--- a/目标模型.docx
+++ b/目标模型.docx
@@ -1,19 +1,14 @@
 
 <file path=word/document.xml><?xml version="1.0" encoding="utf-8"?>
-<w:document xmlns:wpc="http://schemas.microsoft.com/office/word/2010/wordprocessingCanvas" xmlns:mc="http://schemas.openxmlformats.org/markup-compatibility/2006" xmlns:o="urn:schemas-microsoft-com:office:office" xmlns:r="http://schemas.openxmlformats.org/officeDocument/2006/relationships" xmlns:m="http://schemas.openxmlformats.org/officeDocument/2006/math" xmlns:v="urn:schemas-microsoft-com:vml" xmlns:wp14="http://schemas.microsoft.com/office/word/2010/wordprocessingDrawing" xmlns:wp="http://schemas.openxmlformats.org/drawingml/2006/wordprocessingDrawing" xmlns:w="http://schemas.openxmlformats.org/wordprocessingml/2006/main" xmlns:w14="http://schemas.microsoft.com/office/word/2010/wordml" xmlns:w10="urn:schemas-microsoft-com:office:word" xmlns:w15="http://schemas.microsoft.com/office/word/2012/wordml" xmlns:wpg="http://schemas.microsoft.com/office/word/2010/wordprocessingGroup" xmlns:wpi="http://schemas.microsoft.com/office/word/2010/wordprocessingInk" xmlns:wne="http://schemas.microsoft.com/office/word/2006/wordml" xmlns:wps="http://schemas.microsoft.com/office/word/2010/wordprocessingShape" xmlns:wpsCustomData="http://www.wps.cn/officeDocument/2013/wpsCustomData" mc:Ignorable="w14 w15 wp14">
+<w:document xmlns:wpc="http://schemas.microsoft.com/office/word/2010/wordprocessingCanvas" xmlns:cx="http://schemas.microsoft.com/office/drawing/2014/chartex" xmlns:mc="http://schemas.openxmlformats.org/markup-compatibility/2006" xmlns:o="urn:schemas-microsoft-com:office:office" xmlns:r="http://schemas.openxmlformats.org/officeDocument/2006/relationships" xmlns:m="http://schemas.openxmlformats.org/officeDocument/2006/math" xmlns:v="urn:schemas-microsoft-com:vml" xmlns:wp14="http://schemas.microsoft.com/office/word/2010/wordprocessingDrawing" xmlns:wp="http://schemas.openxmlformats.org/drawingml/2006/wordprocessingDrawing" xmlns:w10="urn:schemas-microsoft-com:office:word" xmlns:w="http://schemas.openxmlformats.org/wordprocessingml/2006/main" xmlns:w14="http://schemas.microsoft.com/office/word/2010/wordml" xmlns:w15="http://schemas.microsoft.com/office/word/2012/wordml" xmlns:w16se="http://schemas.microsoft.com/office/word/2015/wordml/symex" xmlns:wpg="http://schemas.microsoft.com/office/word/2010/wordprocessingGroup" xmlns:wpi="http://schemas.microsoft.com/office/word/2010/wordprocessingInk" xmlns:wne="http://schemas.microsoft.com/office/word/2006/wordml" xmlns:wps="http://schemas.microsoft.com/office/word/2010/wordprocessingShape" mc:Ignorable="w14 w15 w16se wp14">
   <w:body>
     <w:p>
       <w:pPr>
-        <w:ind w:firstLine="1920" w:firstLineChars="400"/>
+        <w:ind w:firstLineChars="400" w:firstLine="1920"/>
         <w:rPr>
           <w:color w:val="70AD47" w:themeColor="accent6"/>
           <w:sz w:val="48"/>
           <w:szCs w:val="48"/>
-          <w14:textFill>
-            <w14:solidFill>
-              <w14:schemeClr w14:val="accent6"/>
-            </w14:solidFill>
-          </w14:textFill>
         </w:rPr>
       </w:pPr>
       <w:r>
@@ -22,12 +17,6 @@
           <w:color w:val="70AD47" w:themeColor="accent6"/>
           <w:sz w:val="48"/>
           <w:szCs w:val="48"/>
-          <w:lang w:val="en-US" w:eastAsia="zh-CN"/>
-          <w14:textFill>
-            <w14:solidFill>
-              <w14:schemeClr w14:val="accent6"/>
-            </w14:solidFill>
-          </w14:textFill>
         </w:rPr>
         <w:t xml:space="preserve">  </w:t>
       </w:r>
@@ -37,17 +26,12 @@
           <w:color w:val="70AD47" w:themeColor="accent6"/>
           <w:sz w:val="48"/>
           <w:szCs w:val="48"/>
-          <w14:textFill>
-            <w14:solidFill>
-              <w14:schemeClr w14:val="accent6"/>
-            </w14:solidFill>
-          </w14:textFill>
         </w:rPr>
         <w:t>【</w:t>
       </w:r>
       <w:r>
         <w:rPr>
-          <w:rFonts w:hint="eastAsia" w:ascii="华文行楷" w:eastAsia="华文行楷"/>
+          <w:rFonts w:ascii="华文行楷" w:eastAsia="华文行楷" w:hint="eastAsia"/>
           <w:sz w:val="72"/>
           <w:szCs w:val="72"/>
         </w:rPr>
@@ -59,83 +43,73 @@
           <w:color w:val="70AD47" w:themeColor="accent6"/>
           <w:sz w:val="48"/>
           <w:szCs w:val="48"/>
-          <w14:textFill>
-            <w14:solidFill>
-              <w14:schemeClr w14:val="accent6"/>
-            </w14:solidFill>
-          </w14:textFill>
         </w:rPr>
         <w:t>】</w:t>
       </w:r>
     </w:p>
     <w:p>
       <w:pPr>
-        <w:ind w:firstLine="3600" w:firstLineChars="1500"/>
-        <w:rPr>
-          <w:rFonts w:ascii="黑体" w:hAnsi="黑体" w:eastAsia="黑体"/>
+        <w:ind w:firstLineChars="1500" w:firstLine="3600"/>
+        <w:rPr>
+          <w:rFonts w:ascii="黑体" w:eastAsia="黑体" w:hAnsi="黑体"/>
           <w:sz w:val="24"/>
           <w:szCs w:val="24"/>
         </w:rPr>
       </w:pPr>
       <w:r>
         <w:rPr>
-          <w:rFonts w:hint="eastAsia" w:ascii="黑体" w:hAnsi="黑体" w:eastAsia="黑体"/>
+          <w:rFonts w:ascii="黑体" w:eastAsia="黑体" w:hAnsi="黑体" w:hint="eastAsia"/>
           <w:sz w:val="24"/>
           <w:szCs w:val="24"/>
-          <w:lang w:val="en-US" w:eastAsia="zh-CN"/>
-        </w:rPr>
-        <w:t xml:space="preserve"> </w:t>
-      </w:r>
-      <w:r>
-        <w:rPr>
-          <w:rFonts w:hint="eastAsia" w:ascii="黑体" w:hAnsi="黑体" w:eastAsia="黑体"/>
+        </w:rPr>
+        <w:t xml:space="preserve"> </w:t>
+      </w:r>
+      <w:r>
+        <w:rPr>
+          <w:rFonts w:ascii="黑体" w:eastAsia="黑体" w:hAnsi="黑体" w:hint="eastAsia"/>
           <w:sz w:val="24"/>
           <w:szCs w:val="24"/>
         </w:rPr>
-        <w:t>------帮助解决选择困难症的食堂选餐系统</w:t>
-      </w:r>
-    </w:p>
-    <w:p>
-      <w:pPr>
-        <w:ind w:firstLine="3150" w:firstLineChars="1500"/>
-        <w:rPr>
-          <w:rFonts w:hint="eastAsia"/>
-        </w:rPr>
-      </w:pPr>
-    </w:p>
-    <w:p>
-      <w:pPr>
-        <w:ind w:firstLine="1920" w:firstLineChars="400"/>
-        <w:rPr>
-          <w:rFonts w:hint="eastAsia"/>
+        <w:t>------</w:t>
+      </w:r>
+      <w:r>
+        <w:rPr>
+          <w:rFonts w:ascii="黑体" w:eastAsia="黑体" w:hAnsi="黑体" w:hint="eastAsia"/>
+          <w:sz w:val="24"/>
+          <w:szCs w:val="24"/>
+        </w:rPr>
+        <w:t>帮助解决选择困难症的食堂选餐系统</w:t>
+      </w:r>
+    </w:p>
+    <w:p>
+      <w:pPr>
+        <w:ind w:firstLineChars="1500" w:firstLine="3150"/>
+      </w:pPr>
+    </w:p>
+    <w:p>
+      <w:pPr>
+        <w:ind w:firstLineChars="400" w:firstLine="1920"/>
+        <w:rPr>
           <w:color w:val="70AD47" w:themeColor="accent6"/>
           <w:sz w:val="48"/>
           <w:szCs w:val="48"/>
-          <w14:textFill>
-            <w14:solidFill>
-              <w14:schemeClr w14:val="accent6"/>
-            </w14:solidFill>
-          </w14:textFill>
-        </w:rPr>
-      </w:pPr>
-      <w:bookmarkStart w:id="11" w:name="_GoBack"/>
-      <w:bookmarkEnd w:id="11"/>
+        </w:rPr>
+      </w:pPr>
     </w:p>
     <w:sdt>
       <w:sdtPr>
+        <w:rPr>
+          <w:rFonts w:asciiTheme="minorHAnsi" w:eastAsiaTheme="minorEastAsia" w:hAnsiTheme="minorHAnsi" w:cstheme="minorBidi"/>
+          <w:color w:val="auto"/>
+          <w:sz w:val="21"/>
+        </w:rPr>
         <w:id w:val="837806959"/>
       </w:sdtPr>
-      <w:sdtEndPr>
-        <w:rPr>
-          <w:rFonts w:asciiTheme="minorHAnsi" w:hAnsiTheme="minorHAnsi" w:eastAsiaTheme="minorEastAsia" w:cstheme="minorBidi"/>
-          <w:color w:val="auto"/>
-          <w:sz w:val="21"/>
-        </w:rPr>
-      </w:sdtEndPr>
+      <w:sdtEndPr/>
       <w:sdtContent>
         <w:p>
           <w:pPr>
-            <w:pStyle w:val="4"/>
+            <w:pStyle w:val="11"/>
             <w:tabs>
               <w:tab w:val="right" w:leader="dot" w:pos="9033"/>
             </w:tabs>
@@ -162,45 +136,37 @@
             </w:rPr>
             <w:fldChar w:fldCharType="separate"/>
           </w:r>
-          <w:r>
-            <w:fldChar w:fldCharType="begin"/>
-          </w:r>
-          <w:r>
-            <w:instrText xml:space="preserve"> HYPERLINK \l "_Toc5755" \h </w:instrText>
-          </w:r>
-          <w:r>
-            <w:fldChar w:fldCharType="separate"/>
-          </w:r>
-          <w:r>
-            <w:rPr>
-              <w:sz w:val="24"/>
-            </w:rPr>
-            <w:t>1.引言</w:t>
-          </w:r>
-          <w:r>
-            <w:rPr>
-              <w:sz w:val="24"/>
-            </w:rPr>
-            <w:tab/>
-          </w:r>
-          <w:r>
-            <w:rPr>
-              <w:rFonts w:hint="eastAsia"/>
-              <w:sz w:val="24"/>
-              <w:lang w:val="en-US" w:eastAsia="zh-CN"/>
-            </w:rPr>
-            <w:t>2</w:t>
-          </w:r>
-          <w:r>
-            <w:rPr>
-              <w:sz w:val="24"/>
-            </w:rPr>
-            <w:fldChar w:fldCharType="end"/>
-          </w:r>
+          <w:hyperlink w:anchor="_Toc5755">
+            <w:r>
+              <w:rPr>
+                <w:sz w:val="24"/>
+              </w:rPr>
+              <w:t>1.</w:t>
+            </w:r>
+            <w:r>
+              <w:rPr>
+                <w:sz w:val="24"/>
+              </w:rPr>
+              <w:t>引言</w:t>
+            </w:r>
+            <w:r>
+              <w:rPr>
+                <w:sz w:val="24"/>
+              </w:rPr>
+              <w:tab/>
+            </w:r>
+            <w:r>
+              <w:rPr>
+                <w:rFonts w:hint="eastAsia"/>
+                <w:sz w:val="24"/>
+              </w:rPr>
+              <w:t>2</w:t>
+            </w:r>
+          </w:hyperlink>
         </w:p>
         <w:p>
           <w:pPr>
-            <w:pStyle w:val="5"/>
+            <w:pStyle w:val="21"/>
             <w:tabs>
               <w:tab w:val="right" w:leader="dot" w:pos="9033"/>
             </w:tabs>
@@ -209,45 +175,37 @@
               <w:sz w:val="24"/>
             </w:rPr>
           </w:pPr>
-          <w:r>
-            <w:fldChar w:fldCharType="begin"/>
-          </w:r>
-          <w:r>
-            <w:instrText xml:space="preserve"> HYPERLINK \l "_Toc5756" \h </w:instrText>
-          </w:r>
-          <w:r>
-            <w:fldChar w:fldCharType="separate"/>
-          </w:r>
-          <w:r>
-            <w:rPr>
-              <w:sz w:val="24"/>
-            </w:rPr>
-            <w:t>1.1 编制目的</w:t>
-          </w:r>
-          <w:r>
-            <w:rPr>
-              <w:sz w:val="24"/>
-            </w:rPr>
-            <w:tab/>
-          </w:r>
-          <w:r>
-            <w:rPr>
-              <w:rFonts w:hint="eastAsia"/>
-              <w:sz w:val="24"/>
-              <w:lang w:val="en-US" w:eastAsia="zh-CN"/>
-            </w:rPr>
-            <w:t>2</w:t>
-          </w:r>
-          <w:r>
-            <w:rPr>
-              <w:sz w:val="24"/>
-            </w:rPr>
-            <w:fldChar w:fldCharType="end"/>
-          </w:r>
+          <w:hyperlink w:anchor="_Toc5756">
+            <w:r>
+              <w:rPr>
+                <w:sz w:val="24"/>
+              </w:rPr>
+              <w:t xml:space="preserve">1.1 </w:t>
+            </w:r>
+            <w:r>
+              <w:rPr>
+                <w:sz w:val="24"/>
+              </w:rPr>
+              <w:t>编制目的</w:t>
+            </w:r>
+            <w:r>
+              <w:rPr>
+                <w:sz w:val="24"/>
+              </w:rPr>
+              <w:tab/>
+            </w:r>
+            <w:r>
+              <w:rPr>
+                <w:rFonts w:hint="eastAsia"/>
+                <w:sz w:val="24"/>
+              </w:rPr>
+              <w:t>2</w:t>
+            </w:r>
+          </w:hyperlink>
         </w:p>
         <w:p>
           <w:pPr>
-            <w:pStyle w:val="5"/>
+            <w:pStyle w:val="21"/>
             <w:tabs>
               <w:tab w:val="right" w:leader="dot" w:pos="9033"/>
             </w:tabs>
@@ -256,45 +214,37 @@
               <w:sz w:val="24"/>
             </w:rPr>
           </w:pPr>
-          <w:r>
-            <w:fldChar w:fldCharType="begin"/>
-          </w:r>
-          <w:r>
-            <w:instrText xml:space="preserve"> HYPERLINK \l "_Toc5757" \h </w:instrText>
-          </w:r>
-          <w:r>
-            <w:fldChar w:fldCharType="separate"/>
-          </w:r>
-          <w:r>
-            <w:rPr>
-              <w:sz w:val="24"/>
-            </w:rPr>
-            <w:t>1.2 词汇表</w:t>
-          </w:r>
-          <w:r>
-            <w:rPr>
-              <w:sz w:val="24"/>
-            </w:rPr>
-            <w:tab/>
-          </w:r>
-          <w:r>
-            <w:rPr>
-              <w:rFonts w:hint="eastAsia"/>
-              <w:sz w:val="24"/>
-              <w:lang w:val="en-US" w:eastAsia="zh-CN"/>
-            </w:rPr>
-            <w:t>2</w:t>
-          </w:r>
-          <w:r>
-            <w:rPr>
-              <w:sz w:val="24"/>
-            </w:rPr>
-            <w:fldChar w:fldCharType="end"/>
-          </w:r>
+          <w:hyperlink w:anchor="_Toc5757">
+            <w:r>
+              <w:rPr>
+                <w:sz w:val="24"/>
+              </w:rPr>
+              <w:t xml:space="preserve">1.2 </w:t>
+            </w:r>
+            <w:r>
+              <w:rPr>
+                <w:sz w:val="24"/>
+              </w:rPr>
+              <w:t>词汇表</w:t>
+            </w:r>
+            <w:r>
+              <w:rPr>
+                <w:sz w:val="24"/>
+              </w:rPr>
+              <w:tab/>
+            </w:r>
+            <w:r>
+              <w:rPr>
+                <w:rFonts w:hint="eastAsia"/>
+                <w:sz w:val="24"/>
+              </w:rPr>
+              <w:t>2</w:t>
+            </w:r>
+          </w:hyperlink>
         </w:p>
         <w:p>
           <w:pPr>
-            <w:pStyle w:val="4"/>
+            <w:pStyle w:val="11"/>
             <w:tabs>
               <w:tab w:val="right" w:leader="dot" w:pos="9033"/>
             </w:tabs>
@@ -303,45 +253,37 @@
               <w:sz w:val="24"/>
             </w:rPr>
           </w:pPr>
-          <w:r>
-            <w:fldChar w:fldCharType="begin"/>
-          </w:r>
-          <w:r>
-            <w:instrText xml:space="preserve"> HYPERLINK \l "_Toc5759" \h </w:instrText>
-          </w:r>
-          <w:r>
-            <w:fldChar w:fldCharType="separate"/>
-          </w:r>
-          <w:r>
-            <w:rPr>
-              <w:sz w:val="24"/>
-            </w:rPr>
-            <w:t>2.高层目标模型</w:t>
-          </w:r>
-          <w:r>
-            <w:rPr>
-              <w:sz w:val="24"/>
-            </w:rPr>
-            <w:tab/>
-          </w:r>
-          <w:r>
-            <w:rPr>
-              <w:rFonts w:hint="eastAsia"/>
-              <w:sz w:val="24"/>
-              <w:lang w:val="en-US" w:eastAsia="zh-CN"/>
-            </w:rPr>
-            <w:t>3</w:t>
-          </w:r>
-          <w:r>
-            <w:rPr>
-              <w:sz w:val="24"/>
-            </w:rPr>
-            <w:fldChar w:fldCharType="end"/>
-          </w:r>
+          <w:hyperlink w:anchor="_Toc5759">
+            <w:r>
+              <w:rPr>
+                <w:sz w:val="24"/>
+              </w:rPr>
+              <w:t>2.</w:t>
+            </w:r>
+            <w:r>
+              <w:rPr>
+                <w:sz w:val="24"/>
+              </w:rPr>
+              <w:t>高层目标模型</w:t>
+            </w:r>
+            <w:r>
+              <w:rPr>
+                <w:sz w:val="24"/>
+              </w:rPr>
+              <w:tab/>
+            </w:r>
+            <w:r>
+              <w:rPr>
+                <w:rFonts w:hint="eastAsia"/>
+                <w:sz w:val="24"/>
+              </w:rPr>
+              <w:t>3</w:t>
+            </w:r>
+          </w:hyperlink>
         </w:p>
         <w:p>
           <w:pPr>
-            <w:pStyle w:val="4"/>
+            <w:pStyle w:val="11"/>
             <w:tabs>
               <w:tab w:val="right" w:leader="dot" w:pos="9033"/>
             </w:tabs>
@@ -350,45 +292,37 @@
               <w:sz w:val="24"/>
             </w:rPr>
           </w:pPr>
-          <w:r>
-            <w:fldChar w:fldCharType="begin"/>
-          </w:r>
-          <w:r>
-            <w:instrText xml:space="preserve"> HYPERLINK \l "_Toc5760" \h </w:instrText>
-          </w:r>
-          <w:r>
-            <w:fldChar w:fldCharType="separate"/>
-          </w:r>
-          <w:r>
-            <w:rPr>
-              <w:sz w:val="24"/>
-            </w:rPr>
-            <w:t>3.目标精化</w:t>
-          </w:r>
-          <w:r>
-            <w:rPr>
-              <w:sz w:val="24"/>
-            </w:rPr>
-            <w:tab/>
-          </w:r>
-          <w:r>
-            <w:rPr>
-              <w:rFonts w:hint="eastAsia"/>
-              <w:sz w:val="24"/>
-              <w:lang w:val="en-US" w:eastAsia="zh-CN"/>
-            </w:rPr>
-            <w:t>4</w:t>
-          </w:r>
-          <w:r>
-            <w:rPr>
-              <w:sz w:val="24"/>
-            </w:rPr>
-            <w:fldChar w:fldCharType="end"/>
-          </w:r>
+          <w:hyperlink w:anchor="_Toc5760">
+            <w:r>
+              <w:rPr>
+                <w:sz w:val="24"/>
+              </w:rPr>
+              <w:t>3.</w:t>
+            </w:r>
+            <w:r>
+              <w:rPr>
+                <w:sz w:val="24"/>
+              </w:rPr>
+              <w:t>目标精化</w:t>
+            </w:r>
+            <w:r>
+              <w:rPr>
+                <w:sz w:val="24"/>
+              </w:rPr>
+              <w:tab/>
+            </w:r>
+            <w:r>
+              <w:rPr>
+                <w:rFonts w:hint="eastAsia"/>
+                <w:sz w:val="24"/>
+              </w:rPr>
+              <w:t>4</w:t>
+            </w:r>
+          </w:hyperlink>
         </w:p>
         <w:p>
           <w:pPr>
-            <w:pStyle w:val="4"/>
+            <w:pStyle w:val="11"/>
             <w:tabs>
               <w:tab w:val="right" w:leader="dot" w:pos="9033"/>
             </w:tabs>
@@ -397,45 +331,37 @@
               <w:sz w:val="24"/>
             </w:rPr>
           </w:pPr>
-          <w:r>
-            <w:fldChar w:fldCharType="begin"/>
-          </w:r>
-          <w:r>
-            <w:instrText xml:space="preserve"> HYPERLINK \l "_Toc5761" \h </w:instrText>
-          </w:r>
-          <w:r>
-            <w:fldChar w:fldCharType="separate"/>
-          </w:r>
-          <w:r>
-            <w:rPr>
-              <w:sz w:val="24"/>
-            </w:rPr>
-            <w:t>4.目标实现</w:t>
-          </w:r>
-          <w:r>
-            <w:rPr>
-              <w:sz w:val="24"/>
-            </w:rPr>
-            <w:tab/>
-          </w:r>
-          <w:r>
-            <w:rPr>
-              <w:rFonts w:hint="eastAsia"/>
-              <w:sz w:val="24"/>
-              <w:lang w:val="en-US" w:eastAsia="zh-CN"/>
-            </w:rPr>
-            <w:t>5</w:t>
-          </w:r>
-          <w:r>
-            <w:rPr>
-              <w:sz w:val="24"/>
-            </w:rPr>
-            <w:fldChar w:fldCharType="end"/>
-          </w:r>
+          <w:hyperlink w:anchor="_Toc5761">
+            <w:r>
+              <w:rPr>
+                <w:sz w:val="24"/>
+              </w:rPr>
+              <w:t>4.</w:t>
+            </w:r>
+            <w:r>
+              <w:rPr>
+                <w:sz w:val="24"/>
+              </w:rPr>
+              <w:t>目标实现</w:t>
+            </w:r>
+            <w:r>
+              <w:rPr>
+                <w:sz w:val="24"/>
+              </w:rPr>
+              <w:tab/>
+            </w:r>
+            <w:r>
+              <w:rPr>
+                <w:rFonts w:hint="eastAsia"/>
+                <w:sz w:val="24"/>
+              </w:rPr>
+              <w:t>5</w:t>
+            </w:r>
+          </w:hyperlink>
         </w:p>
         <w:p>
           <w:pPr>
-            <w:pStyle w:val="5"/>
+            <w:pStyle w:val="21"/>
             <w:tabs>
               <w:tab w:val="right" w:leader="dot" w:pos="9033"/>
             </w:tabs>
@@ -444,45 +370,37 @@
               <w:sz w:val="24"/>
             </w:rPr>
           </w:pPr>
-          <w:r>
-            <w:fldChar w:fldCharType="begin"/>
-          </w:r>
-          <w:r>
-            <w:instrText xml:space="preserve"> HYPERLINK \l "_Toc5762" \h </w:instrText>
-          </w:r>
-          <w:r>
-            <w:fldChar w:fldCharType="separate"/>
-          </w:r>
-          <w:r>
-            <w:rPr>
-              <w:sz w:val="24"/>
-            </w:rPr>
-            <w:t>4.1 主体分配</w:t>
-          </w:r>
-          <w:r>
-            <w:rPr>
-              <w:sz w:val="24"/>
-            </w:rPr>
-            <w:tab/>
-          </w:r>
-          <w:r>
-            <w:rPr>
-              <w:rFonts w:hint="eastAsia"/>
-              <w:sz w:val="24"/>
-              <w:lang w:val="en-US" w:eastAsia="zh-CN"/>
-            </w:rPr>
-            <w:t>5</w:t>
-          </w:r>
-          <w:r>
-            <w:rPr>
-              <w:sz w:val="24"/>
-            </w:rPr>
-            <w:fldChar w:fldCharType="end"/>
-          </w:r>
+          <w:hyperlink w:anchor="_Toc5762">
+            <w:r>
+              <w:rPr>
+                <w:sz w:val="24"/>
+              </w:rPr>
+              <w:t xml:space="preserve">4.1 </w:t>
+            </w:r>
+            <w:r>
+              <w:rPr>
+                <w:sz w:val="24"/>
+              </w:rPr>
+              <w:t>主体分配</w:t>
+            </w:r>
+            <w:r>
+              <w:rPr>
+                <w:sz w:val="24"/>
+              </w:rPr>
+              <w:tab/>
+            </w:r>
+            <w:r>
+              <w:rPr>
+                <w:rFonts w:hint="eastAsia"/>
+                <w:sz w:val="24"/>
+              </w:rPr>
+              <w:t>5</w:t>
+            </w:r>
+          </w:hyperlink>
         </w:p>
         <w:p>
           <w:pPr>
-            <w:pStyle w:val="5"/>
+            <w:pStyle w:val="21"/>
             <w:tabs>
               <w:tab w:val="right" w:leader="dot" w:pos="9033"/>
             </w:tabs>
@@ -491,45 +409,37 @@
               <w:sz w:val="24"/>
             </w:rPr>
           </w:pPr>
-          <w:r>
-            <w:fldChar w:fldCharType="begin"/>
-          </w:r>
-          <w:r>
-            <w:instrText xml:space="preserve"> HYPERLINK \l "_Toc5763" \h </w:instrText>
-          </w:r>
-          <w:r>
-            <w:fldChar w:fldCharType="separate"/>
-          </w:r>
-          <w:r>
-            <w:rPr>
-              <w:sz w:val="24"/>
-            </w:rPr>
-            <w:t>4.2 操作实现</w:t>
-          </w:r>
-          <w:r>
-            <w:rPr>
-              <w:sz w:val="24"/>
-            </w:rPr>
-            <w:tab/>
-          </w:r>
-          <w:r>
-            <w:rPr>
-              <w:rFonts w:hint="eastAsia"/>
-              <w:sz w:val="24"/>
-              <w:lang w:val="en-US" w:eastAsia="zh-CN"/>
-            </w:rPr>
-            <w:t>6</w:t>
-          </w:r>
-          <w:r>
-            <w:rPr>
-              <w:sz w:val="24"/>
-            </w:rPr>
-            <w:fldChar w:fldCharType="end"/>
-          </w:r>
+          <w:hyperlink w:anchor="_Toc5763">
+            <w:r>
+              <w:rPr>
+                <w:sz w:val="24"/>
+              </w:rPr>
+              <w:t xml:space="preserve">4.2 </w:t>
+            </w:r>
+            <w:r>
+              <w:rPr>
+                <w:sz w:val="24"/>
+              </w:rPr>
+              <w:t>操作实现</w:t>
+            </w:r>
+            <w:r>
+              <w:rPr>
+                <w:sz w:val="24"/>
+              </w:rPr>
+              <w:tab/>
+            </w:r>
+            <w:r>
+              <w:rPr>
+                <w:rFonts w:hint="eastAsia"/>
+                <w:sz w:val="24"/>
+              </w:rPr>
+              <w:t>6</w:t>
+            </w:r>
+          </w:hyperlink>
         </w:p>
         <w:p>
           <w:pPr>
-            <w:pStyle w:val="4"/>
+            <w:pStyle w:val="11"/>
             <w:tabs>
               <w:tab w:val="right" w:leader="dot" w:pos="9033"/>
             </w:tabs>
@@ -538,45 +448,37 @@
               <w:sz w:val="24"/>
             </w:rPr>
           </w:pPr>
-          <w:r>
-            <w:fldChar w:fldCharType="begin"/>
-          </w:r>
-          <w:r>
-            <w:instrText xml:space="preserve"> HYPERLINK \l "_Toc5764" \h </w:instrText>
-          </w:r>
-          <w:r>
-            <w:fldChar w:fldCharType="separate"/>
-          </w:r>
-          <w:r>
-            <w:rPr>
-              <w:sz w:val="24"/>
-            </w:rPr>
-            <w:t>5.非功能性需求</w:t>
-          </w:r>
-          <w:r>
-            <w:rPr>
-              <w:sz w:val="24"/>
-            </w:rPr>
-            <w:tab/>
-          </w:r>
-          <w:r>
-            <w:rPr>
-              <w:rFonts w:hint="eastAsia"/>
-              <w:sz w:val="24"/>
-              <w:lang w:val="en-US" w:eastAsia="zh-CN"/>
-            </w:rPr>
-            <w:t>7</w:t>
-          </w:r>
-          <w:r>
-            <w:rPr>
-              <w:sz w:val="24"/>
-            </w:rPr>
-            <w:fldChar w:fldCharType="end"/>
-          </w:r>
+          <w:hyperlink w:anchor="_Toc5764">
+            <w:r>
+              <w:rPr>
+                <w:sz w:val="24"/>
+              </w:rPr>
+              <w:t>5.</w:t>
+            </w:r>
+            <w:r>
+              <w:rPr>
+                <w:sz w:val="24"/>
+              </w:rPr>
+              <w:t>非功能性需求</w:t>
+            </w:r>
+            <w:r>
+              <w:rPr>
+                <w:sz w:val="24"/>
+              </w:rPr>
+              <w:tab/>
+            </w:r>
+            <w:r>
+              <w:rPr>
+                <w:rFonts w:hint="eastAsia"/>
+                <w:sz w:val="24"/>
+              </w:rPr>
+              <w:t>7</w:t>
+            </w:r>
+          </w:hyperlink>
         </w:p>
         <w:p>
           <w:pPr>
-            <w:pStyle w:val="5"/>
+            <w:pStyle w:val="21"/>
             <w:tabs>
               <w:tab w:val="right" w:leader="dot" w:pos="9033"/>
             </w:tabs>
@@ -585,45 +487,37 @@
               <w:sz w:val="24"/>
             </w:rPr>
           </w:pPr>
-          <w:r>
-            <w:fldChar w:fldCharType="begin"/>
-          </w:r>
-          <w:r>
-            <w:instrText xml:space="preserve"> HYPERLINK \l "_Toc5765" \h </w:instrText>
-          </w:r>
-          <w:r>
-            <w:fldChar w:fldCharType="separate"/>
-          </w:r>
-          <w:r>
-            <w:rPr>
-              <w:sz w:val="24"/>
-            </w:rPr>
-            <w:t>5.1 发现非功能需求目标</w:t>
-          </w:r>
-          <w:r>
-            <w:rPr>
-              <w:sz w:val="24"/>
-            </w:rPr>
-            <w:tab/>
-          </w:r>
-          <w:r>
-            <w:rPr>
-              <w:rFonts w:hint="eastAsia"/>
-              <w:sz w:val="24"/>
-              <w:lang w:val="en-US" w:eastAsia="zh-CN"/>
-            </w:rPr>
-            <w:t>7</w:t>
-          </w:r>
-          <w:r>
-            <w:rPr>
-              <w:sz w:val="24"/>
-            </w:rPr>
-            <w:fldChar w:fldCharType="end"/>
-          </w:r>
+          <w:hyperlink w:anchor="_Toc5765">
+            <w:r>
+              <w:rPr>
+                <w:sz w:val="24"/>
+              </w:rPr>
+              <w:t xml:space="preserve">5.1 </w:t>
+            </w:r>
+            <w:r>
+              <w:rPr>
+                <w:sz w:val="24"/>
+              </w:rPr>
+              <w:t>发现非功能需求目标</w:t>
+            </w:r>
+            <w:r>
+              <w:rPr>
+                <w:sz w:val="24"/>
+              </w:rPr>
+              <w:tab/>
+            </w:r>
+            <w:r>
+              <w:rPr>
+                <w:rFonts w:hint="eastAsia"/>
+                <w:sz w:val="24"/>
+              </w:rPr>
+              <w:t>7</w:t>
+            </w:r>
+          </w:hyperlink>
         </w:p>
         <w:p>
           <w:pPr>
-            <w:pStyle w:val="5"/>
+            <w:pStyle w:val="21"/>
             <w:tabs>
               <w:tab w:val="right" w:leader="dot" w:pos="9033"/>
             </w:tabs>
@@ -632,41 +526,39 @@
               <w:sz w:val="24"/>
             </w:rPr>
           </w:pPr>
-          <w:r>
-            <w:fldChar w:fldCharType="begin"/>
-          </w:r>
-          <w:r>
-            <w:instrText xml:space="preserve"> HYPERLINK \l "_Toc5766" \h </w:instrText>
-          </w:r>
-          <w:r>
-            <w:fldChar w:fldCharType="separate"/>
-          </w:r>
-          <w:r>
-            <w:rPr>
-              <w:sz w:val="24"/>
-            </w:rPr>
-            <w:t>5.2 非功能需求目标精化</w:t>
-          </w:r>
-          <w:r>
-            <w:rPr>
-              <w:sz w:val="24"/>
-            </w:rPr>
-            <w:tab/>
-          </w:r>
-          <w:r>
-            <w:rPr>
-              <w:rFonts w:hint="eastAsia"/>
-              <w:sz w:val="24"/>
-              <w:lang w:val="en-US" w:eastAsia="zh-CN"/>
-            </w:rPr>
-            <w:t>8</w:t>
-          </w:r>
-          <w:r>
-            <w:rPr>
-              <w:sz w:val="24"/>
-            </w:rPr>
-            <w:fldChar w:fldCharType="end"/>
-          </w:r>
+          <w:hyperlink w:anchor="_Toc5766">
+            <w:r>
+              <w:rPr>
+                <w:sz w:val="24"/>
+              </w:rPr>
+              <w:t xml:space="preserve">5.2 </w:t>
+            </w:r>
+            <w:r>
+              <w:rPr>
+                <w:sz w:val="24"/>
+              </w:rPr>
+              <w:t>非功能需求</w:t>
+            </w:r>
+            <w:r>
+              <w:rPr>
+                <w:sz w:val="24"/>
+              </w:rPr>
+              <w:t>目标精化</w:t>
+            </w:r>
+            <w:r>
+              <w:rPr>
+                <w:sz w:val="24"/>
+              </w:rPr>
+              <w:tab/>
+            </w:r>
+            <w:r>
+              <w:rPr>
+                <w:rFonts w:hint="eastAsia"/>
+                <w:sz w:val="24"/>
+              </w:rPr>
+              <w:t>8</w:t>
+            </w:r>
+          </w:hyperlink>
         </w:p>
         <w:p>
           <w:pPr>
@@ -692,23 +584,21 @@
     <w:p>
       <w:pPr>
         <w:spacing w:after="346" w:line="259" w:lineRule="auto"/>
-        <w:rPr>
-          <w:rFonts w:hint="eastAsia"/>
-        </w:rPr>
-      </w:pPr>
-    </w:p>
-    <w:p>
-      <w:pPr>
-        <w:pStyle w:val="2"/>
+      </w:pPr>
+    </w:p>
+    <w:p>
+      <w:pPr>
+        <w:pStyle w:val="1"/>
         <w:spacing w:after="445"/>
         <w:ind w:left="-5"/>
       </w:pPr>
       <w:bookmarkStart w:id="0" w:name="_Toc5755"/>
       <w:r>
         <w:rPr>
-          <w:rFonts w:ascii="Calibri" w:hAnsi="Calibri" w:eastAsia="Calibri" w:cs="Calibri"/>
-          <w:b/>
-        </w:rPr>
+          <w:rFonts w:ascii="Calibri" w:eastAsia="Calibri" w:hAnsi="Calibri" w:cs="Calibri"/>
+          <w:b/>
+        </w:rPr>
+        <w:lastRenderedPageBreak/>
         <w:t>1.</w:t>
       </w:r>
       <w:r>
@@ -716,7 +606,7 @@
       </w:r>
       <w:r>
         <w:rPr>
-          <w:rFonts w:ascii="Calibri" w:hAnsi="Calibri" w:eastAsia="Calibri" w:cs="Calibri"/>
+          <w:rFonts w:ascii="Calibri" w:eastAsia="Calibri" w:hAnsi="Calibri" w:cs="Calibri"/>
           <w:b/>
         </w:rPr>
         <w:t xml:space="preserve"> </w:t>
@@ -725,13 +615,13 @@
     </w:p>
     <w:p>
       <w:pPr>
-        <w:pStyle w:val="3"/>
+        <w:pStyle w:val="2"/>
         <w:ind w:left="-5"/>
       </w:pPr>
       <w:bookmarkStart w:id="1" w:name="_Toc5756"/>
       <w:r>
         <w:rPr>
-          <w:rFonts w:ascii="Cambria" w:hAnsi="Cambria" w:eastAsia="Cambria" w:cs="Cambria"/>
+          <w:rFonts w:ascii="Cambria" w:eastAsia="Cambria" w:hAnsi="Cambria" w:cs="Cambria"/>
           <w:b/>
         </w:rPr>
         <w:t xml:space="preserve">1.1 </w:t>
@@ -741,7 +631,7 @@
       </w:r>
       <w:r>
         <w:rPr>
-          <w:rFonts w:ascii="Cambria" w:hAnsi="Cambria" w:eastAsia="Cambria" w:cs="Cambria"/>
+          <w:rFonts w:ascii="Cambria" w:eastAsia="Cambria" w:hAnsi="Cambria" w:cs="Cambria"/>
           <w:b/>
         </w:rPr>
         <w:t xml:space="preserve"> </w:t>
@@ -755,13 +645,13 @@
       </w:pPr>
       <w:r>
         <w:rPr>
-          <w:rFonts w:ascii="Calibri" w:hAnsi="Calibri" w:eastAsia="Calibri" w:cs="Calibri"/>
-        </w:rPr>
-        <w:t xml:space="preserve"> </w:t>
-      </w:r>
-      <w:r>
-        <w:rPr>
-          <w:rFonts w:ascii="Calibri" w:hAnsi="Calibri" w:eastAsia="Calibri" w:cs="Calibri"/>
+          <w:rFonts w:ascii="Calibri" w:eastAsia="Calibri" w:hAnsi="Calibri" w:cs="Calibri"/>
+        </w:rPr>
+        <w:t xml:space="preserve"> </w:t>
+      </w:r>
+      <w:r>
+        <w:rPr>
+          <w:rFonts w:ascii="Calibri" w:eastAsia="Calibri" w:hAnsi="Calibri" w:cs="Calibri"/>
         </w:rPr>
         <w:tab/>
       </w:r>
@@ -770,25 +660,28 @@
       </w:r>
       <w:r>
         <w:rPr>
-          <w:rFonts w:hint="eastAsia" w:asciiTheme="minorEastAsia" w:hAnsiTheme="minorEastAsia"/>
+          <w:rFonts w:asciiTheme="minorEastAsia" w:hAnsiTheme="minorEastAsia" w:hint="eastAsia"/>
           <w:szCs w:val="24"/>
         </w:rPr>
         <w:t>食堂选餐系统</w:t>
       </w:r>
       <w:r>
-        <w:t xml:space="preserve">的各层次目标，建立了目标模型。 </w:t>
-      </w:r>
-    </w:p>
-    <w:p>
-      <w:pPr>
-        <w:pStyle w:val="3"/>
+        <w:t>的各层次目标，建立了目标模型。</w:t>
+      </w:r>
+      <w:r>
+        <w:t xml:space="preserve"> </w:t>
+      </w:r>
+    </w:p>
+    <w:p>
+      <w:pPr>
+        <w:pStyle w:val="2"/>
         <w:spacing w:after="0" w:line="259" w:lineRule="auto"/>
         <w:ind w:left="0" w:firstLine="0"/>
       </w:pPr>
       <w:bookmarkStart w:id="2" w:name="_Toc5757"/>
       <w:r>
         <w:rPr>
-          <w:rFonts w:ascii="Cambria" w:hAnsi="Cambria" w:eastAsia="Cambria" w:cs="Cambria"/>
+          <w:rFonts w:ascii="Cambria" w:eastAsia="Cambria" w:hAnsi="Cambria" w:cs="Cambria"/>
           <w:b/>
         </w:rPr>
         <w:t xml:space="preserve">1.2 </w:t>
@@ -798,7 +691,7 @@
       </w:r>
       <w:r>
         <w:rPr>
-          <w:rFonts w:ascii="Cambria" w:hAnsi="Cambria" w:eastAsia="Cambria" w:cs="Cambria"/>
+          <w:rFonts w:ascii="Cambria" w:eastAsia="Cambria" w:hAnsi="Cambria" w:cs="Cambria"/>
           <w:b/>
         </w:rPr>
         <w:t xml:space="preserve"> </w:t>
@@ -807,33 +700,23 @@
     </w:p>
     <w:tbl>
       <w:tblPr>
-        <w:tblStyle w:val="10"/>
+        <w:tblStyle w:val="TableGrid"/>
         <w:tblW w:w="8500" w:type="dxa"/>
         <w:tblInd w:w="252" w:type="dxa"/>
         <w:tblLayout w:type="fixed"/>
         <w:tblCellMar>
           <w:top w:w="76" w:type="dxa"/>
           <w:left w:w="108" w:type="dxa"/>
-          <w:bottom w:w="0" w:type="dxa"/>
-          <w:right w:w="0" w:type="dxa"/>
         </w:tblCellMar>
+        <w:tblLook w:val="04A0" w:firstRow="1" w:lastRow="0" w:firstColumn="1" w:lastColumn="0" w:noHBand="0" w:noVBand="1"/>
       </w:tblPr>
       <w:tblGrid>
         <w:gridCol w:w="2653"/>
         <w:gridCol w:w="5847"/>
       </w:tblGrid>
       <w:tr>
-        <w:tblPrEx>
-          <w:tblLayout w:type="fixed"/>
-          <w:tblCellMar>
-            <w:top w:w="76" w:type="dxa"/>
-            <w:left w:w="108" w:type="dxa"/>
-            <w:bottom w:w="0" w:type="dxa"/>
-            <w:right w:w="0" w:type="dxa"/>
-          </w:tblCellMar>
-        </w:tblPrEx>
         <w:trPr>
-          <w:trHeight w:val="656" w:hRule="atLeast"/>
+          <w:trHeight w:val="656"/>
         </w:trPr>
         <w:tc>
           <w:tcPr>
@@ -857,42 +740,42 @@
             </w:pPr>
             <w:r>
               <w:rPr>
-                <w:rFonts w:ascii="Calibri" w:hAnsi="Calibri" w:eastAsia="Calibri" w:cs="Calibri"/>
+                <w:rFonts w:ascii="Calibri" w:eastAsia="Calibri" w:hAnsi="Calibri" w:cs="Calibri"/>
                 <w:sz w:val="22"/>
               </w:rPr>
               <w:tab/>
             </w:r>
             <w:r>
               <w:rPr>
-                <w:rFonts w:ascii="微软雅黑" w:hAnsi="微软雅黑" w:eastAsia="微软雅黑" w:cs="微软雅黑"/>
+                <w:rFonts w:ascii="微软雅黑" w:eastAsia="微软雅黑" w:hAnsi="微软雅黑" w:cs="微软雅黑"/>
                 <w:color w:val="FFFFFF"/>
               </w:rPr>
               <w:t>术语或缩略语</w:t>
             </w:r>
             <w:r>
               <w:rPr>
-                <w:rFonts w:ascii="Calibri" w:hAnsi="Calibri" w:eastAsia="Calibri" w:cs="Calibri"/>
+                <w:rFonts w:ascii="Calibri" w:eastAsia="Calibri" w:hAnsi="Calibri" w:cs="Calibri"/>
                 <w:color w:val="FFFFFF"/>
               </w:rPr>
               <w:t xml:space="preserve"> </w:t>
             </w:r>
             <w:r>
               <w:rPr>
-                <w:rFonts w:ascii="Calibri" w:hAnsi="Calibri" w:eastAsia="Calibri" w:cs="Calibri"/>
+                <w:rFonts w:ascii="Calibri" w:eastAsia="Calibri" w:hAnsi="Calibri" w:cs="Calibri"/>
                 <w:color w:val="FFFFFF"/>
               </w:rPr>
               <w:tab/>
             </w:r>
             <w:r>
               <w:rPr>
-                <w:rFonts w:ascii="微软雅黑" w:hAnsi="微软雅黑" w:eastAsia="微软雅黑" w:cs="微软雅黑"/>
+                <w:rFonts w:ascii="微软雅黑" w:eastAsia="微软雅黑" w:hAnsi="微软雅黑" w:cs="微软雅黑"/>
                 <w:color w:val="FFFFFF"/>
               </w:rPr>
               <w:t>全意</w:t>
             </w:r>
             <w:r>
               <w:rPr>
-                <w:rFonts w:ascii="Calibri" w:hAnsi="Calibri" w:eastAsia="Calibri" w:cs="Calibri"/>
+                <w:rFonts w:ascii="Calibri" w:eastAsia="Calibri" w:hAnsi="Calibri" w:cs="Calibri"/>
                 <w:color w:val="FFFFFF"/>
               </w:rPr>
               <w:t xml:space="preserve"> </w:t>
@@ -901,26 +784,17 @@
         </w:tc>
       </w:tr>
       <w:tr>
-        <w:tblPrEx>
-          <w:tblLayout w:type="fixed"/>
-          <w:tblCellMar>
-            <w:top w:w="76" w:type="dxa"/>
-            <w:left w:w="108" w:type="dxa"/>
-            <w:bottom w:w="0" w:type="dxa"/>
-            <w:right w:w="0" w:type="dxa"/>
-          </w:tblCellMar>
-        </w:tblPrEx>
         <w:trPr>
-          <w:trHeight w:val="392" w:hRule="atLeast"/>
+          <w:trHeight w:val="392"/>
         </w:trPr>
         <w:tc>
           <w:tcPr>
             <w:tcW w:w="2653" w:type="dxa"/>
             <w:tcBorders>
               <w:top w:val="nil"/>
-              <w:left w:val="single" w:color="95B3D7" w:sz="4" w:space="0"/>
-              <w:bottom w:val="single" w:color="95B3D7" w:sz="4" w:space="0"/>
-              <w:right w:val="single" w:color="95B3D7" w:sz="4" w:space="0"/>
+              <w:left w:val="single" w:sz="4" w:space="0" w:color="95B3D7"/>
+              <w:bottom w:val="single" w:sz="4" w:space="0" w:color="95B3D7"/>
+              <w:right w:val="single" w:sz="4" w:space="0" w:color="95B3D7"/>
             </w:tcBorders>
             <w:shd w:val="clear" w:color="auto" w:fill="DBE5F1"/>
             <w:vAlign w:val="center"/>
@@ -930,7 +804,16 @@
               <w:spacing w:line="259" w:lineRule="auto"/>
             </w:pPr>
             <w:r>
-              <w:t xml:space="preserve">主体（Agent） </w:t>
+              <w:t>主体（</w:t>
+            </w:r>
+            <w:r>
+              <w:t>Agent</w:t>
+            </w:r>
+            <w:r>
+              <w:t>）</w:t>
+            </w:r>
+            <w:r>
+              <w:t xml:space="preserve"> </w:t>
             </w:r>
           </w:p>
         </w:tc>
@@ -939,9 +822,9 @@
             <w:tcW w:w="5847" w:type="dxa"/>
             <w:tcBorders>
               <w:top w:val="nil"/>
-              <w:left w:val="single" w:color="95B3D7" w:sz="4" w:space="0"/>
-              <w:bottom w:val="single" w:color="95B3D7" w:sz="4" w:space="0"/>
-              <w:right w:val="single" w:color="95B3D7" w:sz="4" w:space="0"/>
+              <w:left w:val="single" w:sz="4" w:space="0" w:color="95B3D7"/>
+              <w:bottom w:val="single" w:sz="4" w:space="0" w:color="95B3D7"/>
+              <w:right w:val="single" w:sz="4" w:space="0" w:color="95B3D7"/>
             </w:tcBorders>
             <w:shd w:val="clear" w:color="auto" w:fill="DBE5F1"/>
           </w:tcPr>
@@ -950,32 +833,26 @@
               <w:spacing w:line="259" w:lineRule="auto"/>
             </w:pPr>
             <w:r>
-              <w:t xml:space="preserve">系统环境中的主动部分，可以是人、硬件，也可以是软件。 </w:t>
+              <w:t>系统环境中的主动部分，可以是人、硬件，也可以是软件。</w:t>
+            </w:r>
+            <w:r>
+              <w:t xml:space="preserve"> </w:t>
             </w:r>
           </w:p>
         </w:tc>
       </w:tr>
       <w:tr>
-        <w:tblPrEx>
-          <w:tblLayout w:type="fixed"/>
-          <w:tblCellMar>
-            <w:top w:w="76" w:type="dxa"/>
-            <w:left w:w="108" w:type="dxa"/>
-            <w:bottom w:w="0" w:type="dxa"/>
-            <w:right w:w="0" w:type="dxa"/>
-          </w:tblCellMar>
-        </w:tblPrEx>
         <w:trPr>
-          <w:trHeight w:val="731" w:hRule="atLeast"/>
+          <w:trHeight w:val="731"/>
         </w:trPr>
         <w:tc>
           <w:tcPr>
             <w:tcW w:w="2653" w:type="dxa"/>
             <w:tcBorders>
-              <w:top w:val="single" w:color="95B3D7" w:sz="4" w:space="0"/>
-              <w:left w:val="single" w:color="95B3D7" w:sz="4" w:space="0"/>
-              <w:bottom w:val="single" w:color="95B3D7" w:sz="4" w:space="0"/>
-              <w:right w:val="single" w:color="95B3D7" w:sz="4" w:space="0"/>
+              <w:top w:val="single" w:sz="4" w:space="0" w:color="95B3D7"/>
+              <w:left w:val="single" w:sz="4" w:space="0" w:color="95B3D7"/>
+              <w:bottom w:val="single" w:sz="4" w:space="0" w:color="95B3D7"/>
+              <w:right w:val="single" w:sz="4" w:space="0" w:color="95B3D7"/>
             </w:tcBorders>
             <w:vAlign w:val="center"/>
           </w:tcPr>
@@ -985,7 +862,16 @@
               <w:ind w:right="-34"/>
             </w:pPr>
             <w:r>
-              <w:t xml:space="preserve">精化（Refinement） </w:t>
+              <w:t>精化（</w:t>
+            </w:r>
+            <w:r>
+              <w:t>Refinement</w:t>
+            </w:r>
+            <w:r>
+              <w:t>）</w:t>
+            </w:r>
+            <w:r>
+              <w:t xml:space="preserve"> </w:t>
             </w:r>
           </w:p>
         </w:tc>
@@ -993,10 +879,10 @@
           <w:tcPr>
             <w:tcW w:w="5847" w:type="dxa"/>
             <w:tcBorders>
-              <w:top w:val="single" w:color="95B3D7" w:sz="4" w:space="0"/>
-              <w:left w:val="single" w:color="95B3D7" w:sz="4" w:space="0"/>
-              <w:bottom w:val="single" w:color="95B3D7" w:sz="4" w:space="0"/>
-              <w:right w:val="single" w:color="95B3D7" w:sz="4" w:space="0"/>
+              <w:top w:val="single" w:sz="4" w:space="0" w:color="95B3D7"/>
+              <w:left w:val="single" w:sz="4" w:space="0" w:color="95B3D7"/>
+              <w:bottom w:val="single" w:sz="4" w:space="0" w:color="95B3D7"/>
+              <w:right w:val="single" w:sz="4" w:space="0" w:color="95B3D7"/>
             </w:tcBorders>
           </w:tcPr>
           <w:p>
@@ -1004,32 +890,26 @@
               <w:spacing w:line="259" w:lineRule="auto"/>
             </w:pPr>
             <w:r>
-              <w:t xml:space="preserve">将高层目标精化为低层次的目标，这一系列子目标有助于高层目标的实现 </w:t>
+              <w:t>将高层目标精化为低层次的目标，这一系列子目标有助于高层目标的实现</w:t>
+            </w:r>
+            <w:r>
+              <w:t xml:space="preserve"> </w:t>
             </w:r>
           </w:p>
         </w:tc>
       </w:tr>
       <w:tr>
-        <w:tblPrEx>
-          <w:tblLayout w:type="fixed"/>
-          <w:tblCellMar>
-            <w:top w:w="76" w:type="dxa"/>
-            <w:left w:w="108" w:type="dxa"/>
-            <w:bottom w:w="0" w:type="dxa"/>
-            <w:right w:w="0" w:type="dxa"/>
-          </w:tblCellMar>
-        </w:tblPrEx>
         <w:trPr>
-          <w:trHeight w:val="468" w:hRule="atLeast"/>
+          <w:trHeight w:val="468"/>
         </w:trPr>
         <w:tc>
           <w:tcPr>
             <w:tcW w:w="2653" w:type="dxa"/>
             <w:tcBorders>
-              <w:top w:val="single" w:color="95B3D7" w:sz="4" w:space="0"/>
-              <w:left w:val="single" w:color="95B3D7" w:sz="4" w:space="0"/>
-              <w:bottom w:val="single" w:color="95B3D7" w:sz="4" w:space="0"/>
-              <w:right w:val="single" w:color="95B3D7" w:sz="4" w:space="0"/>
+              <w:top w:val="single" w:sz="4" w:space="0" w:color="95B3D7"/>
+              <w:left w:val="single" w:sz="4" w:space="0" w:color="95B3D7"/>
+              <w:bottom w:val="single" w:sz="4" w:space="0" w:color="95B3D7"/>
+              <w:right w:val="single" w:sz="4" w:space="0" w:color="95B3D7"/>
             </w:tcBorders>
             <w:shd w:val="clear" w:color="auto" w:fill="DBE5F1"/>
           </w:tcPr>
@@ -1038,7 +918,16 @@
               <w:spacing w:line="259" w:lineRule="auto"/>
             </w:pPr>
             <w:r>
-              <w:t xml:space="preserve">实现（Achieve） </w:t>
+              <w:t>实现（</w:t>
+            </w:r>
+            <w:r>
+              <w:t>Achieve</w:t>
+            </w:r>
+            <w:r>
+              <w:t>）</w:t>
+            </w:r>
+            <w:r>
+              <w:t xml:space="preserve"> </w:t>
             </w:r>
           </w:p>
         </w:tc>
@@ -1046,10 +935,10 @@
           <w:tcPr>
             <w:tcW w:w="5847" w:type="dxa"/>
             <w:tcBorders>
-              <w:top w:val="single" w:color="95B3D7" w:sz="4" w:space="0"/>
-              <w:left w:val="single" w:color="95B3D7" w:sz="4" w:space="0"/>
-              <w:bottom w:val="single" w:color="95B3D7" w:sz="4" w:space="0"/>
-              <w:right w:val="single" w:color="95B3D7" w:sz="4" w:space="0"/>
+              <w:top w:val="single" w:sz="4" w:space="0" w:color="95B3D7"/>
+              <w:left w:val="single" w:sz="4" w:space="0" w:color="95B3D7"/>
+              <w:bottom w:val="single" w:sz="4" w:space="0" w:color="95B3D7"/>
+              <w:right w:val="single" w:sz="4" w:space="0" w:color="95B3D7"/>
             </w:tcBorders>
             <w:shd w:val="clear" w:color="auto" w:fill="DBE5F1"/>
           </w:tcPr>
@@ -1058,32 +947,26 @@
               <w:spacing w:line="259" w:lineRule="auto"/>
             </w:pPr>
             <w:r>
-              <w:t xml:space="preserve">目标模式之一，将来某一时刻为真则目标实现 </w:t>
+              <w:t>目标模式之一，将来某一时刻为真则目标实现</w:t>
+            </w:r>
+            <w:r>
+              <w:t xml:space="preserve"> </w:t>
             </w:r>
           </w:p>
         </w:tc>
       </w:tr>
       <w:tr>
-        <w:tblPrEx>
-          <w:tblLayout w:type="fixed"/>
-          <w:tblCellMar>
-            <w:top w:w="76" w:type="dxa"/>
-            <w:left w:w="108" w:type="dxa"/>
-            <w:bottom w:w="0" w:type="dxa"/>
-            <w:right w:w="0" w:type="dxa"/>
-          </w:tblCellMar>
-        </w:tblPrEx>
         <w:trPr>
-          <w:trHeight w:val="453" w:hRule="atLeast"/>
+          <w:trHeight w:val="453"/>
         </w:trPr>
         <w:tc>
           <w:tcPr>
             <w:tcW w:w="2653" w:type="dxa"/>
             <w:tcBorders>
-              <w:top w:val="single" w:color="95B3D7" w:sz="4" w:space="0"/>
-              <w:left w:val="single" w:color="95B3D7" w:sz="4" w:space="0"/>
-              <w:bottom w:val="single" w:color="95B3D7" w:sz="4" w:space="0"/>
-              <w:right w:val="single" w:color="95B3D7" w:sz="4" w:space="0"/>
+              <w:top w:val="single" w:sz="4" w:space="0" w:color="95B3D7"/>
+              <w:left w:val="single" w:sz="4" w:space="0" w:color="95B3D7"/>
+              <w:bottom w:val="single" w:sz="4" w:space="0" w:color="95B3D7"/>
+              <w:right w:val="single" w:sz="4" w:space="0" w:color="95B3D7"/>
             </w:tcBorders>
           </w:tcPr>
           <w:p>
@@ -1091,7 +974,16 @@
               <w:spacing w:line="259" w:lineRule="auto"/>
             </w:pPr>
             <w:r>
-              <w:t xml:space="preserve">终止（Cease） </w:t>
+              <w:t>终止（</w:t>
+            </w:r>
+            <w:r>
+              <w:t>Cease</w:t>
+            </w:r>
+            <w:r>
+              <w:t>）</w:t>
+            </w:r>
+            <w:r>
+              <w:t xml:space="preserve"> </w:t>
             </w:r>
           </w:p>
         </w:tc>
@@ -1099,10 +991,10 @@
           <w:tcPr>
             <w:tcW w:w="5847" w:type="dxa"/>
             <w:tcBorders>
-              <w:top w:val="single" w:color="95B3D7" w:sz="4" w:space="0"/>
-              <w:left w:val="single" w:color="95B3D7" w:sz="4" w:space="0"/>
-              <w:bottom w:val="single" w:color="95B3D7" w:sz="4" w:space="0"/>
-              <w:right w:val="single" w:color="95B3D7" w:sz="4" w:space="0"/>
+              <w:top w:val="single" w:sz="4" w:space="0" w:color="95B3D7"/>
+              <w:left w:val="single" w:sz="4" w:space="0" w:color="95B3D7"/>
+              <w:bottom w:val="single" w:sz="4" w:space="0" w:color="95B3D7"/>
+              <w:right w:val="single" w:sz="4" w:space="0" w:color="95B3D7"/>
             </w:tcBorders>
           </w:tcPr>
           <w:p>
@@ -1110,32 +1002,26 @@
               <w:spacing w:line="259" w:lineRule="auto"/>
             </w:pPr>
             <w:r>
-              <w:t xml:space="preserve">目标模式之一，将来某一时刻为假则目标实现 </w:t>
+              <w:t>目标模式之一，将来某一时刻为假则目标实现</w:t>
+            </w:r>
+            <w:r>
+              <w:t xml:space="preserve"> </w:t>
             </w:r>
           </w:p>
         </w:tc>
       </w:tr>
       <w:tr>
-        <w:tblPrEx>
-          <w:tblLayout w:type="fixed"/>
-          <w:tblCellMar>
-            <w:top w:w="76" w:type="dxa"/>
-            <w:left w:w="108" w:type="dxa"/>
-            <w:bottom w:w="0" w:type="dxa"/>
-            <w:right w:w="0" w:type="dxa"/>
-          </w:tblCellMar>
-        </w:tblPrEx>
         <w:trPr>
-          <w:trHeight w:val="439" w:hRule="atLeast"/>
+          <w:trHeight w:val="439"/>
         </w:trPr>
         <w:tc>
           <w:tcPr>
             <w:tcW w:w="2653" w:type="dxa"/>
             <w:tcBorders>
-              <w:top w:val="single" w:color="95B3D7" w:sz="4" w:space="0"/>
-              <w:left w:val="single" w:color="95B3D7" w:sz="4" w:space="0"/>
-              <w:bottom w:val="single" w:color="95B3D7" w:sz="4" w:space="0"/>
-              <w:right w:val="single" w:color="95B3D7" w:sz="4" w:space="0"/>
+              <w:top w:val="single" w:sz="4" w:space="0" w:color="95B3D7"/>
+              <w:left w:val="single" w:sz="4" w:space="0" w:color="95B3D7"/>
+              <w:bottom w:val="single" w:sz="4" w:space="0" w:color="95B3D7"/>
+              <w:right w:val="single" w:sz="4" w:space="0" w:color="95B3D7"/>
             </w:tcBorders>
             <w:shd w:val="clear" w:color="auto" w:fill="DBE5F1"/>
           </w:tcPr>
@@ -1144,7 +1030,16 @@
               <w:spacing w:line="259" w:lineRule="auto"/>
             </w:pPr>
             <w:r>
-              <w:t xml:space="preserve">保持（Maintain） </w:t>
+              <w:t>保持（</w:t>
+            </w:r>
+            <w:r>
+              <w:t>Maintain</w:t>
+            </w:r>
+            <w:r>
+              <w:t>）</w:t>
+            </w:r>
+            <w:r>
+              <w:t xml:space="preserve"> </w:t>
             </w:r>
           </w:p>
         </w:tc>
@@ -1152,10 +1047,10 @@
           <w:tcPr>
             <w:tcW w:w="5847" w:type="dxa"/>
             <w:tcBorders>
-              <w:top w:val="single" w:color="95B3D7" w:sz="4" w:space="0"/>
-              <w:left w:val="single" w:color="95B3D7" w:sz="4" w:space="0"/>
-              <w:bottom w:val="single" w:color="95B3D7" w:sz="4" w:space="0"/>
-              <w:right w:val="single" w:color="95B3D7" w:sz="4" w:space="0"/>
+              <w:top w:val="single" w:sz="4" w:space="0" w:color="95B3D7"/>
+              <w:left w:val="single" w:sz="4" w:space="0" w:color="95B3D7"/>
+              <w:bottom w:val="single" w:sz="4" w:space="0" w:color="95B3D7"/>
+              <w:right w:val="single" w:sz="4" w:space="0" w:color="95B3D7"/>
             </w:tcBorders>
             <w:shd w:val="clear" w:color="auto" w:fill="DBE5F1"/>
           </w:tcPr>
@@ -1164,32 +1059,26 @@
               <w:spacing w:line="259" w:lineRule="auto"/>
             </w:pPr>
             <w:r>
-              <w:t xml:space="preserve">目标模式之一，将来任意时刻为真则目标实现 </w:t>
+              <w:t>目标模式之一，将来任意时刻为真则目标实现</w:t>
+            </w:r>
+            <w:r>
+              <w:t xml:space="preserve"> </w:t>
             </w:r>
           </w:p>
         </w:tc>
       </w:tr>
       <w:tr>
-        <w:tblPrEx>
-          <w:tblLayout w:type="fixed"/>
-          <w:tblCellMar>
-            <w:top w:w="76" w:type="dxa"/>
-            <w:left w:w="108" w:type="dxa"/>
-            <w:bottom w:w="0" w:type="dxa"/>
-            <w:right w:w="0" w:type="dxa"/>
-          </w:tblCellMar>
-        </w:tblPrEx>
         <w:trPr>
-          <w:trHeight w:val="450" w:hRule="atLeast"/>
+          <w:trHeight w:val="450"/>
         </w:trPr>
         <w:tc>
           <w:tcPr>
             <w:tcW w:w="2653" w:type="dxa"/>
             <w:tcBorders>
-              <w:top w:val="single" w:color="95B3D7" w:sz="4" w:space="0"/>
-              <w:left w:val="single" w:color="95B3D7" w:sz="4" w:space="0"/>
-              <w:bottom w:val="single" w:color="95B3D7" w:sz="4" w:space="0"/>
-              <w:right w:val="single" w:color="95B3D7" w:sz="4" w:space="0"/>
+              <w:top w:val="single" w:sz="4" w:space="0" w:color="95B3D7"/>
+              <w:left w:val="single" w:sz="4" w:space="0" w:color="95B3D7"/>
+              <w:bottom w:val="single" w:sz="4" w:space="0" w:color="95B3D7"/>
+              <w:right w:val="single" w:sz="4" w:space="0" w:color="95B3D7"/>
             </w:tcBorders>
           </w:tcPr>
           <w:p>
@@ -1197,7 +1086,16 @@
               <w:spacing w:line="259" w:lineRule="auto"/>
             </w:pPr>
             <w:r>
-              <w:t xml:space="preserve">避免（Avoid） </w:t>
+              <w:t>避免（</w:t>
+            </w:r>
+            <w:r>
+              <w:t>Avoid</w:t>
+            </w:r>
+            <w:r>
+              <w:t>）</w:t>
+            </w:r>
+            <w:r>
+              <w:t xml:space="preserve"> </w:t>
             </w:r>
           </w:p>
         </w:tc>
@@ -1205,10 +1103,10 @@
           <w:tcPr>
             <w:tcW w:w="5847" w:type="dxa"/>
             <w:tcBorders>
-              <w:top w:val="single" w:color="95B3D7" w:sz="4" w:space="0"/>
-              <w:left w:val="single" w:color="95B3D7" w:sz="4" w:space="0"/>
-              <w:bottom w:val="single" w:color="95B3D7" w:sz="4" w:space="0"/>
-              <w:right w:val="single" w:color="95B3D7" w:sz="4" w:space="0"/>
+              <w:top w:val="single" w:sz="4" w:space="0" w:color="95B3D7"/>
+              <w:left w:val="single" w:sz="4" w:space="0" w:color="95B3D7"/>
+              <w:bottom w:val="single" w:sz="4" w:space="0" w:color="95B3D7"/>
+              <w:right w:val="single" w:sz="4" w:space="0" w:color="95B3D7"/>
             </w:tcBorders>
           </w:tcPr>
           <w:p>
@@ -1216,32 +1114,26 @@
               <w:spacing w:line="259" w:lineRule="auto"/>
             </w:pPr>
             <w:r>
-              <w:t xml:space="preserve">目标模式之一，将来任意时刻为假则目标实现 </w:t>
+              <w:t>目标模式之一，将来任意时刻为假则目标实现</w:t>
+            </w:r>
+            <w:r>
+              <w:t xml:space="preserve"> </w:t>
             </w:r>
           </w:p>
         </w:tc>
       </w:tr>
       <w:tr>
-        <w:tblPrEx>
-          <w:tblLayout w:type="fixed"/>
-          <w:tblCellMar>
-            <w:top w:w="76" w:type="dxa"/>
-            <w:left w:w="108" w:type="dxa"/>
-            <w:bottom w:w="0" w:type="dxa"/>
-            <w:right w:w="0" w:type="dxa"/>
-          </w:tblCellMar>
-        </w:tblPrEx>
         <w:trPr>
-          <w:trHeight w:val="388" w:hRule="atLeast"/>
+          <w:trHeight w:val="388"/>
         </w:trPr>
         <w:tc>
           <w:tcPr>
             <w:tcW w:w="2653" w:type="dxa"/>
             <w:tcBorders>
-              <w:top w:val="single" w:color="95B3D7" w:sz="4" w:space="0"/>
-              <w:left w:val="single" w:color="95B3D7" w:sz="4" w:space="0"/>
-              <w:bottom w:val="single" w:color="95B3D7" w:sz="4" w:space="0"/>
-              <w:right w:val="single" w:color="95B3D7" w:sz="4" w:space="0"/>
+              <w:top w:val="single" w:sz="4" w:space="0" w:color="95B3D7"/>
+              <w:left w:val="single" w:sz="4" w:space="0" w:color="95B3D7"/>
+              <w:bottom w:val="single" w:sz="4" w:space="0" w:color="95B3D7"/>
+              <w:right w:val="single" w:sz="4" w:space="0" w:color="95B3D7"/>
             </w:tcBorders>
             <w:shd w:val="clear" w:color="auto" w:fill="DBE5F1"/>
             <w:vAlign w:val="center"/>
@@ -1251,7 +1143,16 @@
               <w:spacing w:line="259" w:lineRule="auto"/>
             </w:pPr>
             <w:r>
-              <w:t xml:space="preserve">优化（Optimize） </w:t>
+              <w:t>优化（</w:t>
+            </w:r>
+            <w:r>
+              <w:t>Optimize</w:t>
+            </w:r>
+            <w:r>
+              <w:t>）</w:t>
+            </w:r>
+            <w:r>
+              <w:t xml:space="preserve"> </w:t>
             </w:r>
           </w:p>
         </w:tc>
@@ -1259,10 +1160,10 @@
           <w:tcPr>
             <w:tcW w:w="5847" w:type="dxa"/>
             <w:tcBorders>
-              <w:top w:val="single" w:color="95B3D7" w:sz="4" w:space="0"/>
-              <w:left w:val="single" w:color="95B3D7" w:sz="4" w:space="0"/>
-              <w:bottom w:val="single" w:color="95B3D7" w:sz="4" w:space="0"/>
-              <w:right w:val="single" w:color="95B3D7" w:sz="4" w:space="0"/>
+              <w:top w:val="single" w:sz="4" w:space="0" w:color="95B3D7"/>
+              <w:left w:val="single" w:sz="4" w:space="0" w:color="95B3D7"/>
+              <w:bottom w:val="single" w:sz="4" w:space="0" w:color="95B3D7"/>
+              <w:right w:val="single" w:sz="4" w:space="0" w:color="95B3D7"/>
             </w:tcBorders>
             <w:shd w:val="clear" w:color="auto" w:fill="DBE5F1"/>
           </w:tcPr>
@@ -1271,32 +1172,26 @@
               <w:spacing w:line="259" w:lineRule="auto"/>
             </w:pPr>
             <w:r>
-              <w:t xml:space="preserve">目标模式之一，最大化目标功能或者最小化目标功能 </w:t>
+              <w:t>目标模式之一，最大化目标功能或者最小化目标功能</w:t>
+            </w:r>
+            <w:r>
+              <w:t xml:space="preserve"> </w:t>
             </w:r>
           </w:p>
         </w:tc>
       </w:tr>
       <w:tr>
-        <w:tblPrEx>
-          <w:tblLayout w:type="fixed"/>
-          <w:tblCellMar>
-            <w:top w:w="76" w:type="dxa"/>
-            <w:left w:w="108" w:type="dxa"/>
-            <w:bottom w:w="0" w:type="dxa"/>
-            <w:right w:w="0" w:type="dxa"/>
-          </w:tblCellMar>
-        </w:tblPrEx>
         <w:trPr>
-          <w:trHeight w:val="411" w:hRule="atLeast"/>
+          <w:trHeight w:val="411"/>
         </w:trPr>
         <w:tc>
           <w:tcPr>
             <w:tcW w:w="2653" w:type="dxa"/>
             <w:tcBorders>
-              <w:top w:val="single" w:color="95B3D7" w:sz="4" w:space="0"/>
-              <w:left w:val="single" w:color="95B3D7" w:sz="4" w:space="0"/>
-              <w:bottom w:val="single" w:color="95B3D7" w:sz="4" w:space="0"/>
-              <w:right w:val="single" w:color="95B3D7" w:sz="4" w:space="0"/>
+              <w:top w:val="single" w:sz="4" w:space="0" w:color="95B3D7"/>
+              <w:left w:val="single" w:sz="4" w:space="0" w:color="95B3D7"/>
+              <w:bottom w:val="single" w:sz="4" w:space="0" w:color="95B3D7"/>
+              <w:right w:val="single" w:sz="4" w:space="0" w:color="95B3D7"/>
             </w:tcBorders>
           </w:tcPr>
           <w:p>
@@ -1305,7 +1200,16 @@
               <w:ind w:right="-34"/>
             </w:pPr>
             <w:r>
-              <w:t xml:space="preserve">软目标（Soft Goal） </w:t>
+              <w:t>软目标（</w:t>
+            </w:r>
+            <w:r>
+              <w:t>Soft Goal</w:t>
+            </w:r>
+            <w:r>
+              <w:t>）</w:t>
+            </w:r>
+            <w:r>
+              <w:t xml:space="preserve"> </w:t>
             </w:r>
           </w:p>
         </w:tc>
@@ -1313,10 +1217,10 @@
           <w:tcPr>
             <w:tcW w:w="5847" w:type="dxa"/>
             <w:tcBorders>
-              <w:top w:val="single" w:color="95B3D7" w:sz="4" w:space="0"/>
-              <w:left w:val="single" w:color="95B3D7" w:sz="4" w:space="0"/>
-              <w:bottom w:val="single" w:color="95B3D7" w:sz="4" w:space="0"/>
-              <w:right w:val="single" w:color="95B3D7" w:sz="4" w:space="0"/>
+              <w:top w:val="single" w:sz="4" w:space="0" w:color="95B3D7"/>
+              <w:left w:val="single" w:sz="4" w:space="0" w:color="95B3D7"/>
+              <w:bottom w:val="single" w:sz="4" w:space="0" w:color="95B3D7"/>
+              <w:right w:val="single" w:sz="4" w:space="0" w:color="95B3D7"/>
             </w:tcBorders>
           </w:tcPr>
           <w:p>
@@ -1324,32 +1228,26 @@
               <w:spacing w:line="259" w:lineRule="auto"/>
             </w:pPr>
             <w:r>
-              <w:t xml:space="preserve">无法被清晰判断是否满足的目标 </w:t>
+              <w:t>无法被清晰判断是否满足的目标</w:t>
+            </w:r>
+            <w:r>
+              <w:t xml:space="preserve"> </w:t>
             </w:r>
           </w:p>
         </w:tc>
       </w:tr>
       <w:tr>
-        <w:tblPrEx>
-          <w:tblLayout w:type="fixed"/>
-          <w:tblCellMar>
-            <w:top w:w="76" w:type="dxa"/>
-            <w:left w:w="108" w:type="dxa"/>
-            <w:bottom w:w="0" w:type="dxa"/>
-            <w:right w:w="0" w:type="dxa"/>
-          </w:tblCellMar>
-        </w:tblPrEx>
         <w:trPr>
-          <w:trHeight w:val="378" w:hRule="atLeast"/>
+          <w:trHeight w:val="378"/>
         </w:trPr>
         <w:tc>
           <w:tcPr>
             <w:tcW w:w="2653" w:type="dxa"/>
             <w:tcBorders>
-              <w:top w:val="single" w:color="95B3D7" w:sz="4" w:space="0"/>
-              <w:left w:val="single" w:color="95B3D7" w:sz="4" w:space="0"/>
-              <w:bottom w:val="single" w:color="95B3D7" w:sz="4" w:space="0"/>
-              <w:right w:val="single" w:color="95B3D7" w:sz="4" w:space="0"/>
+              <w:top w:val="single" w:sz="4" w:space="0" w:color="95B3D7"/>
+              <w:left w:val="single" w:sz="4" w:space="0" w:color="95B3D7"/>
+              <w:bottom w:val="single" w:sz="4" w:space="0" w:color="95B3D7"/>
+              <w:right w:val="single" w:sz="4" w:space="0" w:color="95B3D7"/>
             </w:tcBorders>
             <w:shd w:val="clear" w:color="auto" w:fill="DBE5F1"/>
           </w:tcPr>
@@ -1358,12 +1256,14 @@
               <w:spacing w:after="31" w:line="259" w:lineRule="auto"/>
             </w:pPr>
             <w:r>
-              <w:t xml:space="preserve">硬目标（Hard </w:t>
+              <w:t>硬目标（</w:t>
+            </w:r>
+            <w:r>
+              <w:t xml:space="preserve">Hard </w:t>
             </w:r>
             <w:r>
               <w:rPr>
                 <w:rFonts w:hint="eastAsia"/>
-                <w:lang w:val="en-US" w:eastAsia="zh-CN"/>
               </w:rPr>
               <w:t xml:space="preserve"> </w:t>
             </w:r>
@@ -1373,7 +1273,6 @@
             <w:r>
               <w:rPr>
                 <w:rFonts w:hint="eastAsia"/>
-                <w:lang w:eastAsia="zh-CN"/>
               </w:rPr>
               <w:t>）</w:t>
             </w:r>
@@ -1383,10 +1282,10 @@
           <w:tcPr>
             <w:tcW w:w="5847" w:type="dxa"/>
             <w:tcBorders>
-              <w:top w:val="single" w:color="95B3D7" w:sz="4" w:space="0"/>
-              <w:left w:val="single" w:color="95B3D7" w:sz="4" w:space="0"/>
-              <w:bottom w:val="single" w:color="95B3D7" w:sz="4" w:space="0"/>
-              <w:right w:val="single" w:color="95B3D7" w:sz="4" w:space="0"/>
+              <w:top w:val="single" w:sz="4" w:space="0" w:color="95B3D7"/>
+              <w:left w:val="single" w:sz="4" w:space="0" w:color="95B3D7"/>
+              <w:bottom w:val="single" w:sz="4" w:space="0" w:color="95B3D7"/>
+              <w:right w:val="single" w:sz="4" w:space="0" w:color="95B3D7"/>
             </w:tcBorders>
             <w:shd w:val="clear" w:color="auto" w:fill="DBE5F1"/>
             <w:vAlign w:val="center"/>
@@ -1396,7 +1295,10 @@
               <w:spacing w:line="259" w:lineRule="auto"/>
             </w:pPr>
             <w:r>
-              <w:t xml:space="preserve">可以通过一些技术确认是否满足的目标 </w:t>
+              <w:t>可以通过一些技术确认是否满足的目标</w:t>
+            </w:r>
+            <w:r>
+              <w:t xml:space="preserve"> </w:t>
             </w:r>
           </w:p>
         </w:tc>
@@ -1406,12 +1308,12 @@
       <w:pPr>
         <w:spacing w:after="499" w:line="259" w:lineRule="auto"/>
         <w:rPr>
-          <w:rFonts w:ascii="Calibri" w:hAnsi="Calibri" w:eastAsia="Calibri" w:cs="Calibri"/>
-        </w:rPr>
-      </w:pPr>
-      <w:r>
-        <w:rPr>
-          <w:rFonts w:ascii="Calibri" w:hAnsi="Calibri" w:eastAsia="Calibri" w:cs="Calibri"/>
+          <w:rFonts w:ascii="Calibri" w:eastAsia="Calibri" w:hAnsi="Calibri" w:cs="Calibri"/>
+        </w:rPr>
+      </w:pPr>
+      <w:r>
+        <w:rPr>
+          <w:rFonts w:ascii="Calibri" w:eastAsia="Calibri" w:hAnsi="Calibri" w:cs="Calibri"/>
         </w:rPr>
         <w:t xml:space="preserve"> </w:t>
       </w:r>
@@ -1420,38 +1322,30 @@
     <w:p>
       <w:pPr>
         <w:spacing w:after="499" w:line="259" w:lineRule="auto"/>
-        <w:rPr>
-          <w:rFonts w:hint="eastAsia"/>
-        </w:rPr>
       </w:pPr>
     </w:p>
     <w:p>
       <w:pPr>
         <w:spacing w:after="499" w:line="259" w:lineRule="auto"/>
-        <w:rPr>
-          <w:rFonts w:hint="eastAsia"/>
-        </w:rPr>
       </w:pPr>
     </w:p>
     <w:p>
       <w:pPr>
         <w:spacing w:after="499" w:line="259" w:lineRule="auto"/>
-        <w:rPr>
-          <w:rFonts w:hint="eastAsia"/>
-        </w:rPr>
-      </w:pPr>
-    </w:p>
-    <w:p>
-      <w:pPr>
-        <w:pStyle w:val="2"/>
+      </w:pPr>
+    </w:p>
+    <w:p>
+      <w:pPr>
+        <w:pStyle w:val="1"/>
         <w:spacing w:after="341"/>
         <w:ind w:left="0" w:firstLine="0"/>
       </w:pPr>
       <w:r>
         <w:rPr>
-          <w:rFonts w:ascii="Calibri" w:hAnsi="Calibri" w:eastAsia="Calibri" w:cs="Calibri"/>
-          <w:b/>
-        </w:rPr>
+          <w:rFonts w:ascii="Calibri" w:eastAsia="Calibri" w:hAnsi="Calibri" w:cs="Calibri"/>
+          <w:b/>
+        </w:rPr>
+        <w:lastRenderedPageBreak/>
         <w:t>2.</w:t>
       </w:r>
       <w:r>
@@ -1459,7 +1353,7 @@
       </w:r>
       <w:r>
         <w:rPr>
-          <w:rFonts w:ascii="Calibri" w:hAnsi="Calibri" w:eastAsia="Calibri" w:cs="Calibri"/>
+          <w:rFonts w:ascii="Calibri" w:eastAsia="Calibri" w:hAnsi="Calibri" w:cs="Calibri"/>
           <w:b/>
         </w:rPr>
         <w:t xml:space="preserve"> </w:t>
@@ -1473,13 +1367,13 @@
       </w:pPr>
       <w:r>
         <w:rPr>
-          <w:rFonts w:ascii="Calibri" w:hAnsi="Calibri" w:eastAsia="Calibri" w:cs="Calibri"/>
-        </w:rPr>
-        <w:t xml:space="preserve"> </w:t>
-      </w:r>
-      <w:r>
-        <w:rPr>
-          <w:rFonts w:ascii="Calibri" w:hAnsi="Calibri" w:eastAsia="Calibri" w:cs="Calibri"/>
+          <w:rFonts w:ascii="Calibri" w:eastAsia="Calibri" w:hAnsi="Calibri" w:cs="Calibri"/>
+        </w:rPr>
+        <w:t xml:space="preserve"> </w:t>
+      </w:r>
+      <w:r>
+        <w:rPr>
+          <w:rFonts w:ascii="Calibri" w:eastAsia="Calibri" w:hAnsi="Calibri" w:cs="Calibri"/>
         </w:rPr>
         <w:tab/>
       </w:r>
@@ -1493,22 +1387,21 @@
         <w:t>问题分析文档</w:t>
       </w:r>
       <w:r>
-        <w:t xml:space="preserve">》中所述），并按照面向目标的方法将他们组织为高层目标模型，如图所示。 </w:t>
+        <w:t>》中所述），并按照面向目标的方法将他们组织为高层目标模型，如图所示。</w:t>
+      </w:r>
+      <w:r>
+        <w:t xml:space="preserve"> </w:t>
       </w:r>
     </w:p>
     <w:p>
       <w:pPr>
         <w:spacing w:line="259" w:lineRule="auto"/>
         <w:ind w:left="1025"/>
-        <w:rPr>
-          <w:rFonts w:hint="eastAsia" w:eastAsiaTheme="minorEastAsia"/>
-          <w:lang w:eastAsia="zh-CN"/>
-        </w:rPr>
-      </w:pPr>
-      <w:r>
-        <w:rPr>
-          <w:rFonts w:hint="eastAsia" w:eastAsiaTheme="minorEastAsia"/>
-          <w:lang w:eastAsia="zh-CN"/>
+      </w:pPr>
+      <w:r>
+        <w:rPr>
+          <w:rFonts w:hint="eastAsia"/>
+          <w:noProof/>
         </w:rPr>
         <w:drawing>
           <wp:anchor distT="0" distB="0" distL="114300" distR="114300" simplePos="0" relativeHeight="251662336" behindDoc="0" locked="0" layoutInCell="1" allowOverlap="1">
@@ -1536,7 +1429,7 @@
                     </pic:cNvPicPr>
                   </pic:nvPicPr>
                   <pic:blipFill>
-                    <a:blip r:embed="rId4"/>
+                    <a:blip r:embed="rId7"/>
                     <a:stretch>
                       <a:fillRect/>
                     </a:stretch>
@@ -1564,21 +1457,30 @@
       </w:pPr>
       <w:r>
         <w:rPr>
-          <w:rFonts w:ascii="Calibri" w:hAnsi="Calibri" w:eastAsia="Calibri" w:cs="Calibri"/>
-        </w:rPr>
-        <w:t xml:space="preserve"> </w:t>
-      </w:r>
-      <w:r>
-        <w:t xml:space="preserve">图 2-1 高层目标模型 </w:t>
-      </w:r>
-    </w:p>
-    <w:p>
-      <w:pPr>
-        <w:pStyle w:val="2"/>
+          <w:rFonts w:ascii="Calibri" w:eastAsia="Calibri" w:hAnsi="Calibri" w:cs="Calibri"/>
+        </w:rPr>
+        <w:t xml:space="preserve"> </w:t>
+      </w:r>
+      <w:r>
+        <w:t>图</w:t>
+      </w:r>
+      <w:r>
+        <w:t xml:space="preserve"> 2-1 </w:t>
+      </w:r>
+      <w:r>
+        <w:t>高层目标模型</w:t>
+      </w:r>
+      <w:r>
+        <w:t xml:space="preserve"> </w:t>
+      </w:r>
+    </w:p>
+    <w:p>
+      <w:pPr>
+        <w:pStyle w:val="1"/>
         <w:spacing w:after="336"/>
-        <w:ind w:left="0" w:leftChars="0" w:firstLine="0" w:firstLineChars="0"/>
-        <w:rPr>
-          <w:rFonts w:ascii="Calibri" w:hAnsi="Calibri" w:eastAsia="Calibri" w:cs="Calibri"/>
+        <w:ind w:left="0" w:firstLine="0"/>
+        <w:rPr>
+          <w:rFonts w:ascii="Calibri" w:eastAsia="Calibri" w:hAnsi="Calibri" w:cs="Calibri"/>
           <w:b/>
         </w:rPr>
       </w:pPr>
@@ -1587,134 +1489,135 @@
     <w:p>
       <w:pPr>
         <w:rPr>
-          <w:rFonts w:ascii="Calibri" w:hAnsi="Calibri" w:eastAsia="Calibri" w:cs="Calibri"/>
-          <w:b/>
-        </w:rPr>
-      </w:pPr>
-    </w:p>
-    <w:p>
-      <w:pPr>
-        <w:rPr>
-          <w:rFonts w:ascii="Calibri" w:hAnsi="Calibri" w:eastAsia="Calibri" w:cs="Calibri"/>
-          <w:b/>
-        </w:rPr>
-      </w:pPr>
-    </w:p>
-    <w:p>
-      <w:pPr>
-        <w:rPr>
-          <w:rFonts w:ascii="Calibri" w:hAnsi="Calibri" w:eastAsia="Calibri" w:cs="Calibri"/>
-          <w:b/>
-        </w:rPr>
-      </w:pPr>
-    </w:p>
-    <w:p>
-      <w:pPr>
-        <w:rPr>
-          <w:rFonts w:ascii="Calibri" w:hAnsi="Calibri" w:eastAsia="Calibri" w:cs="Calibri"/>
-          <w:b/>
-        </w:rPr>
-      </w:pPr>
-    </w:p>
-    <w:p>
-      <w:pPr>
-        <w:rPr>
-          <w:rFonts w:ascii="Calibri" w:hAnsi="Calibri" w:eastAsia="Calibri" w:cs="Calibri"/>
-          <w:b/>
-        </w:rPr>
-      </w:pPr>
-    </w:p>
-    <w:p>
-      <w:pPr>
-        <w:rPr>
-          <w:rFonts w:ascii="Calibri" w:hAnsi="Calibri" w:eastAsia="Calibri" w:cs="Calibri"/>
-          <w:b/>
-        </w:rPr>
-      </w:pPr>
-    </w:p>
-    <w:p>
-      <w:pPr>
-        <w:rPr>
-          <w:rFonts w:ascii="Calibri" w:hAnsi="Calibri" w:eastAsia="Calibri" w:cs="Calibri"/>
-          <w:b/>
-        </w:rPr>
-      </w:pPr>
-    </w:p>
-    <w:p>
-      <w:pPr>
-        <w:rPr>
-          <w:rFonts w:ascii="Calibri" w:hAnsi="Calibri" w:eastAsia="Calibri" w:cs="Calibri"/>
-          <w:b/>
-        </w:rPr>
-      </w:pPr>
-    </w:p>
-    <w:p>
-      <w:pPr>
-        <w:rPr>
-          <w:rFonts w:ascii="Calibri" w:hAnsi="Calibri" w:eastAsia="Calibri" w:cs="Calibri"/>
-          <w:b/>
-        </w:rPr>
-      </w:pPr>
-    </w:p>
-    <w:p>
-      <w:pPr>
-        <w:rPr>
-          <w:rFonts w:ascii="Calibri" w:hAnsi="Calibri" w:eastAsia="Calibri" w:cs="Calibri"/>
-          <w:b/>
-        </w:rPr>
-      </w:pPr>
-    </w:p>
-    <w:p>
-      <w:pPr>
-        <w:rPr>
-          <w:rFonts w:ascii="Calibri" w:hAnsi="Calibri" w:eastAsia="Calibri" w:cs="Calibri"/>
-          <w:b/>
-        </w:rPr>
-      </w:pPr>
-    </w:p>
-    <w:p>
-      <w:pPr>
-        <w:rPr>
-          <w:rFonts w:ascii="Calibri" w:hAnsi="Calibri" w:eastAsia="Calibri" w:cs="Calibri"/>
-          <w:b/>
-        </w:rPr>
-      </w:pPr>
-    </w:p>
-    <w:p>
-      <w:pPr>
-        <w:rPr>
-          <w:rFonts w:ascii="Calibri" w:hAnsi="Calibri" w:eastAsia="Calibri" w:cs="Calibri"/>
-          <w:b/>
-        </w:rPr>
-      </w:pPr>
-    </w:p>
-    <w:p>
-      <w:pPr>
-        <w:rPr>
-          <w:rFonts w:ascii="Calibri" w:hAnsi="Calibri" w:eastAsia="Calibri" w:cs="Calibri"/>
-          <w:b/>
-        </w:rPr>
-      </w:pPr>
-    </w:p>
-    <w:p>
-      <w:pPr>
-        <w:rPr>
-          <w:rFonts w:ascii="Calibri" w:hAnsi="Calibri" w:eastAsia="Calibri" w:cs="Calibri"/>
-          <w:b/>
-        </w:rPr>
-      </w:pPr>
-    </w:p>
-    <w:p>
-      <w:pPr>
-        <w:pStyle w:val="2"/>
+          <w:rFonts w:ascii="Calibri" w:eastAsia="Calibri" w:hAnsi="Calibri" w:cs="Calibri"/>
+          <w:b/>
+        </w:rPr>
+      </w:pPr>
+    </w:p>
+    <w:p>
+      <w:pPr>
+        <w:rPr>
+          <w:rFonts w:ascii="Calibri" w:eastAsia="Calibri" w:hAnsi="Calibri" w:cs="Calibri"/>
+          <w:b/>
+        </w:rPr>
+      </w:pPr>
+    </w:p>
+    <w:p>
+      <w:pPr>
+        <w:rPr>
+          <w:rFonts w:ascii="Calibri" w:eastAsia="Calibri" w:hAnsi="Calibri" w:cs="Calibri"/>
+          <w:b/>
+        </w:rPr>
+      </w:pPr>
+    </w:p>
+    <w:p>
+      <w:pPr>
+        <w:rPr>
+          <w:rFonts w:ascii="Calibri" w:eastAsia="Calibri" w:hAnsi="Calibri" w:cs="Calibri"/>
+          <w:b/>
+        </w:rPr>
+      </w:pPr>
+    </w:p>
+    <w:p>
+      <w:pPr>
+        <w:rPr>
+          <w:rFonts w:ascii="Calibri" w:eastAsia="Calibri" w:hAnsi="Calibri" w:cs="Calibri"/>
+          <w:b/>
+        </w:rPr>
+      </w:pPr>
+    </w:p>
+    <w:p>
+      <w:pPr>
+        <w:rPr>
+          <w:rFonts w:ascii="Calibri" w:eastAsia="Calibri" w:hAnsi="Calibri" w:cs="Calibri"/>
+          <w:b/>
+        </w:rPr>
+      </w:pPr>
+    </w:p>
+    <w:p>
+      <w:pPr>
+        <w:rPr>
+          <w:rFonts w:ascii="Calibri" w:eastAsia="Calibri" w:hAnsi="Calibri" w:cs="Calibri"/>
+          <w:b/>
+        </w:rPr>
+      </w:pPr>
+    </w:p>
+    <w:p>
+      <w:pPr>
+        <w:rPr>
+          <w:rFonts w:ascii="Calibri" w:eastAsia="Calibri" w:hAnsi="Calibri" w:cs="Calibri"/>
+          <w:b/>
+        </w:rPr>
+      </w:pPr>
+    </w:p>
+    <w:p>
+      <w:pPr>
+        <w:rPr>
+          <w:rFonts w:ascii="Calibri" w:eastAsia="Calibri" w:hAnsi="Calibri" w:cs="Calibri"/>
+          <w:b/>
+        </w:rPr>
+      </w:pPr>
+    </w:p>
+    <w:p>
+      <w:pPr>
+        <w:rPr>
+          <w:rFonts w:ascii="Calibri" w:eastAsia="Calibri" w:hAnsi="Calibri" w:cs="Calibri"/>
+          <w:b/>
+        </w:rPr>
+      </w:pPr>
+    </w:p>
+    <w:p>
+      <w:pPr>
+        <w:rPr>
+          <w:rFonts w:ascii="Calibri" w:eastAsia="Calibri" w:hAnsi="Calibri" w:cs="Calibri"/>
+          <w:b/>
+        </w:rPr>
+      </w:pPr>
+    </w:p>
+    <w:p>
+      <w:pPr>
+        <w:rPr>
+          <w:rFonts w:ascii="Calibri" w:eastAsia="Calibri" w:hAnsi="Calibri" w:cs="Calibri"/>
+          <w:b/>
+        </w:rPr>
+      </w:pPr>
+    </w:p>
+    <w:p>
+      <w:pPr>
+        <w:rPr>
+          <w:rFonts w:ascii="Calibri" w:eastAsia="Calibri" w:hAnsi="Calibri" w:cs="Calibri"/>
+          <w:b/>
+        </w:rPr>
+      </w:pPr>
+    </w:p>
+    <w:p>
+      <w:pPr>
+        <w:rPr>
+          <w:rFonts w:ascii="Calibri" w:eastAsia="Calibri" w:hAnsi="Calibri" w:cs="Calibri"/>
+          <w:b/>
+        </w:rPr>
+      </w:pPr>
+    </w:p>
+    <w:p>
+      <w:pPr>
+        <w:rPr>
+          <w:rFonts w:ascii="Calibri" w:eastAsia="Calibri" w:hAnsi="Calibri" w:cs="Calibri"/>
+          <w:b/>
+        </w:rPr>
+      </w:pPr>
+    </w:p>
+    <w:p>
+      <w:pPr>
+        <w:pStyle w:val="1"/>
         <w:spacing w:after="336"/>
-        <w:ind w:left="0" w:leftChars="0" w:firstLine="0" w:firstLineChars="0"/>
-      </w:pPr>
-      <w:r>
-        <w:rPr>
-          <w:rFonts w:ascii="Calibri" w:hAnsi="Calibri" w:eastAsia="Calibri" w:cs="Calibri"/>
-          <w:b/>
-        </w:rPr>
+        <w:ind w:left="0" w:firstLine="0"/>
+      </w:pPr>
+      <w:r>
+        <w:rPr>
+          <w:rFonts w:ascii="Calibri" w:eastAsia="Calibri" w:hAnsi="Calibri" w:cs="Calibri"/>
+          <w:b/>
+        </w:rPr>
+        <w:lastRenderedPageBreak/>
         <w:t>3.</w:t>
       </w:r>
       <w:r>
@@ -1722,7 +1625,7 @@
       </w:r>
       <w:r>
         <w:rPr>
-          <w:rFonts w:ascii="Calibri" w:hAnsi="Calibri" w:eastAsia="Calibri" w:cs="Calibri"/>
+          <w:rFonts w:ascii="Calibri" w:eastAsia="Calibri" w:hAnsi="Calibri" w:cs="Calibri"/>
           <w:b/>
         </w:rPr>
         <w:t xml:space="preserve"> </w:t>
@@ -1735,71 +1638,99 @@
       </w:pPr>
       <w:r>
         <w:rPr>
-          <w:rFonts w:ascii="Calibri" w:hAnsi="Calibri" w:eastAsia="Calibri" w:cs="Calibri"/>
-        </w:rPr>
-        <w:t xml:space="preserve"> </w:t>
-      </w:r>
-      <w:r>
-        <w:rPr>
-          <w:rFonts w:ascii="Calibri" w:hAnsi="Calibri" w:eastAsia="Calibri" w:cs="Calibri"/>
+          <w:rFonts w:ascii="Calibri" w:eastAsia="Calibri" w:hAnsi="Calibri" w:cs="Calibri"/>
+        </w:rPr>
+        <w:t xml:space="preserve"> </w:t>
+      </w:r>
+      <w:r>
+        <w:rPr>
+          <w:rFonts w:ascii="Calibri" w:eastAsia="Calibri" w:hAnsi="Calibri" w:cs="Calibri"/>
         </w:rPr>
         <w:tab/>
       </w:r>
       <w:r>
-        <w:t>通过对 2 中得到的高层目标模型进行进一步分析，包括</w:t>
+        <w:t>通过对</w:t>
+      </w:r>
+      <w:r>
+        <w:t xml:space="preserve"> 2 </w:t>
+      </w:r>
+      <w:r>
+        <w:t>中得到的高层目标模型进行进一步分析，包括</w:t>
       </w:r>
       <w:r>
         <w:rPr>
           <w:rFonts w:hint="eastAsia"/>
-          <w:lang w:val="en-US" w:eastAsia="zh-CN"/>
-        </w:rPr>
-        <w:t xml:space="preserve"> </w:t>
-      </w:r>
-      <w:r>
-        <w:t>获取对客户对理想中系统各个场景的描述，发现 AND 精化关系，OR 精化关系，考虑阻碍目标和冲突目标，得到了</w:t>
-      </w:r>
-      <w:r>
-        <w:rPr>
-          <w:rFonts w:hint="eastAsia" w:asciiTheme="minorEastAsia" w:hAnsiTheme="minorEastAsia" w:eastAsiaTheme="minorEastAsia" w:cstheme="minorEastAsia"/>
-          <w:sz w:val="21"/>
+        </w:rPr>
+        <w:t xml:space="preserve"> </w:t>
+      </w:r>
+      <w:r>
+        <w:t>获取对客户对理想中系统各个场景的描述，发现</w:t>
+      </w:r>
+      <w:r>
+        <w:t xml:space="preserve"> AND </w:t>
+      </w:r>
+      <w:r>
+        <w:t>精化关系，</w:t>
+      </w:r>
+      <w:r>
+        <w:t xml:space="preserve">OR </w:t>
+      </w:r>
+      <w:r>
+        <w:t>精化关系，考虑阻碍目标和冲突目标，得到了</w:t>
+      </w:r>
+      <w:r>
+        <w:rPr>
+          <w:rFonts w:asciiTheme="minorEastAsia" w:hAnsiTheme="minorEastAsia" w:cstheme="minorEastAsia" w:hint="eastAsia"/>
           <w:szCs w:val="21"/>
         </w:rPr>
         <w:t>食堂选餐系统</w:t>
       </w:r>
       <w:r>
-        <w:t xml:space="preserve">的完整目标模型，如图所示。 </w:t>
+        <w:t>的完整目标模型，如图所示。</w:t>
+      </w:r>
+      <w:r>
+        <w:t xml:space="preserve"> </w:t>
       </w:r>
     </w:p>
     <w:p>
       <w:pPr>
         <w:spacing w:line="259" w:lineRule="auto"/>
-        <w:rPr>
-          <w:rFonts w:hint="eastAsia" w:eastAsiaTheme="minorEastAsia"/>
-          <w:lang w:eastAsia="zh-CN"/>
-        </w:rPr>
       </w:pPr>
     </w:p>
     <w:p>
       <w:pPr>
         <w:spacing w:line="259" w:lineRule="auto"/>
         <w:rPr>
-          <w:rFonts w:hint="eastAsia" w:eastAsiaTheme="minorEastAsia"/>
-          <w:lang w:eastAsia="zh-CN"/>
-        </w:rPr>
-      </w:pPr>
+          <w:rFonts w:hint="eastAsia"/>
+          <w:color w:val="FF0000"/>
+        </w:rPr>
+      </w:pPr>
+      <w:r>
+        <w:rPr>
+          <w:rFonts w:hint="eastAsia"/>
+          <w:color w:val="FF0000"/>
+        </w:rPr>
+        <w:t>查看系统的推荐菜品和系统推荐用户每日三餐重复</w:t>
+      </w:r>
+      <w:r>
+        <w:rPr>
+          <w:rFonts w:hint="eastAsia"/>
+          <w:color w:val="FF0000"/>
+        </w:rPr>
+        <w:t>，菜品信息改为输入并维护</w:t>
+      </w:r>
     </w:p>
     <w:p>
       <w:pPr>
         <w:spacing w:line="259" w:lineRule="auto"/>
         <w:rPr>
-          <w:rFonts w:hint="eastAsia" w:ascii="Calibri" w:hAnsi="Calibri" w:eastAsia="宋体" w:cs="Calibri"/>
-          <w:lang w:eastAsia="zh-CN"/>
-        </w:rPr>
-      </w:pPr>
-      <w:r>
-        <w:rPr>
-          <w:rFonts w:hint="eastAsia" w:ascii="Calibri" w:hAnsi="Calibri" w:eastAsia="宋体" w:cs="Calibri"/>
-          <w:lang w:eastAsia="zh-CN"/>
+          <w:rFonts w:ascii="Calibri" w:eastAsia="宋体" w:hAnsi="Calibri" w:cs="Calibri"/>
+        </w:rPr>
+      </w:pPr>
+      <w:r>
+        <w:rPr>
+          <w:rFonts w:ascii="Calibri" w:eastAsia="宋体" w:hAnsi="Calibri" w:cs="Calibri" w:hint="eastAsia"/>
+          <w:noProof/>
         </w:rPr>
         <w:drawing>
           <wp:anchor distT="0" distB="0" distL="114300" distR="114300" simplePos="0" relativeHeight="251663360" behindDoc="0" locked="0" layoutInCell="1" allowOverlap="1">
@@ -1827,7 +1758,7 @@
                     </pic:cNvPicPr>
                   </pic:nvPicPr>
                   <pic:blipFill>
-                    <a:blip r:embed="rId5"/>
+                    <a:blip r:embed="rId8"/>
                     <a:stretch>
                       <a:fillRect/>
                     </a:stretch>
@@ -1855,7 +1786,8 @@
       </w:pPr>
       <w:r>
         <w:rPr>
-          <w:rFonts w:ascii="Calibri" w:hAnsi="Calibri" w:eastAsia="Calibri" w:cs="Calibri"/>
+          <w:rFonts w:ascii="Calibri" w:eastAsia="Calibri" w:hAnsi="Calibri" w:cs="Calibri"/>
+          <w:noProof/>
         </w:rPr>
         <w:drawing>
           <wp:anchor distT="0" distB="0" distL="114300" distR="114300" simplePos="0" relativeHeight="251661312" behindDoc="0" locked="0" layoutInCell="1" allowOverlap="1">
@@ -1883,7 +1815,7 @@
                     </pic:cNvPicPr>
                   </pic:nvPicPr>
                   <pic:blipFill>
-                    <a:blip r:embed="rId6"/>
+                    <a:blip r:embed="rId9"/>
                     <a:stretch>
                       <a:fillRect/>
                     </a:stretch>
@@ -1904,7 +1836,22 @@
         </w:drawing>
       </w:r>
       <w:r>
-        <w:t xml:space="preserve">图 3-1 目标模型-精化 </w:t>
+        <w:t>图</w:t>
+      </w:r>
+      <w:r>
+        <w:t xml:space="preserve"> 3-1 </w:t>
+      </w:r>
+      <w:r>
+        <w:t>目标模型</w:t>
+      </w:r>
+      <w:r>
+        <w:t>-</w:t>
+      </w:r>
+      <w:r>
+        <w:t>精化</w:t>
+      </w:r>
+      <w:r>
+        <w:t xml:space="preserve"> </w:t>
       </w:r>
     </w:p>
     <w:p>
@@ -1927,38 +1874,39 @@
     </w:p>
     <w:p>
       <w:pPr>
+        <w:pStyle w:val="1"/>
+        <w:ind w:left="-5"/>
+      </w:pPr>
+      <w:bookmarkStart w:id="5" w:name="_Toc5761"/>
+      <w:r>
+        <w:rPr>
+          <w:rFonts w:ascii="Calibri" w:eastAsia="Calibri" w:hAnsi="Calibri" w:cs="Calibri"/>
+          <w:b/>
+        </w:rPr>
+        <w:lastRenderedPageBreak/>
+        <w:t>4.</w:t>
+      </w:r>
+      <w:r>
+        <w:t>目标实现</w:t>
+      </w:r>
+      <w:r>
+        <w:rPr>
+          <w:rFonts w:ascii="Calibri" w:eastAsia="Calibri" w:hAnsi="Calibri" w:cs="Calibri"/>
+          <w:b/>
+        </w:rPr>
+        <w:t xml:space="preserve"> </w:t>
+      </w:r>
+      <w:bookmarkEnd w:id="5"/>
+    </w:p>
+    <w:p>
+      <w:pPr>
         <w:pStyle w:val="2"/>
         <w:ind w:left="-5"/>
       </w:pPr>
-      <w:bookmarkStart w:id="5" w:name="_Toc5761"/>
-      <w:r>
-        <w:rPr>
-          <w:rFonts w:ascii="Calibri" w:hAnsi="Calibri" w:eastAsia="Calibri" w:cs="Calibri"/>
-          <w:b/>
-        </w:rPr>
-        <w:t>4.</w:t>
-      </w:r>
-      <w:r>
-        <w:t>目标实现</w:t>
-      </w:r>
-      <w:r>
-        <w:rPr>
-          <w:rFonts w:ascii="Calibri" w:hAnsi="Calibri" w:eastAsia="Calibri" w:cs="Calibri"/>
-          <w:b/>
-        </w:rPr>
-        <w:t xml:space="preserve"> </w:t>
-      </w:r>
-      <w:bookmarkEnd w:id="5"/>
-    </w:p>
-    <w:p>
-      <w:pPr>
-        <w:pStyle w:val="3"/>
-        <w:ind w:left="-5"/>
-      </w:pPr>
       <w:bookmarkStart w:id="6" w:name="_Toc5762"/>
       <w:r>
         <w:rPr>
-          <w:rFonts w:ascii="Cambria" w:hAnsi="Cambria" w:eastAsia="Cambria" w:cs="Cambria"/>
+          <w:rFonts w:ascii="Cambria" w:eastAsia="Cambria" w:hAnsi="Cambria" w:cs="Cambria"/>
           <w:b/>
         </w:rPr>
         <w:t xml:space="preserve">4.1 </w:t>
@@ -1968,7 +1916,7 @@
       </w:r>
       <w:r>
         <w:rPr>
-          <w:rFonts w:ascii="Cambria" w:hAnsi="Cambria" w:eastAsia="Cambria" w:cs="Cambria"/>
+          <w:rFonts w:ascii="Cambria" w:eastAsia="Cambria" w:hAnsi="Cambria" w:cs="Cambria"/>
           <w:b/>
         </w:rPr>
         <w:t xml:space="preserve"> </w:t>
@@ -1987,7 +1935,7 @@
       </w:r>
       <w:r>
         <w:rPr>
-          <w:rFonts w:ascii="Calibri" w:hAnsi="Calibri" w:eastAsia="Calibri" w:cs="Calibri"/>
+          <w:rFonts w:ascii="Calibri" w:eastAsia="Calibri" w:hAnsi="Calibri" w:cs="Calibri"/>
         </w:rPr>
         <w:t xml:space="preserve"> </w:t>
       </w:r>
@@ -1995,15 +1943,11 @@
     <w:p>
       <w:pPr>
         <w:spacing w:after="103" w:line="259" w:lineRule="auto"/>
-        <w:rPr>
-          <w:rFonts w:hint="eastAsia" w:eastAsiaTheme="minorEastAsia"/>
-          <w:lang w:eastAsia="zh-CN"/>
-        </w:rPr>
-      </w:pPr>
-      <w:r>
-        <w:rPr>
-          <w:rFonts w:hint="eastAsia" w:eastAsiaTheme="minorEastAsia"/>
-          <w:lang w:eastAsia="zh-CN"/>
+      </w:pPr>
+      <w:r>
+        <w:rPr>
+          <w:rFonts w:hint="eastAsia"/>
+          <w:noProof/>
         </w:rPr>
         <w:drawing>
           <wp:inline distT="0" distB="0" distL="114300" distR="114300">
@@ -2023,7 +1967,7 @@
                     </pic:cNvPicPr>
                   </pic:nvPicPr>
                   <pic:blipFill>
-                    <a:blip r:embed="rId7"/>
+                    <a:blip r:embed="rId10"/>
                     <a:stretch>
                       <a:fillRect/>
                     </a:stretch>
@@ -2049,9 +1993,27 @@
         <w:spacing w:after="406" w:line="259" w:lineRule="auto"/>
         <w:ind w:left="10" w:right="5" w:hanging="10"/>
         <w:jc w:val="center"/>
-      </w:pPr>
-      <w:r>
-        <w:t xml:space="preserve">图 4-1 目标模型-主体分配 </w:t>
+        <w:rPr>
+          <w:rFonts w:hint="eastAsia"/>
+        </w:rPr>
+      </w:pPr>
+      <w:r>
+        <w:t>图</w:t>
+      </w:r>
+      <w:r>
+        <w:t xml:space="preserve"> 4-1 </w:t>
+      </w:r>
+      <w:r>
+        <w:t>目标模型</w:t>
+      </w:r>
+      <w:r>
+        <w:t>-</w:t>
+      </w:r>
+      <w:r>
+        <w:t>主体分配</w:t>
+      </w:r>
+      <w:r>
+        <w:t xml:space="preserve"> </w:t>
       </w:r>
     </w:p>
     <w:p>
@@ -2105,15 +2067,16 @@
     </w:p>
     <w:p>
       <w:pPr>
-        <w:pStyle w:val="3"/>
+        <w:pStyle w:val="2"/>
         <w:ind w:left="-5"/>
       </w:pPr>
       <w:bookmarkStart w:id="7" w:name="_Toc5763"/>
       <w:r>
         <w:rPr>
-          <w:rFonts w:ascii="Cambria" w:hAnsi="Cambria" w:eastAsia="Cambria" w:cs="Cambria"/>
-          <w:b/>
-        </w:rPr>
+          <w:rFonts w:ascii="Cambria" w:eastAsia="Cambria" w:hAnsi="Cambria" w:cs="Cambria"/>
+          <w:b/>
+        </w:rPr>
+        <w:lastRenderedPageBreak/>
         <w:t xml:space="preserve">4.2 </w:t>
       </w:r>
       <w:r>
@@ -2121,7 +2084,7 @@
       </w:r>
       <w:r>
         <w:rPr>
-          <w:rFonts w:ascii="Cambria" w:hAnsi="Cambria" w:eastAsia="Cambria" w:cs="Cambria"/>
+          <w:rFonts w:ascii="Cambria" w:eastAsia="Cambria" w:hAnsi="Cambria" w:cs="Cambria"/>
           <w:b/>
         </w:rPr>
         <w:t xml:space="preserve"> </w:t>
@@ -2137,7 +2100,7 @@
       </w:pPr>
       <w:r>
         <w:rPr>
-          <w:rFonts w:ascii="Calibri" w:hAnsi="Calibri" w:eastAsia="Calibri" w:cs="Calibri"/>
+          <w:rFonts w:ascii="Calibri" w:eastAsia="Calibri" w:hAnsi="Calibri" w:cs="Calibri"/>
         </w:rPr>
         <w:t xml:space="preserve"> </w:t>
       </w:r>
@@ -2146,13 +2109,13 @@
       </w:r>
       <w:r>
         <w:rPr>
-          <w:rFonts w:ascii="微软雅黑" w:hAnsi="微软雅黑" w:eastAsia="微软雅黑" w:cs="微软雅黑"/>
+          <w:rFonts w:ascii="微软雅黑" w:eastAsia="微软雅黑" w:hAnsi="微软雅黑" w:cs="微软雅黑"/>
         </w:rPr>
         <w:t>。</w:t>
       </w:r>
       <w:r>
         <w:rPr>
-          <w:rFonts w:ascii="Calibri" w:hAnsi="Calibri" w:eastAsia="Calibri" w:cs="Calibri"/>
+          <w:rFonts w:ascii="Calibri" w:eastAsia="Calibri" w:hAnsi="Calibri" w:cs="Calibri"/>
         </w:rPr>
         <w:t xml:space="preserve"> </w:t>
       </w:r>
@@ -2165,11 +2128,13 @@
       <w:r>
         <w:rPr>
           <w:rFonts w:hint="eastAsia"/>
-          <w:lang w:val="en-US" w:eastAsia="zh-CN"/>
-        </w:rPr>
-        <w:t xml:space="preserve"> </w:t>
-      </w:r>
-      <w:r>
+        </w:rPr>
+        <w:t xml:space="preserve"> </w:t>
+      </w:r>
+      <w:r>
+        <w:rPr>
+          <w:noProof/>
+        </w:rPr>
         <w:drawing>
           <wp:anchor distT="0" distB="0" distL="114300" distR="114300" simplePos="0" relativeHeight="251664384" behindDoc="0" locked="0" layoutInCell="1" allowOverlap="1">
             <wp:simplePos x="0" y="0"/>
@@ -2196,7 +2161,7 @@
                     </pic:cNvPicPr>
                   </pic:nvPicPr>
                   <pic:blipFill>
-                    <a:blip r:embed="rId8"/>
+                    <a:blip r:embed="rId11"/>
                     <a:stretch>
                       <a:fillRect/>
                     </a:stretch>
@@ -2224,107 +2189,120 @@
         <w:jc w:val="center"/>
       </w:pPr>
       <w:r>
-        <w:t>图 4-2 目标模型-底层目标任务</w:t>
-      </w:r>
-      <w:r>
-        <w:rPr>
-          <w:rFonts w:ascii="Calibri" w:hAnsi="Calibri" w:eastAsia="Calibri" w:cs="Calibri"/>
-        </w:rPr>
-        <w:t xml:space="preserve"> </w:t>
-      </w:r>
+        <w:t>图</w:t>
+      </w:r>
+      <w:r>
+        <w:t xml:space="preserve"> 4-2 </w:t>
+      </w:r>
+      <w:r>
+        <w:t>目标模型</w:t>
+      </w:r>
+      <w:r>
+        <w:t>-</w:t>
+      </w:r>
+      <w:r>
+        <w:t>底层目标任务</w:t>
+      </w:r>
+      <w:r>
+        <w:rPr>
+          <w:rFonts w:ascii="Calibri" w:eastAsia="Calibri" w:hAnsi="Calibri" w:cs="Calibri"/>
+        </w:rPr>
+        <w:t xml:space="preserve"> </w:t>
+      </w:r>
+    </w:p>
+    <w:p>
+      <w:pPr>
+        <w:pStyle w:val="1"/>
+        <w:ind w:left="0" w:firstLine="0"/>
+        <w:rPr>
+          <w:rFonts w:ascii="Calibri" w:eastAsia="Calibri" w:hAnsi="Calibri" w:cs="Calibri"/>
+          <w:b/>
+        </w:rPr>
+      </w:pPr>
+      <w:bookmarkStart w:id="8" w:name="_Toc5764"/>
+    </w:p>
+    <w:p>
+      <w:pPr>
+        <w:rPr>
+          <w:rFonts w:ascii="Calibri" w:eastAsia="Calibri" w:hAnsi="Calibri" w:cs="Calibri"/>
+          <w:b/>
+        </w:rPr>
+      </w:pPr>
+    </w:p>
+    <w:p>
+      <w:pPr>
+        <w:rPr>
+          <w:rFonts w:ascii="Calibri" w:eastAsia="Calibri" w:hAnsi="Calibri" w:cs="Calibri"/>
+          <w:b/>
+        </w:rPr>
+      </w:pPr>
+    </w:p>
+    <w:p>
+      <w:pPr>
+        <w:rPr>
+          <w:rFonts w:ascii="Calibri" w:eastAsia="Calibri" w:hAnsi="Calibri" w:cs="Calibri"/>
+          <w:b/>
+        </w:rPr>
+      </w:pPr>
+    </w:p>
+    <w:p>
+      <w:pPr>
+        <w:rPr>
+          <w:rFonts w:ascii="Calibri" w:eastAsia="Calibri" w:hAnsi="Calibri" w:cs="Calibri"/>
+          <w:b/>
+        </w:rPr>
+      </w:pPr>
+    </w:p>
+    <w:p>
+      <w:pPr>
+        <w:rPr>
+          <w:rFonts w:ascii="Calibri" w:eastAsia="Calibri" w:hAnsi="Calibri" w:cs="Calibri"/>
+          <w:b/>
+        </w:rPr>
+      </w:pPr>
+    </w:p>
+    <w:p>
+      <w:pPr>
+        <w:rPr>
+          <w:rFonts w:ascii="Calibri" w:eastAsia="Calibri" w:hAnsi="Calibri" w:cs="Calibri"/>
+          <w:b/>
+        </w:rPr>
+      </w:pPr>
+    </w:p>
+    <w:p>
+      <w:pPr>
+        <w:pStyle w:val="1"/>
+        <w:ind w:left="0" w:firstLine="0"/>
+      </w:pPr>
+      <w:r>
+        <w:rPr>
+          <w:rFonts w:ascii="Calibri" w:eastAsia="Calibri" w:hAnsi="Calibri" w:cs="Calibri"/>
+          <w:b/>
+        </w:rPr>
+        <w:lastRenderedPageBreak/>
+        <w:t>5.</w:t>
+      </w:r>
+      <w:r>
+        <w:t>非功能性需求</w:t>
+      </w:r>
+      <w:r>
+        <w:rPr>
+          <w:rFonts w:ascii="Calibri" w:eastAsia="Calibri" w:hAnsi="Calibri" w:cs="Calibri"/>
+          <w:b/>
+        </w:rPr>
+        <w:t xml:space="preserve"> </w:t>
+      </w:r>
+      <w:bookmarkEnd w:id="8"/>
     </w:p>
     <w:p>
       <w:pPr>
         <w:pStyle w:val="2"/>
-        <w:ind w:left="0" w:leftChars="0" w:firstLine="0" w:firstLineChars="0"/>
-        <w:rPr>
-          <w:rFonts w:ascii="Calibri" w:hAnsi="Calibri" w:eastAsia="Calibri" w:cs="Calibri"/>
-          <w:b/>
-        </w:rPr>
-      </w:pPr>
-      <w:bookmarkStart w:id="8" w:name="_Toc5764"/>
-    </w:p>
-    <w:p>
-      <w:pPr>
-        <w:rPr>
-          <w:rFonts w:ascii="Calibri" w:hAnsi="Calibri" w:eastAsia="Calibri" w:cs="Calibri"/>
-          <w:b/>
-        </w:rPr>
-      </w:pPr>
-    </w:p>
-    <w:p>
-      <w:pPr>
-        <w:rPr>
-          <w:rFonts w:ascii="Calibri" w:hAnsi="Calibri" w:eastAsia="Calibri" w:cs="Calibri"/>
-          <w:b/>
-        </w:rPr>
-      </w:pPr>
-    </w:p>
-    <w:p>
-      <w:pPr>
-        <w:rPr>
-          <w:rFonts w:ascii="Calibri" w:hAnsi="Calibri" w:eastAsia="Calibri" w:cs="Calibri"/>
-          <w:b/>
-        </w:rPr>
-      </w:pPr>
-    </w:p>
-    <w:p>
-      <w:pPr>
-        <w:rPr>
-          <w:rFonts w:ascii="Calibri" w:hAnsi="Calibri" w:eastAsia="Calibri" w:cs="Calibri"/>
-          <w:b/>
-        </w:rPr>
-      </w:pPr>
-    </w:p>
-    <w:p>
-      <w:pPr>
-        <w:rPr>
-          <w:rFonts w:ascii="Calibri" w:hAnsi="Calibri" w:eastAsia="Calibri" w:cs="Calibri"/>
-          <w:b/>
-        </w:rPr>
-      </w:pPr>
-    </w:p>
-    <w:p>
-      <w:pPr>
-        <w:rPr>
-          <w:rFonts w:ascii="Calibri" w:hAnsi="Calibri" w:eastAsia="Calibri" w:cs="Calibri"/>
-          <w:b/>
-        </w:rPr>
-      </w:pPr>
-    </w:p>
-    <w:p>
-      <w:pPr>
-        <w:pStyle w:val="2"/>
-        <w:ind w:left="0" w:leftChars="0" w:firstLine="0" w:firstLineChars="0"/>
-      </w:pPr>
-      <w:r>
-        <w:rPr>
-          <w:rFonts w:ascii="Calibri" w:hAnsi="Calibri" w:eastAsia="Calibri" w:cs="Calibri"/>
-          <w:b/>
-        </w:rPr>
-        <w:t>5.</w:t>
-      </w:r>
-      <w:r>
-        <w:t>非功能性需求</w:t>
-      </w:r>
-      <w:r>
-        <w:rPr>
-          <w:rFonts w:ascii="Calibri" w:hAnsi="Calibri" w:eastAsia="Calibri" w:cs="Calibri"/>
-          <w:b/>
-        </w:rPr>
-        <w:t xml:space="preserve"> </w:t>
-      </w:r>
-      <w:bookmarkEnd w:id="8"/>
-    </w:p>
-    <w:p>
-      <w:pPr>
-        <w:pStyle w:val="3"/>
         <w:ind w:left="-5"/>
       </w:pPr>
       <w:bookmarkStart w:id="9" w:name="_Toc5765"/>
       <w:r>
         <w:rPr>
-          <w:rFonts w:ascii="Cambria" w:hAnsi="Cambria" w:eastAsia="Cambria" w:cs="Cambria"/>
+          <w:rFonts w:ascii="Cambria" w:eastAsia="Cambria" w:hAnsi="Cambria" w:cs="Cambria"/>
           <w:b/>
         </w:rPr>
         <w:t xml:space="preserve">5.1 </w:t>
@@ -2334,12 +2312,30 @@
       </w:r>
       <w:r>
         <w:rPr>
-          <w:rFonts w:ascii="Cambria" w:hAnsi="Cambria" w:eastAsia="Cambria" w:cs="Cambria"/>
+          <w:rFonts w:ascii="Cambria" w:eastAsia="Cambria" w:hAnsi="Cambria" w:cs="Cambria"/>
           <w:b/>
         </w:rPr>
         <w:t xml:space="preserve"> </w:t>
       </w:r>
       <w:bookmarkEnd w:id="9"/>
+      <w:r>
+        <w:rPr>
+          <w:rFonts w:asciiTheme="minorEastAsia" w:eastAsiaTheme="minorEastAsia" w:hAnsiTheme="minorEastAsia" w:cs="Cambria" w:hint="eastAsia"/>
+          <w:b/>
+          <w:color w:val="FF0000"/>
+        </w:rPr>
+        <w:t>加一个性能需求</w:t>
+      </w:r>
+      <w:bookmarkStart w:id="10" w:name="_GoBack"/>
+      <w:bookmarkEnd w:id="10"/>
+      <w:r>
+        <w:rPr>
+          <w:rFonts w:asciiTheme="minorEastAsia" w:eastAsiaTheme="minorEastAsia" w:hAnsiTheme="minorEastAsia" w:cs="Cambria" w:hint="eastAsia"/>
+          <w:b/>
+          <w:color w:val="FF0000"/>
+        </w:rPr>
+        <w:t>（反应时间）</w:t>
+      </w:r>
     </w:p>
     <w:p>
       <w:pPr>
@@ -2348,12 +2344,15 @@
       </w:pPr>
       <w:r>
         <w:rPr>
-          <w:rFonts w:ascii="Calibri" w:hAnsi="Calibri" w:eastAsia="Calibri" w:cs="Calibri"/>
-        </w:rPr>
-        <w:t xml:space="preserve"> </w:t>
-      </w:r>
-      <w:r>
-        <w:t xml:space="preserve">通过对面谈记录的进一步分析和客户的确认，我们得到了系统的非功能性需求目标，如图所示。 </w:t>
+          <w:rFonts w:ascii="Calibri" w:eastAsia="Calibri" w:hAnsi="Calibri" w:cs="Calibri"/>
+        </w:rPr>
+        <w:t xml:space="preserve"> </w:t>
+      </w:r>
+      <w:r>
+        <w:t>通过对面谈记录的进一步分析和客户的确认，我们得到了系统的非功能性需求目标，如图所示。</w:t>
+      </w:r>
+      <w:r>
+        <w:t xml:space="preserve"> </w:t>
       </w:r>
     </w:p>
     <w:p>
@@ -2363,7 +2362,8 @@
       </w:pPr>
       <w:r>
         <w:rPr>
-          <w:rFonts w:ascii="Calibri" w:hAnsi="Calibri" w:eastAsia="Calibri" w:cs="Calibri"/>
+          <w:rFonts w:ascii="Calibri" w:eastAsia="Calibri" w:hAnsi="Calibri" w:cs="Calibri"/>
+          <w:noProof/>
         </w:rPr>
         <w:drawing>
           <wp:anchor distT="0" distB="0" distL="114300" distR="114300" simplePos="0" relativeHeight="251665408" behindDoc="0" locked="0" layoutInCell="1" allowOverlap="1">
@@ -2391,7 +2391,7 @@
                     </pic:cNvPicPr>
                   </pic:nvPicPr>
                   <pic:blipFill>
-                    <a:blip r:embed="rId9"/>
+                    <a:blip r:embed="rId12"/>
                     <a:stretch>
                       <a:fillRect/>
                     </a:stretch>
@@ -2413,26 +2413,36 @@
       </w:r>
       <w:r>
         <w:rPr>
-          <w:rFonts w:ascii="Calibri" w:hAnsi="Calibri" w:eastAsia="Calibri" w:cs="Calibri"/>
-        </w:rPr>
-        <w:t xml:space="preserve"> </w:t>
-      </w:r>
-      <w:r>
-        <w:t xml:space="preserve">图 5-1 非功能性需求目标模型 </w:t>
-      </w:r>
-    </w:p>
-    <w:p>
-      <w:pPr>
-        <w:pStyle w:val="3"/>
+          <w:rFonts w:ascii="Calibri" w:eastAsia="Calibri" w:hAnsi="Calibri" w:cs="Calibri"/>
+        </w:rPr>
+        <w:t xml:space="preserve"> </w:t>
+      </w:r>
+      <w:r>
+        <w:t>图</w:t>
+      </w:r>
+      <w:r>
+        <w:t xml:space="preserve"> 5-1 </w:t>
+      </w:r>
+      <w:r>
+        <w:t>非功能性需求目标模型</w:t>
+      </w:r>
+      <w:r>
+        <w:t xml:space="preserve"> </w:t>
+      </w:r>
+    </w:p>
+    <w:p>
+      <w:pPr>
+        <w:pStyle w:val="2"/>
         <w:spacing w:after="46"/>
         <w:ind w:left="-5"/>
       </w:pPr>
-      <w:bookmarkStart w:id="10" w:name="_Toc5766"/>
-      <w:r>
-        <w:rPr>
-          <w:rFonts w:ascii="Cambria" w:hAnsi="Cambria" w:eastAsia="Cambria" w:cs="Cambria"/>
-          <w:b/>
-        </w:rPr>
+      <w:bookmarkStart w:id="11" w:name="_Toc5766"/>
+      <w:r>
+        <w:rPr>
+          <w:rFonts w:ascii="Cambria" w:eastAsia="Cambria" w:hAnsi="Cambria" w:cs="Cambria"/>
+          <w:b/>
+        </w:rPr>
+        <w:lastRenderedPageBreak/>
         <w:t xml:space="preserve">5.2 </w:t>
       </w:r>
       <w:r>
@@ -2440,26 +2450,22 @@
       </w:r>
       <w:r>
         <w:rPr>
-          <w:rFonts w:ascii="Cambria" w:hAnsi="Cambria" w:eastAsia="Cambria" w:cs="Cambria"/>
-          <w:b/>
-        </w:rPr>
-        <w:t xml:space="preserve"> </w:t>
-      </w:r>
-      <w:bookmarkEnd w:id="10"/>
+          <w:rFonts w:ascii="Cambria" w:eastAsia="Cambria" w:hAnsi="Cambria" w:cs="Cambria"/>
+          <w:b/>
+        </w:rPr>
+        <w:t xml:space="preserve"> </w:t>
+      </w:r>
+      <w:bookmarkEnd w:id="11"/>
     </w:p>
     <w:p>
       <w:pPr>
         <w:spacing w:line="259" w:lineRule="auto"/>
         <w:ind w:left="358"/>
-        <w:rPr>
-          <w:rFonts w:hint="eastAsia" w:eastAsiaTheme="minorEastAsia"/>
-          <w:lang w:eastAsia="zh-CN"/>
-        </w:rPr>
-      </w:pPr>
-      <w:r>
-        <w:rPr>
-          <w:rFonts w:hint="eastAsia" w:eastAsiaTheme="minorEastAsia"/>
-          <w:lang w:eastAsia="zh-CN"/>
+      </w:pPr>
+      <w:r>
+        <w:rPr>
+          <w:rFonts w:hint="eastAsia"/>
+          <w:noProof/>
         </w:rPr>
         <w:drawing>
           <wp:inline distT="0" distB="0" distL="114300" distR="114300">
@@ -2479,7 +2485,7 @@
                     </pic:cNvPicPr>
                   </pic:nvPicPr>
                   <pic:blipFill>
-                    <a:blip r:embed="rId10"/>
+                    <a:blip r:embed="rId13"/>
                     <a:stretch>
                       <a:fillRect/>
                     </a:stretch>
@@ -2506,325 +2512,489 @@
       </w:pPr>
       <w:r>
         <w:rPr>
-          <w:rFonts w:ascii="Calibri" w:hAnsi="Calibri" w:eastAsia="Calibri" w:cs="Calibri"/>
-        </w:rPr>
-        <w:t xml:space="preserve"> </w:t>
-      </w:r>
-      <w:r>
-        <w:t xml:space="preserve">图 5-2 非功能需求目标模型-精化 </w:t>
-      </w:r>
-    </w:p>
-    <w:p>
-      <w:pPr>
-        <w:pStyle w:val="3"/>
+          <w:rFonts w:ascii="Calibri" w:eastAsia="Calibri" w:hAnsi="Calibri" w:cs="Calibri"/>
+        </w:rPr>
+        <w:t xml:space="preserve"> </w:t>
+      </w:r>
+      <w:r>
+        <w:t>图</w:t>
+      </w:r>
+      <w:r>
+        <w:t xml:space="preserve"> 5-2 </w:t>
+      </w:r>
+      <w:r>
+        <w:t>非功能需求目标模型</w:t>
+      </w:r>
+      <w:r>
+        <w:t>-</w:t>
+      </w:r>
+      <w:r>
+        <w:t>精化</w:t>
+      </w:r>
+      <w:r>
+        <w:t xml:space="preserve"> </w:t>
+      </w:r>
+    </w:p>
+    <w:p>
+      <w:pPr>
+        <w:pStyle w:val="2"/>
         <w:spacing w:after="680"/>
         <w:ind w:left="-5"/>
         <w:rPr>
-          <w:rFonts w:ascii="Cambria" w:hAnsi="Cambria" w:eastAsia="Cambria" w:cs="Cambria"/>
-          <w:b/>
-        </w:rPr>
-      </w:pPr>
-    </w:p>
-    <w:p>
-      <w:pPr>
-        <w:rPr>
-          <w:rFonts w:hint="eastAsia" w:eastAsiaTheme="minorEastAsia"/>
-          <w:lang w:val="en-US" w:eastAsia="zh-CN"/>
-        </w:rPr>
-      </w:pPr>
-    </w:p>
+          <w:rFonts w:ascii="Cambria" w:eastAsia="Cambria" w:hAnsi="Cambria" w:cs="Cambria"/>
+          <w:b/>
+        </w:rPr>
+      </w:pPr>
+    </w:p>
+    <w:p/>
     <w:sectPr>
       <w:pgSz w:w="11906" w:h="16838"/>
       <w:pgMar w:top="1440" w:right="1800" w:bottom="1440" w:left="1800" w:header="851" w:footer="992" w:gutter="0"/>
-      <w:cols w:space="425" w:num="1"/>
-      <w:docGrid w:type="lines" w:linePitch="312" w:charSpace="0"/>
+      <w:cols w:space="425"/>
+      <w:docGrid w:type="lines" w:linePitch="312"/>
     </w:sectPr>
   </w:body>
 </w:document>
 </file>
 
+<file path=word/endnotes.xml><?xml version="1.0" encoding="utf-8"?>
+<w:endnotes xmlns:wpc="http://schemas.microsoft.com/office/word/2010/wordprocessingCanvas" xmlns:cx="http://schemas.microsoft.com/office/drawing/2014/chartex" xmlns:mc="http://schemas.openxmlformats.org/markup-compatibility/2006" xmlns:o="urn:schemas-microsoft-com:office:office" xmlns:r="http://schemas.openxmlformats.org/officeDocument/2006/relationships" xmlns:m="http://schemas.openxmlformats.org/officeDocument/2006/math" xmlns:v="urn:schemas-microsoft-com:vml" xmlns:wp14="http://schemas.microsoft.com/office/word/2010/wordprocessingDrawing" xmlns:wp="http://schemas.openxmlformats.org/drawingml/2006/wordprocessingDrawing" xmlns:w10="urn:schemas-microsoft-com:office:word" xmlns:w="http://schemas.openxmlformats.org/wordprocessingml/2006/main" xmlns:w14="http://schemas.microsoft.com/office/word/2010/wordml" xmlns:w15="http://schemas.microsoft.com/office/word/2012/wordml" xmlns:w16se="http://schemas.microsoft.com/office/word/2015/wordml/symex" xmlns:wpg="http://schemas.microsoft.com/office/word/2010/wordprocessingGroup" xmlns:wpi="http://schemas.microsoft.com/office/word/2010/wordprocessingInk" xmlns:wne="http://schemas.microsoft.com/office/word/2006/wordml" xmlns:wps="http://schemas.microsoft.com/office/word/2010/wordprocessingShape" mc:Ignorable="w14 w15 w16se wp14">
+  <w:endnote w:type="separator" w:id="-1">
+    <w:p>
+      <w:r>
+        <w:separator/>
+      </w:r>
+    </w:p>
+  </w:endnote>
+  <w:endnote w:type="continuationSeparator" w:id="0">
+    <w:p>
+      <w:r>
+        <w:continuationSeparator/>
+      </w:r>
+    </w:p>
+  </w:endnote>
+</w:endnotes>
+</file>
+
+<file path=word/footnotes.xml><?xml version="1.0" encoding="utf-8"?>
+<w:footnotes xmlns:wpc="http://schemas.microsoft.com/office/word/2010/wordprocessingCanvas" xmlns:cx="http://schemas.microsoft.com/office/drawing/2014/chartex" xmlns:mc="http://schemas.openxmlformats.org/markup-compatibility/2006" xmlns:o="urn:schemas-microsoft-com:office:office" xmlns:r="http://schemas.openxmlformats.org/officeDocument/2006/relationships" xmlns:m="http://schemas.openxmlformats.org/officeDocument/2006/math" xmlns:v="urn:schemas-microsoft-com:vml" xmlns:wp14="http://schemas.microsoft.com/office/word/2010/wordprocessingDrawing" xmlns:wp="http://schemas.openxmlformats.org/drawingml/2006/wordprocessingDrawing" xmlns:w10="urn:schemas-microsoft-com:office:word" xmlns:w="http://schemas.openxmlformats.org/wordprocessingml/2006/main" xmlns:w14="http://schemas.microsoft.com/office/word/2010/wordml" xmlns:w15="http://schemas.microsoft.com/office/word/2012/wordml" xmlns:w16se="http://schemas.microsoft.com/office/word/2015/wordml/symex" xmlns:wpg="http://schemas.microsoft.com/office/word/2010/wordprocessingGroup" xmlns:wpi="http://schemas.microsoft.com/office/word/2010/wordprocessingInk" xmlns:wne="http://schemas.microsoft.com/office/word/2006/wordml" xmlns:wps="http://schemas.microsoft.com/office/word/2010/wordprocessingShape" mc:Ignorable="w14 w15 w16se wp14">
+  <w:footnote w:type="separator" w:id="-1">
+    <w:p>
+      <w:r>
+        <w:separator/>
+      </w:r>
+    </w:p>
+  </w:footnote>
+  <w:footnote w:type="continuationSeparator" w:id="0">
+    <w:p>
+      <w:r>
+        <w:continuationSeparator/>
+      </w:r>
+    </w:p>
+  </w:footnote>
+</w:footnotes>
+</file>
+
 <file path=word/styles.xml><?xml version="1.0" encoding="utf-8"?>
-<w:styles xmlns:mc="http://schemas.openxmlformats.org/markup-compatibility/2006" xmlns:o="urn:schemas-microsoft-com:office:office" xmlns:r="http://schemas.openxmlformats.org/officeDocument/2006/relationships" xmlns:m="http://schemas.openxmlformats.org/officeDocument/2006/math" xmlns:v="urn:schemas-microsoft-com:vml" xmlns:w="http://schemas.openxmlformats.org/wordprocessingml/2006/main" xmlns:w14="http://schemas.microsoft.com/office/word/2010/wordml" xmlns:w10="urn:schemas-microsoft-com:office:word" xmlns:sl="http://schemas.openxmlformats.org/schemaLibrary/2006/main" mc:Ignorable="w14">
+<w:styles xmlns:mc="http://schemas.openxmlformats.org/markup-compatibility/2006" xmlns:r="http://schemas.openxmlformats.org/officeDocument/2006/relationships" xmlns:w="http://schemas.openxmlformats.org/wordprocessingml/2006/main" xmlns:w14="http://schemas.microsoft.com/office/word/2010/wordml" xmlns:w15="http://schemas.microsoft.com/office/word/2012/wordml" xmlns:w16se="http://schemas.microsoft.com/office/word/2015/wordml/symex" mc:Ignorable="w14 w15 w16se">
   <w:docDefaults>
     <w:rPrDefault>
       <w:rPr>
-        <w:rFonts w:asciiTheme="minorHAnsi" w:hAnsiTheme="minorHAnsi" w:eastAsiaTheme="minorEastAsia" w:cstheme="minorBidi"/>
+        <w:rFonts w:asciiTheme="minorHAnsi" w:eastAsiaTheme="minorEastAsia" w:hAnsiTheme="minorHAnsi" w:cstheme="minorBidi"/>
+        <w:lang w:val="en-US" w:eastAsia="zh-CN" w:bidi="ar-SA"/>
       </w:rPr>
     </w:rPrDefault>
+    <w:pPrDefault/>
   </w:docDefaults>
-  <w:latentStyles w:count="260" w:defQFormat="0" w:defUnhideWhenUsed="1" w:defSemiHidden="1" w:defUIPriority="99" w:defLockedState="0">
-    <w:lsdException w:qFormat="1" w:unhideWhenUsed="0" w:uiPriority="0" w:semiHidden="0" w:name="Normal"/>
-    <w:lsdException w:qFormat="1" w:uiPriority="9" w:semiHidden="0" w:name="heading 1"/>
-    <w:lsdException w:qFormat="1" w:uiPriority="9" w:semiHidden="0" w:name="heading 2"/>
-    <w:lsdException w:qFormat="1" w:uiPriority="9" w:name="heading 3"/>
-    <w:lsdException w:qFormat="1" w:uiPriority="9" w:name="heading 4"/>
-    <w:lsdException w:qFormat="1" w:uiPriority="9" w:name="heading 5"/>
-    <w:lsdException w:qFormat="1" w:uiPriority="9" w:name="heading 6"/>
-    <w:lsdException w:qFormat="1" w:uiPriority="9" w:name="heading 7"/>
-    <w:lsdException w:qFormat="1" w:uiPriority="9" w:name="heading 8"/>
-    <w:lsdException w:qFormat="1" w:uiPriority="9" w:name="heading 9"/>
-    <w:lsdException w:uiPriority="99" w:name="index 1"/>
-    <w:lsdException w:uiPriority="99" w:name="index 2"/>
-    <w:lsdException w:uiPriority="99" w:name="index 3"/>
-    <w:lsdException w:uiPriority="99" w:name="index 4"/>
-    <w:lsdException w:uiPriority="99" w:name="index 5"/>
-    <w:lsdException w:uiPriority="99" w:name="index 6"/>
-    <w:lsdException w:uiPriority="99" w:name="index 7"/>
-    <w:lsdException w:uiPriority="99" w:name="index 8"/>
-    <w:lsdException w:uiPriority="99" w:name="index 9"/>
-    <w:lsdException w:qFormat="1" w:unhideWhenUsed="0" w:uiPriority="0" w:semiHidden="0" w:name="toc 1"/>
-    <w:lsdException w:qFormat="1" w:unhideWhenUsed="0" w:uiPriority="0" w:semiHidden="0" w:name="toc 2"/>
-    <w:lsdException w:uiPriority="39" w:name="toc 3"/>
-    <w:lsdException w:uiPriority="39" w:name="toc 4"/>
-    <w:lsdException w:uiPriority="39" w:name="toc 5"/>
-    <w:lsdException w:uiPriority="39" w:name="toc 6"/>
-    <w:lsdException w:uiPriority="39" w:name="toc 7"/>
-    <w:lsdException w:uiPriority="39" w:name="toc 8"/>
-    <w:lsdException w:uiPriority="39" w:name="toc 9"/>
-    <w:lsdException w:uiPriority="99" w:name="Normal Indent"/>
-    <w:lsdException w:uiPriority="99" w:name="footnote text"/>
-    <w:lsdException w:uiPriority="99" w:name="annotation text"/>
-    <w:lsdException w:uiPriority="99" w:name="header"/>
-    <w:lsdException w:uiPriority="99" w:name="footer"/>
-    <w:lsdException w:uiPriority="99" w:name="index heading"/>
-    <w:lsdException w:qFormat="1" w:uiPriority="35" w:name="caption"/>
-    <w:lsdException w:uiPriority="99" w:name="table of figures"/>
-    <w:lsdException w:uiPriority="99" w:name="envelope address"/>
-    <w:lsdException w:uiPriority="99" w:name="envelope return"/>
-    <w:lsdException w:uiPriority="99" w:name="footnote reference"/>
-    <w:lsdException w:uiPriority="99" w:name="annotation reference"/>
-    <w:lsdException w:uiPriority="99" w:name="line number"/>
-    <w:lsdException w:uiPriority="99" w:name="page number"/>
-    <w:lsdException w:uiPriority="99" w:name="endnote reference"/>
-    <w:lsdException w:uiPriority="99" w:name="endnote text"/>
-    <w:lsdException w:uiPriority="99" w:name="table of authorities"/>
-    <w:lsdException w:uiPriority="99" w:name="macro"/>
-    <w:lsdException w:uiPriority="99" w:name="toa heading"/>
-    <w:lsdException w:uiPriority="99" w:name="List"/>
-    <w:lsdException w:uiPriority="99" w:name="List Bullet"/>
-    <w:lsdException w:uiPriority="99" w:name="List Number"/>
-    <w:lsdException w:uiPriority="99" w:name="List 2"/>
-    <w:lsdException w:uiPriority="99" w:name="List 3"/>
-    <w:lsdException w:uiPriority="99" w:name="List 4"/>
-    <w:lsdException w:uiPriority="99" w:name="List 5"/>
-    <w:lsdException w:uiPriority="99" w:name="List Bullet 2"/>
-    <w:lsdException w:uiPriority="99" w:name="List Bullet 3"/>
-    <w:lsdException w:uiPriority="99" w:name="List Bullet 4"/>
-    <w:lsdException w:uiPriority="99" w:name="List Bullet 5"/>
-    <w:lsdException w:uiPriority="99" w:name="List Number 2"/>
-    <w:lsdException w:uiPriority="99" w:name="List Number 3"/>
-    <w:lsdException w:uiPriority="99" w:name="List Number 4"/>
-    <w:lsdException w:uiPriority="99" w:name="List Number 5"/>
-    <w:lsdException w:qFormat="1" w:unhideWhenUsed="0" w:uiPriority="10" w:semiHidden="0" w:name="Title"/>
-    <w:lsdException w:uiPriority="99" w:name="Closing"/>
-    <w:lsdException w:uiPriority="99" w:name="Signature"/>
-    <w:lsdException w:qFormat="1" w:uiPriority="1" w:semiHidden="0" w:name="Default Paragraph Font"/>
-    <w:lsdException w:uiPriority="99" w:name="Body Text"/>
-    <w:lsdException w:uiPriority="99" w:name="Body Text Indent"/>
-    <w:lsdException w:uiPriority="99" w:name="List Continue"/>
-    <w:lsdException w:uiPriority="99" w:name="List Continue 2"/>
-    <w:lsdException w:uiPriority="99" w:name="List Continue 3"/>
-    <w:lsdException w:uiPriority="99" w:name="List Continue 4"/>
-    <w:lsdException w:uiPriority="99" w:name="List Continue 5"/>
-    <w:lsdException w:uiPriority="99" w:name="Message Header"/>
-    <w:lsdException w:qFormat="1" w:unhideWhenUsed="0" w:uiPriority="11" w:semiHidden="0" w:name="Subtitle"/>
-    <w:lsdException w:uiPriority="99" w:name="Salutation"/>
-    <w:lsdException w:uiPriority="99" w:name="Date"/>
-    <w:lsdException w:uiPriority="99" w:name="Body Text First Indent"/>
-    <w:lsdException w:uiPriority="99" w:name="Body Text First Indent 2"/>
-    <w:lsdException w:uiPriority="99" w:name="Note Heading"/>
-    <w:lsdException w:uiPriority="99" w:name="Body Text 2"/>
-    <w:lsdException w:uiPriority="99" w:name="Body Text 3"/>
-    <w:lsdException w:uiPriority="99" w:name="Body Text Indent 2"/>
-    <w:lsdException w:uiPriority="99" w:name="Body Text Indent 3"/>
-    <w:lsdException w:uiPriority="99" w:name="Block Text"/>
-    <w:lsdException w:uiPriority="99" w:name="Hyperlink"/>
-    <w:lsdException w:uiPriority="99" w:name="FollowedHyperlink"/>
-    <w:lsdException w:qFormat="1" w:unhideWhenUsed="0" w:uiPriority="22" w:semiHidden="0" w:name="Strong"/>
-    <w:lsdException w:qFormat="1" w:unhideWhenUsed="0" w:uiPriority="20" w:semiHidden="0" w:name="Emphasis"/>
-    <w:lsdException w:uiPriority="99" w:name="Document Map"/>
-    <w:lsdException w:uiPriority="99" w:name="Plain Text"/>
-    <w:lsdException w:uiPriority="99" w:name="E-mail Signature"/>
-    <w:lsdException w:uiPriority="99" w:name="Normal (Web)"/>
-    <w:lsdException w:uiPriority="99" w:name="HTML Acronym"/>
-    <w:lsdException w:uiPriority="99" w:name="HTML Address"/>
-    <w:lsdException w:uiPriority="99" w:name="HTML Cite"/>
-    <w:lsdException w:uiPriority="99" w:name="HTML Code"/>
-    <w:lsdException w:uiPriority="99" w:name="HTML Definition"/>
-    <w:lsdException w:uiPriority="99" w:name="HTML Keyboard"/>
-    <w:lsdException w:uiPriority="99" w:name="HTML Preformatted"/>
-    <w:lsdException w:uiPriority="99" w:name="HTML Sample"/>
-    <w:lsdException w:uiPriority="99" w:name="HTML Typewriter"/>
-    <w:lsdException w:uiPriority="99" w:name="HTML Variable"/>
-    <w:lsdException w:qFormat="1" w:uiPriority="99" w:semiHidden="0" w:name="Normal Table"/>
-    <w:lsdException w:uiPriority="99" w:name="annotation subject"/>
-    <w:lsdException w:uiPriority="99" w:name="Table Simple 1"/>
-    <w:lsdException w:uiPriority="99" w:name="Table Simple 2"/>
-    <w:lsdException w:uiPriority="99" w:name="Table Simple 3"/>
-    <w:lsdException w:uiPriority="99" w:name="Table Classic 1"/>
-    <w:lsdException w:uiPriority="99" w:name="Table Classic 2"/>
-    <w:lsdException w:uiPriority="99" w:name="Table Classic 3"/>
-    <w:lsdException w:uiPriority="99" w:name="Table Classic 4"/>
-    <w:lsdException w:uiPriority="99" w:name="Table Colorful 1"/>
-    <w:lsdException w:uiPriority="99" w:name="Table Colorful 2"/>
-    <w:lsdException w:uiPriority="99" w:name="Table Colorful 3"/>
-    <w:lsdException w:uiPriority="99" w:name="Table Columns 1"/>
-    <w:lsdException w:uiPriority="99" w:name="Table Columns 2"/>
-    <w:lsdException w:uiPriority="99" w:name="Table Columns 3"/>
-    <w:lsdException w:uiPriority="99" w:name="Table Columns 4"/>
-    <w:lsdException w:uiPriority="99" w:name="Table Columns 5"/>
-    <w:lsdException w:uiPriority="99" w:name="Table Grid 1"/>
-    <w:lsdException w:uiPriority="99" w:name="Table Grid 2"/>
-    <w:lsdException w:uiPriority="99" w:name="Table Grid 3"/>
-    <w:lsdException w:uiPriority="99" w:name="Table Grid 4"/>
-    <w:lsdException w:uiPriority="99" w:name="Table Grid 5"/>
-    <w:lsdException w:uiPriority="99" w:name="Table Grid 6"/>
-    <w:lsdException w:uiPriority="99" w:name="Table Grid 7"/>
-    <w:lsdException w:uiPriority="99" w:name="Table Grid 8"/>
-    <w:lsdException w:uiPriority="99" w:name="Table List 1"/>
-    <w:lsdException w:uiPriority="99" w:name="Table List 2"/>
-    <w:lsdException w:uiPriority="99" w:name="Table List 3"/>
-    <w:lsdException w:uiPriority="99" w:name="Table List 4"/>
-    <w:lsdException w:uiPriority="99" w:name="Table List 5"/>
-    <w:lsdException w:uiPriority="99" w:name="Table List 6"/>
-    <w:lsdException w:uiPriority="99" w:name="Table List 7"/>
-    <w:lsdException w:uiPriority="99" w:name="Table List 8"/>
-    <w:lsdException w:uiPriority="99" w:name="Table 3D effects 1"/>
-    <w:lsdException w:uiPriority="99" w:name="Table 3D effects 2"/>
-    <w:lsdException w:uiPriority="99" w:name="Table 3D effects 3"/>
-    <w:lsdException w:uiPriority="99" w:name="Table Contemporary"/>
-    <w:lsdException w:uiPriority="99" w:name="Table Elegant"/>
-    <w:lsdException w:uiPriority="99" w:name="Table Professional"/>
-    <w:lsdException w:uiPriority="99" w:name="Table Subtle 1"/>
-    <w:lsdException w:uiPriority="99" w:name="Table Subtle 2"/>
-    <w:lsdException w:uiPriority="99" w:name="Table Web 1"/>
-    <w:lsdException w:uiPriority="99" w:name="Table Web 2"/>
-    <w:lsdException w:uiPriority="99" w:name="Table Web 3"/>
-    <w:lsdException w:uiPriority="99" w:name="Balloon Text"/>
-    <w:lsdException w:unhideWhenUsed="0" w:uiPriority="39" w:semiHidden="0" w:name="Table Grid"/>
-    <w:lsdException w:uiPriority="99" w:name="Table Theme"/>
-    <w:lsdException w:unhideWhenUsed="0" w:uiPriority="60" w:semiHidden="0" w:name="Light Shading"/>
-    <w:lsdException w:unhideWhenUsed="0" w:uiPriority="61" w:semiHidden="0" w:name="Light List"/>
-    <w:lsdException w:unhideWhenUsed="0" w:uiPriority="62" w:semiHidden="0" w:name="Light Grid"/>
-    <w:lsdException w:unhideWhenUsed="0" w:uiPriority="63" w:semiHidden="0" w:name="Medium Shading 1"/>
-    <w:lsdException w:unhideWhenUsed="0" w:uiPriority="64" w:semiHidden="0" w:name="Medium Shading 2"/>
-    <w:lsdException w:unhideWhenUsed="0" w:uiPriority="65" w:semiHidden="0" w:name="Medium List 1"/>
-    <w:lsdException w:unhideWhenUsed="0" w:uiPriority="66" w:semiHidden="0" w:name="Medium List 2"/>
-    <w:lsdException w:unhideWhenUsed="0" w:uiPriority="67" w:semiHidden="0" w:name="Medium Grid 1"/>
-    <w:lsdException w:unhideWhenUsed="0" w:uiPriority="68" w:semiHidden="0" w:name="Medium Grid 2"/>
-    <w:lsdException w:unhideWhenUsed="0" w:uiPriority="69" w:semiHidden="0" w:name="Medium Grid 3"/>
-    <w:lsdException w:unhideWhenUsed="0" w:uiPriority="70" w:semiHidden="0" w:name="Dark List"/>
-    <w:lsdException w:unhideWhenUsed="0" w:uiPriority="71" w:semiHidden="0" w:name="Colorful Shading"/>
-    <w:lsdException w:unhideWhenUsed="0" w:uiPriority="72" w:semiHidden="0" w:name="Colorful List"/>
-    <w:lsdException w:unhideWhenUsed="0" w:uiPriority="73" w:semiHidden="0" w:name="Colorful Grid"/>
-    <w:lsdException w:unhideWhenUsed="0" w:uiPriority="60" w:semiHidden="0" w:name="Light Shading Accent 1"/>
-    <w:lsdException w:unhideWhenUsed="0" w:uiPriority="61" w:semiHidden="0" w:name="Light List Accent 1"/>
-    <w:lsdException w:unhideWhenUsed="0" w:uiPriority="62" w:semiHidden="0" w:name="Light Grid Accent 1"/>
-    <w:lsdException w:unhideWhenUsed="0" w:uiPriority="63" w:semiHidden="0" w:name="Medium Shading 1 Accent 1"/>
-    <w:lsdException w:unhideWhenUsed="0" w:uiPriority="64" w:semiHidden="0" w:name="Medium Shading 2 Accent 1"/>
-    <w:lsdException w:unhideWhenUsed="0" w:uiPriority="65" w:semiHidden="0" w:name="Medium List 1 Accent 1"/>
-    <w:lsdException w:unhideWhenUsed="0" w:uiPriority="66" w:semiHidden="0" w:name="Medium List 2 Accent 1"/>
-    <w:lsdException w:unhideWhenUsed="0" w:uiPriority="67" w:semiHidden="0" w:name="Medium Grid 1 Accent 1"/>
-    <w:lsdException w:unhideWhenUsed="0" w:uiPriority="68" w:semiHidden="0" w:name="Medium Grid 2 Accent 1"/>
-    <w:lsdException w:unhideWhenUsed="0" w:uiPriority="69" w:semiHidden="0" w:name="Medium Grid 3 Accent 1"/>
-    <w:lsdException w:unhideWhenUsed="0" w:uiPriority="70" w:semiHidden="0" w:name="Dark List Accent 1"/>
-    <w:lsdException w:unhideWhenUsed="0" w:uiPriority="71" w:semiHidden="0" w:name="Colorful Shading Accent 1"/>
-    <w:lsdException w:unhideWhenUsed="0" w:uiPriority="72" w:semiHidden="0" w:name="Colorful List Accent 1"/>
-    <w:lsdException w:unhideWhenUsed="0" w:uiPriority="73" w:semiHidden="0" w:name="Colorful Grid Accent 1"/>
-    <w:lsdException w:unhideWhenUsed="0" w:uiPriority="60" w:semiHidden="0" w:name="Light Shading Accent 2"/>
-    <w:lsdException w:unhideWhenUsed="0" w:uiPriority="61" w:semiHidden="0" w:name="Light List Accent 2"/>
-    <w:lsdException w:unhideWhenUsed="0" w:uiPriority="62" w:semiHidden="0" w:name="Light Grid Accent 2"/>
-    <w:lsdException w:unhideWhenUsed="0" w:uiPriority="63" w:semiHidden="0" w:name="Medium Shading 1 Accent 2"/>
-    <w:lsdException w:unhideWhenUsed="0" w:uiPriority="64" w:semiHidden="0" w:name="Medium Shading 2 Accent 2"/>
-    <w:lsdException w:unhideWhenUsed="0" w:uiPriority="65" w:semiHidden="0" w:name="Medium List 1 Accent 2"/>
-    <w:lsdException w:unhideWhenUsed="0" w:uiPriority="66" w:semiHidden="0" w:name="Medium List 2 Accent 2"/>
-    <w:lsdException w:unhideWhenUsed="0" w:uiPriority="67" w:semiHidden="0" w:name="Medium Grid 1 Accent 2"/>
-    <w:lsdException w:unhideWhenUsed="0" w:uiPriority="68" w:semiHidden="0" w:name="Medium Grid 2 Accent 2"/>
-    <w:lsdException w:unhideWhenUsed="0" w:uiPriority="69" w:semiHidden="0" w:name="Medium Grid 3 Accent 2"/>
-    <w:lsdException w:unhideWhenUsed="0" w:uiPriority="70" w:semiHidden="0" w:name="Dark List Accent 2"/>
-    <w:lsdException w:unhideWhenUsed="0" w:uiPriority="71" w:semiHidden="0" w:name="Colorful Shading Accent 2"/>
-    <w:lsdException w:unhideWhenUsed="0" w:uiPriority="72" w:semiHidden="0" w:name="Colorful List Accent 2"/>
-    <w:lsdException w:unhideWhenUsed="0" w:uiPriority="73" w:semiHidden="0" w:name="Colorful Grid Accent 2"/>
-    <w:lsdException w:unhideWhenUsed="0" w:uiPriority="60" w:semiHidden="0" w:name="Light Shading Accent 3"/>
-    <w:lsdException w:unhideWhenUsed="0" w:uiPriority="61" w:semiHidden="0" w:name="Light List Accent 3"/>
-    <w:lsdException w:unhideWhenUsed="0" w:uiPriority="62" w:semiHidden="0" w:name="Light Grid Accent 3"/>
-    <w:lsdException w:unhideWhenUsed="0" w:uiPriority="63" w:semiHidden="0" w:name="Medium Shading 1 Accent 3"/>
-    <w:lsdException w:unhideWhenUsed="0" w:uiPriority="64" w:semiHidden="0" w:name="Medium Shading 2 Accent 3"/>
-    <w:lsdException w:unhideWhenUsed="0" w:uiPriority="65" w:semiHidden="0" w:name="Medium List 1 Accent 3"/>
-    <w:lsdException w:unhideWhenUsed="0" w:uiPriority="66" w:semiHidden="0" w:name="Medium List 2 Accent 3"/>
-    <w:lsdException w:unhideWhenUsed="0" w:uiPriority="67" w:semiHidden="0" w:name="Medium Grid 1 Accent 3"/>
-    <w:lsdException w:unhideWhenUsed="0" w:uiPriority="68" w:semiHidden="0" w:name="Medium Grid 2 Accent 3"/>
-    <w:lsdException w:unhideWhenUsed="0" w:uiPriority="69" w:semiHidden="0" w:name="Medium Grid 3 Accent 3"/>
-    <w:lsdException w:unhideWhenUsed="0" w:uiPriority="70" w:semiHidden="0" w:name="Dark List Accent 3"/>
-    <w:lsdException w:unhideWhenUsed="0" w:uiPriority="71" w:semiHidden="0" w:name="Colorful Shading Accent 3"/>
-    <w:lsdException w:unhideWhenUsed="0" w:uiPriority="72" w:semiHidden="0" w:name="Colorful List Accent 3"/>
-    <w:lsdException w:unhideWhenUsed="0" w:uiPriority="73" w:semiHidden="0" w:name="Colorful Grid Accent 3"/>
-    <w:lsdException w:unhideWhenUsed="0" w:uiPriority="60" w:semiHidden="0" w:name="Light Shading Accent 4"/>
-    <w:lsdException w:unhideWhenUsed="0" w:uiPriority="61" w:semiHidden="0" w:name="Light List Accent 4"/>
-    <w:lsdException w:unhideWhenUsed="0" w:uiPriority="62" w:semiHidden="0" w:name="Light Grid Accent 4"/>
-    <w:lsdException w:unhideWhenUsed="0" w:uiPriority="63" w:semiHidden="0" w:name="Medium Shading 1 Accent 4"/>
-    <w:lsdException w:unhideWhenUsed="0" w:uiPriority="64" w:semiHidden="0" w:name="Medium Shading 2 Accent 4"/>
-    <w:lsdException w:unhideWhenUsed="0" w:uiPriority="65" w:semiHidden="0" w:name="Medium List 1 Accent 4"/>
-    <w:lsdException w:unhideWhenUsed="0" w:uiPriority="66" w:semiHidden="0" w:name="Medium List 2 Accent 4"/>
-    <w:lsdException w:unhideWhenUsed="0" w:uiPriority="67" w:semiHidden="0" w:name="Medium Grid 1 Accent 4"/>
-    <w:lsdException w:unhideWhenUsed="0" w:uiPriority="68" w:semiHidden="0" w:name="Medium Grid 2 Accent 4"/>
-    <w:lsdException w:unhideWhenUsed="0" w:uiPriority="69" w:semiHidden="0" w:name="Medium Grid 3 Accent 4"/>
-    <w:lsdException w:unhideWhenUsed="0" w:uiPriority="70" w:semiHidden="0" w:name="Dark List Accent 4"/>
-    <w:lsdException w:unhideWhenUsed="0" w:uiPriority="71" w:semiHidden="0" w:name="Colorful Shading Accent 4"/>
-    <w:lsdException w:unhideWhenUsed="0" w:uiPriority="72" w:semiHidden="0" w:name="Colorful List Accent 4"/>
-    <w:lsdException w:unhideWhenUsed="0" w:uiPriority="73" w:semiHidden="0" w:name="Colorful Grid Accent 4"/>
-    <w:lsdException w:unhideWhenUsed="0" w:uiPriority="60" w:semiHidden="0" w:name="Light Shading Accent 5"/>
-    <w:lsdException w:unhideWhenUsed="0" w:uiPriority="61" w:semiHidden="0" w:name="Light List Accent 5"/>
-    <w:lsdException w:unhideWhenUsed="0" w:uiPriority="62" w:semiHidden="0" w:name="Light Grid Accent 5"/>
-    <w:lsdException w:unhideWhenUsed="0" w:uiPriority="63" w:semiHidden="0" w:name="Medium Shading 1 Accent 5"/>
-    <w:lsdException w:unhideWhenUsed="0" w:uiPriority="64" w:semiHidden="0" w:name="Medium Shading 2 Accent 5"/>
-    <w:lsdException w:unhideWhenUsed="0" w:uiPriority="65" w:semiHidden="0" w:name="Medium List 1 Accent 5"/>
-    <w:lsdException w:unhideWhenUsed="0" w:uiPriority="66" w:semiHidden="0" w:name="Medium List 2 Accent 5"/>
-    <w:lsdException w:unhideWhenUsed="0" w:uiPriority="67" w:semiHidden="0" w:name="Medium Grid 1 Accent 5"/>
-    <w:lsdException w:unhideWhenUsed="0" w:uiPriority="68" w:semiHidden="0" w:name="Medium Grid 2 Accent 5"/>
-    <w:lsdException w:unhideWhenUsed="0" w:uiPriority="69" w:semiHidden="0" w:name="Medium Grid 3 Accent 5"/>
-    <w:lsdException w:unhideWhenUsed="0" w:uiPriority="70" w:semiHidden="0" w:name="Dark List Accent 5"/>
-    <w:lsdException w:unhideWhenUsed="0" w:uiPriority="71" w:semiHidden="0" w:name="Colorful Shading Accent 5"/>
-    <w:lsdException w:unhideWhenUsed="0" w:uiPriority="72" w:semiHidden="0" w:name="Colorful List Accent 5"/>
-    <w:lsdException w:unhideWhenUsed="0" w:uiPriority="73" w:semiHidden="0" w:name="Colorful Grid Accent 5"/>
-    <w:lsdException w:unhideWhenUsed="0" w:uiPriority="60" w:semiHidden="0" w:name="Light Shading Accent 6"/>
-    <w:lsdException w:unhideWhenUsed="0" w:uiPriority="61" w:semiHidden="0" w:name="Light List Accent 6"/>
-    <w:lsdException w:unhideWhenUsed="0" w:uiPriority="62" w:semiHidden="0" w:name="Light Grid Accent 6"/>
-    <w:lsdException w:unhideWhenUsed="0" w:uiPriority="63" w:semiHidden="0" w:name="Medium Shading 1 Accent 6"/>
-    <w:lsdException w:unhideWhenUsed="0" w:uiPriority="64" w:semiHidden="0" w:name="Medium Shading 2 Accent 6"/>
-    <w:lsdException w:unhideWhenUsed="0" w:uiPriority="65" w:semiHidden="0" w:name="Medium List 1 Accent 6"/>
-    <w:lsdException w:unhideWhenUsed="0" w:uiPriority="66" w:semiHidden="0" w:name="Medium List 2 Accent 6"/>
-    <w:lsdException w:unhideWhenUsed="0" w:uiPriority="67" w:semiHidden="0" w:name="Medium Grid 1 Accent 6"/>
-    <w:lsdException w:unhideWhenUsed="0" w:uiPriority="68" w:semiHidden="0" w:name="Medium Grid 2 Accent 6"/>
-    <w:lsdException w:unhideWhenUsed="0" w:uiPriority="69" w:semiHidden="0" w:name="Medium Grid 3 Accent 6"/>
-    <w:lsdException w:unhideWhenUsed="0" w:uiPriority="70" w:semiHidden="0" w:name="Dark List Accent 6"/>
-    <w:lsdException w:unhideWhenUsed="0" w:uiPriority="71" w:semiHidden="0" w:name="Colorful Shading Accent 6"/>
-    <w:lsdException w:unhideWhenUsed="0" w:uiPriority="72" w:semiHidden="0" w:name="Colorful List Accent 6"/>
-    <w:lsdException w:unhideWhenUsed="0" w:uiPriority="73" w:semiHidden="0" w:name="Colorful Grid Accent 6"/>
+  <w:latentStyles w:defLockedState="0" w:defUIPriority="99" w:defSemiHidden="0" w:defUnhideWhenUsed="0" w:defQFormat="0" w:count="371">
+    <w:lsdException w:name="Normal" w:uiPriority="0" w:qFormat="1"/>
+    <w:lsdException w:name="heading 1" w:uiPriority="9" w:qFormat="1"/>
+    <w:lsdException w:name="heading 2" w:uiPriority="9" w:unhideWhenUsed="1" w:qFormat="1"/>
+    <w:lsdException w:name="heading 3" w:semiHidden="1" w:uiPriority="9" w:unhideWhenUsed="1" w:qFormat="1"/>
+    <w:lsdException w:name="heading 4" w:semiHidden="1" w:uiPriority="9" w:unhideWhenUsed="1" w:qFormat="1"/>
+    <w:lsdException w:name="heading 5" w:semiHidden="1" w:uiPriority="9" w:unhideWhenUsed="1" w:qFormat="1"/>
+    <w:lsdException w:name="heading 6" w:semiHidden="1" w:uiPriority="9" w:unhideWhenUsed="1" w:qFormat="1"/>
+    <w:lsdException w:name="heading 7" w:semiHidden="1" w:uiPriority="9" w:unhideWhenUsed="1" w:qFormat="1"/>
+    <w:lsdException w:name="heading 8" w:semiHidden="1" w:uiPriority="9" w:unhideWhenUsed="1" w:qFormat="1"/>
+    <w:lsdException w:name="heading 9" w:semiHidden="1" w:uiPriority="9" w:unhideWhenUsed="1" w:qFormat="1"/>
+    <w:lsdException w:name="index 1" w:semiHidden="1" w:unhideWhenUsed="1"/>
+    <w:lsdException w:name="index 2" w:semiHidden="1" w:unhideWhenUsed="1"/>
+    <w:lsdException w:name="index 3" w:semiHidden="1" w:unhideWhenUsed="1"/>
+    <w:lsdException w:name="index 4" w:semiHidden="1" w:unhideWhenUsed="1"/>
+    <w:lsdException w:name="index 5" w:semiHidden="1" w:unhideWhenUsed="1"/>
+    <w:lsdException w:name="index 6" w:semiHidden="1" w:unhideWhenUsed="1"/>
+    <w:lsdException w:name="index 7" w:semiHidden="1" w:unhideWhenUsed="1"/>
+    <w:lsdException w:name="index 8" w:semiHidden="1" w:unhideWhenUsed="1"/>
+    <w:lsdException w:name="index 9" w:semiHidden="1" w:unhideWhenUsed="1"/>
+    <w:lsdException w:name="toc 1" w:uiPriority="0" w:qFormat="1"/>
+    <w:lsdException w:name="toc 2" w:uiPriority="0" w:qFormat="1"/>
+    <w:lsdException w:name="toc 3" w:semiHidden="1" w:uiPriority="39" w:unhideWhenUsed="1"/>
+    <w:lsdException w:name="toc 4" w:semiHidden="1" w:uiPriority="39" w:unhideWhenUsed="1"/>
+    <w:lsdException w:name="toc 5" w:semiHidden="1" w:uiPriority="39" w:unhideWhenUsed="1"/>
+    <w:lsdException w:name="toc 6" w:semiHidden="1" w:uiPriority="39" w:unhideWhenUsed="1"/>
+    <w:lsdException w:name="toc 7" w:semiHidden="1" w:uiPriority="39" w:unhideWhenUsed="1"/>
+    <w:lsdException w:name="toc 8" w:semiHidden="1" w:uiPriority="39" w:unhideWhenUsed="1"/>
+    <w:lsdException w:name="toc 9" w:semiHidden="1" w:uiPriority="39" w:unhideWhenUsed="1"/>
+    <w:lsdException w:name="Normal Indent" w:semiHidden="1" w:unhideWhenUsed="1"/>
+    <w:lsdException w:name="footnote text" w:semiHidden="1" w:unhideWhenUsed="1"/>
+    <w:lsdException w:name="annotation text" w:semiHidden="1" w:unhideWhenUsed="1"/>
+    <w:lsdException w:name="header" w:semiHidden="1" w:unhideWhenUsed="1"/>
+    <w:lsdException w:name="footer" w:semiHidden="1" w:unhideWhenUsed="1"/>
+    <w:lsdException w:name="index heading" w:semiHidden="1" w:unhideWhenUsed="1"/>
+    <w:lsdException w:name="caption" w:semiHidden="1" w:uiPriority="35" w:unhideWhenUsed="1" w:qFormat="1"/>
+    <w:lsdException w:name="table of figures" w:semiHidden="1" w:unhideWhenUsed="1"/>
+    <w:lsdException w:name="envelope address" w:semiHidden="1" w:unhideWhenUsed="1"/>
+    <w:lsdException w:name="envelope return" w:semiHidden="1" w:unhideWhenUsed="1"/>
+    <w:lsdException w:name="footnote reference" w:semiHidden="1" w:unhideWhenUsed="1"/>
+    <w:lsdException w:name="annotation reference" w:semiHidden="1" w:unhideWhenUsed="1"/>
+    <w:lsdException w:name="line number" w:semiHidden="1" w:unhideWhenUsed="1"/>
+    <w:lsdException w:name="page number" w:semiHidden="1" w:unhideWhenUsed="1"/>
+    <w:lsdException w:name="endnote reference" w:semiHidden="1" w:unhideWhenUsed="1"/>
+    <w:lsdException w:name="endnote text" w:semiHidden="1" w:unhideWhenUsed="1"/>
+    <w:lsdException w:name="table of authorities" w:semiHidden="1" w:unhideWhenUsed="1"/>
+    <w:lsdException w:name="macro" w:semiHidden="1" w:unhideWhenUsed="1"/>
+    <w:lsdException w:name="toa heading" w:semiHidden="1" w:unhideWhenUsed="1"/>
+    <w:lsdException w:name="List" w:semiHidden="1" w:unhideWhenUsed="1"/>
+    <w:lsdException w:name="List Bullet" w:semiHidden="1" w:unhideWhenUsed="1"/>
+    <w:lsdException w:name="List Number" w:semiHidden="1" w:unhideWhenUsed="1"/>
+    <w:lsdException w:name="List 2" w:semiHidden="1" w:unhideWhenUsed="1"/>
+    <w:lsdException w:name="List 3" w:semiHidden="1" w:unhideWhenUsed="1"/>
+    <w:lsdException w:name="List 4" w:semiHidden="1" w:unhideWhenUsed="1"/>
+    <w:lsdException w:name="List 5" w:semiHidden="1" w:unhideWhenUsed="1"/>
+    <w:lsdException w:name="List Bullet 2" w:semiHidden="1" w:unhideWhenUsed="1"/>
+    <w:lsdException w:name="List Bullet 3" w:semiHidden="1" w:unhideWhenUsed="1"/>
+    <w:lsdException w:name="List Bullet 4" w:semiHidden="1" w:unhideWhenUsed="1"/>
+    <w:lsdException w:name="List Bullet 5" w:semiHidden="1" w:unhideWhenUsed="1"/>
+    <w:lsdException w:name="List Number 2" w:semiHidden="1" w:unhideWhenUsed="1"/>
+    <w:lsdException w:name="List Number 3" w:semiHidden="1" w:unhideWhenUsed="1"/>
+    <w:lsdException w:name="List Number 4" w:semiHidden="1" w:unhideWhenUsed="1"/>
+    <w:lsdException w:name="List Number 5" w:semiHidden="1" w:unhideWhenUsed="1"/>
+    <w:lsdException w:name="Title" w:uiPriority="10" w:qFormat="1"/>
+    <w:lsdException w:name="Closing" w:semiHidden="1" w:unhideWhenUsed="1"/>
+    <w:lsdException w:name="Signature" w:semiHidden="1" w:unhideWhenUsed="1"/>
+    <w:lsdException w:name="Default Paragraph Font" w:uiPriority="1" w:unhideWhenUsed="1" w:qFormat="1"/>
+    <w:lsdException w:name="Body Text" w:semiHidden="1" w:unhideWhenUsed="1"/>
+    <w:lsdException w:name="Body Text Indent" w:semiHidden="1" w:unhideWhenUsed="1"/>
+    <w:lsdException w:name="List Continue" w:semiHidden="1" w:unhideWhenUsed="1"/>
+    <w:lsdException w:name="List Continue 2" w:semiHidden="1" w:unhideWhenUsed="1"/>
+    <w:lsdException w:name="List Continue 3" w:semiHidden="1" w:unhideWhenUsed="1"/>
+    <w:lsdException w:name="List Continue 4" w:semiHidden="1" w:unhideWhenUsed="1"/>
+    <w:lsdException w:name="List Continue 5" w:semiHidden="1" w:unhideWhenUsed="1"/>
+    <w:lsdException w:name="Message Header" w:semiHidden="1" w:unhideWhenUsed="1"/>
+    <w:lsdException w:name="Subtitle" w:uiPriority="11" w:qFormat="1"/>
+    <w:lsdException w:name="Salutation" w:semiHidden="1" w:unhideWhenUsed="1"/>
+    <w:lsdException w:name="Date" w:semiHidden="1" w:unhideWhenUsed="1"/>
+    <w:lsdException w:name="Body Text First Indent" w:semiHidden="1" w:unhideWhenUsed="1"/>
+    <w:lsdException w:name="Body Text First Indent 2" w:semiHidden="1" w:unhideWhenUsed="1"/>
+    <w:lsdException w:name="Note Heading" w:semiHidden="1" w:unhideWhenUsed="1"/>
+    <w:lsdException w:name="Body Text 2" w:semiHidden="1" w:unhideWhenUsed="1"/>
+    <w:lsdException w:name="Body Text 3" w:semiHidden="1" w:unhideWhenUsed="1"/>
+    <w:lsdException w:name="Body Text Indent 2" w:semiHidden="1" w:unhideWhenUsed="1"/>
+    <w:lsdException w:name="Body Text Indent 3" w:semiHidden="1" w:unhideWhenUsed="1"/>
+    <w:lsdException w:name="Block Text" w:semiHidden="1" w:unhideWhenUsed="1"/>
+    <w:lsdException w:name="Hyperlink" w:semiHidden="1" w:unhideWhenUsed="1"/>
+    <w:lsdException w:name="FollowedHyperlink" w:semiHidden="1" w:unhideWhenUsed="1"/>
+    <w:lsdException w:name="Strong" w:uiPriority="22" w:qFormat="1"/>
+    <w:lsdException w:name="Emphasis" w:uiPriority="20" w:qFormat="1"/>
+    <w:lsdException w:name="Document Map" w:semiHidden="1" w:unhideWhenUsed="1"/>
+    <w:lsdException w:name="Plain Text" w:semiHidden="1" w:unhideWhenUsed="1"/>
+    <w:lsdException w:name="E-mail Signature" w:semiHidden="1" w:unhideWhenUsed="1"/>
+    <w:lsdException w:name="HTML Top of Form" w:semiHidden="1" w:unhideWhenUsed="1"/>
+    <w:lsdException w:name="HTML Bottom of Form" w:semiHidden="1" w:unhideWhenUsed="1"/>
+    <w:lsdException w:name="Normal (Web)" w:semiHidden="1" w:unhideWhenUsed="1"/>
+    <w:lsdException w:name="HTML Acronym" w:semiHidden="1" w:unhideWhenUsed="1"/>
+    <w:lsdException w:name="HTML Address" w:semiHidden="1" w:unhideWhenUsed="1"/>
+    <w:lsdException w:name="HTML Cite" w:semiHidden="1" w:unhideWhenUsed="1"/>
+    <w:lsdException w:name="HTML Code" w:semiHidden="1" w:unhideWhenUsed="1"/>
+    <w:lsdException w:name="HTML Definition" w:semiHidden="1" w:unhideWhenUsed="1"/>
+    <w:lsdException w:name="HTML Keyboard" w:semiHidden="1" w:unhideWhenUsed="1"/>
+    <w:lsdException w:name="HTML Preformatted" w:semiHidden="1" w:unhideWhenUsed="1"/>
+    <w:lsdException w:name="HTML Sample" w:semiHidden="1" w:unhideWhenUsed="1"/>
+    <w:lsdException w:name="HTML Typewriter" w:semiHidden="1" w:unhideWhenUsed="1"/>
+    <w:lsdException w:name="HTML Variable" w:semiHidden="1" w:unhideWhenUsed="1"/>
+    <w:lsdException w:name="Normal Table" w:semiHidden="1" w:unhideWhenUsed="1" w:qFormat="1"/>
+    <w:lsdException w:name="annotation subject" w:semiHidden="1" w:unhideWhenUsed="1"/>
+    <w:lsdException w:name="No List" w:semiHidden="1" w:unhideWhenUsed="1"/>
+    <w:lsdException w:name="Outline List 1" w:semiHidden="1" w:unhideWhenUsed="1"/>
+    <w:lsdException w:name="Outline List 2" w:semiHidden="1" w:unhideWhenUsed="1"/>
+    <w:lsdException w:name="Outline List 3" w:semiHidden="1" w:unhideWhenUsed="1"/>
+    <w:lsdException w:name="Table Simple 1" w:semiHidden="1" w:unhideWhenUsed="1"/>
+    <w:lsdException w:name="Table Simple 2" w:semiHidden="1" w:unhideWhenUsed="1"/>
+    <w:lsdException w:name="Table Simple 3" w:semiHidden="1" w:unhideWhenUsed="1"/>
+    <w:lsdException w:name="Table Classic 1" w:semiHidden="1" w:unhideWhenUsed="1"/>
+    <w:lsdException w:name="Table Classic 2" w:semiHidden="1" w:unhideWhenUsed="1"/>
+    <w:lsdException w:name="Table Classic 3" w:semiHidden="1" w:unhideWhenUsed="1"/>
+    <w:lsdException w:name="Table Classic 4" w:semiHidden="1" w:unhideWhenUsed="1"/>
+    <w:lsdException w:name="Table Colorful 1" w:semiHidden="1" w:unhideWhenUsed="1"/>
+    <w:lsdException w:name="Table Colorful 2" w:semiHidden="1" w:unhideWhenUsed="1"/>
+    <w:lsdException w:name="Table Colorful 3" w:semiHidden="1" w:unhideWhenUsed="1"/>
+    <w:lsdException w:name="Table Columns 1" w:semiHidden="1" w:unhideWhenUsed="1"/>
+    <w:lsdException w:name="Table Columns 2" w:semiHidden="1" w:unhideWhenUsed="1"/>
+    <w:lsdException w:name="Table Columns 3" w:semiHidden="1" w:unhideWhenUsed="1"/>
+    <w:lsdException w:name="Table Columns 4" w:semiHidden="1" w:unhideWhenUsed="1"/>
+    <w:lsdException w:name="Table Columns 5" w:semiHidden="1" w:unhideWhenUsed="1"/>
+    <w:lsdException w:name="Table Grid 1" w:semiHidden="1" w:unhideWhenUsed="1"/>
+    <w:lsdException w:name="Table Grid 2" w:semiHidden="1" w:unhideWhenUsed="1"/>
+    <w:lsdException w:name="Table Grid 3" w:semiHidden="1" w:unhideWhenUsed="1"/>
+    <w:lsdException w:name="Table Grid 4" w:semiHidden="1" w:unhideWhenUsed="1"/>
+    <w:lsdException w:name="Table Grid 5" w:semiHidden="1" w:unhideWhenUsed="1"/>
+    <w:lsdException w:name="Table Grid 6" w:semiHidden="1" w:unhideWhenUsed="1"/>
+    <w:lsdException w:name="Table Grid 7" w:semiHidden="1" w:unhideWhenUsed="1"/>
+    <w:lsdException w:name="Table Grid 8" w:semiHidden="1" w:unhideWhenUsed="1"/>
+    <w:lsdException w:name="Table List 1" w:semiHidden="1" w:unhideWhenUsed="1"/>
+    <w:lsdException w:name="Table List 2" w:semiHidden="1" w:unhideWhenUsed="1"/>
+    <w:lsdException w:name="Table List 3" w:semiHidden="1" w:unhideWhenUsed="1"/>
+    <w:lsdException w:name="Table List 4" w:semiHidden="1" w:unhideWhenUsed="1"/>
+    <w:lsdException w:name="Table List 5" w:semiHidden="1" w:unhideWhenUsed="1"/>
+    <w:lsdException w:name="Table List 6" w:semiHidden="1" w:unhideWhenUsed="1"/>
+    <w:lsdException w:name="Table List 7" w:semiHidden="1" w:unhideWhenUsed="1"/>
+    <w:lsdException w:name="Table List 8" w:semiHidden="1" w:unhideWhenUsed="1"/>
+    <w:lsdException w:name="Table 3D effects 1" w:semiHidden="1" w:unhideWhenUsed="1"/>
+    <w:lsdException w:name="Table 3D effects 2" w:semiHidden="1" w:unhideWhenUsed="1"/>
+    <w:lsdException w:name="Table 3D effects 3" w:semiHidden="1" w:unhideWhenUsed="1"/>
+    <w:lsdException w:name="Table Contemporary" w:semiHidden="1" w:unhideWhenUsed="1"/>
+    <w:lsdException w:name="Table Elegant" w:semiHidden="1" w:unhideWhenUsed="1"/>
+    <w:lsdException w:name="Table Professional" w:semiHidden="1" w:unhideWhenUsed="1"/>
+    <w:lsdException w:name="Table Subtle 1" w:semiHidden="1" w:unhideWhenUsed="1"/>
+    <w:lsdException w:name="Table Subtle 2" w:semiHidden="1" w:unhideWhenUsed="1"/>
+    <w:lsdException w:name="Table Web 1" w:semiHidden="1" w:unhideWhenUsed="1"/>
+    <w:lsdException w:name="Table Web 2" w:semiHidden="1" w:unhideWhenUsed="1"/>
+    <w:lsdException w:name="Table Web 3" w:semiHidden="1" w:unhideWhenUsed="1"/>
+    <w:lsdException w:name="Balloon Text" w:semiHidden="1" w:unhideWhenUsed="1"/>
+    <w:lsdException w:name="Table Grid" w:semiHidden="1" w:uiPriority="39" w:unhideWhenUsed="1"/>
+    <w:lsdException w:name="Table Theme" w:semiHidden="1" w:unhideWhenUsed="1"/>
+    <w:lsdException w:name="Placeholder Text" w:semiHidden="1"/>
+    <w:lsdException w:name="Light Shading" w:uiPriority="60"/>
+    <w:lsdException w:name="Light List" w:uiPriority="61"/>
+    <w:lsdException w:name="Light Grid" w:uiPriority="62"/>
+    <w:lsdException w:name="Medium Shading 1" w:uiPriority="63"/>
+    <w:lsdException w:name="Medium Shading 2" w:uiPriority="64"/>
+    <w:lsdException w:name="Medium List 1" w:uiPriority="65"/>
+    <w:lsdException w:name="Medium List 2" w:uiPriority="66"/>
+    <w:lsdException w:name="Medium Grid 1" w:uiPriority="67"/>
+    <w:lsdException w:name="Medium Grid 2" w:uiPriority="68"/>
+    <w:lsdException w:name="Medium Grid 3" w:uiPriority="69"/>
+    <w:lsdException w:name="Dark List" w:uiPriority="70"/>
+    <w:lsdException w:name="Colorful Shading" w:uiPriority="71"/>
+    <w:lsdException w:name="Colorful List" w:uiPriority="72"/>
+    <w:lsdException w:name="Colorful Grid" w:uiPriority="73"/>
+    <w:lsdException w:name="Light Shading Accent 1" w:uiPriority="60"/>
+    <w:lsdException w:name="Light List Accent 1" w:uiPriority="61"/>
+    <w:lsdException w:name="Light Grid Accent 1" w:uiPriority="62"/>
+    <w:lsdException w:name="Medium Shading 1 Accent 1" w:uiPriority="63"/>
+    <w:lsdException w:name="Medium Shading 2 Accent 1" w:uiPriority="64"/>
+    <w:lsdException w:name="Medium List 1 Accent 1" w:uiPriority="65"/>
+    <w:lsdException w:name="Revision" w:semiHidden="1"/>
+    <w:lsdException w:name="Medium List 2 Accent 1" w:uiPriority="66"/>
+    <w:lsdException w:name="Medium Grid 1 Accent 1" w:uiPriority="67"/>
+    <w:lsdException w:name="Medium Grid 2 Accent 1" w:uiPriority="68"/>
+    <w:lsdException w:name="Medium Grid 3 Accent 1" w:uiPriority="69"/>
+    <w:lsdException w:name="Dark List Accent 1" w:uiPriority="70"/>
+    <w:lsdException w:name="Colorful Shading Accent 1" w:uiPriority="71"/>
+    <w:lsdException w:name="Colorful List Accent 1" w:uiPriority="72"/>
+    <w:lsdException w:name="Colorful Grid Accent 1" w:uiPriority="73"/>
+    <w:lsdException w:name="Light Shading Accent 2" w:uiPriority="60"/>
+    <w:lsdException w:name="Light List Accent 2" w:uiPriority="61"/>
+    <w:lsdException w:name="Light Grid Accent 2" w:uiPriority="62"/>
+    <w:lsdException w:name="Medium Shading 1 Accent 2" w:uiPriority="63"/>
+    <w:lsdException w:name="Medium Shading 2 Accent 2" w:uiPriority="64"/>
+    <w:lsdException w:name="Medium List 1 Accent 2" w:uiPriority="65"/>
+    <w:lsdException w:name="Medium List 2 Accent 2" w:uiPriority="66"/>
+    <w:lsdException w:name="Medium Grid 1 Accent 2" w:uiPriority="67"/>
+    <w:lsdException w:name="Medium Grid 2 Accent 2" w:uiPriority="68"/>
+    <w:lsdException w:name="Medium Grid 3 Accent 2" w:uiPriority="69"/>
+    <w:lsdException w:name="Dark List Accent 2" w:uiPriority="70"/>
+    <w:lsdException w:name="Colorful Shading Accent 2" w:uiPriority="71"/>
+    <w:lsdException w:name="Colorful List Accent 2" w:uiPriority="72"/>
+    <w:lsdException w:name="Colorful Grid Accent 2" w:uiPriority="73"/>
+    <w:lsdException w:name="Light Shading Accent 3" w:uiPriority="60"/>
+    <w:lsdException w:name="Light List Accent 3" w:uiPriority="61"/>
+    <w:lsdException w:name="Light Grid Accent 3" w:uiPriority="62"/>
+    <w:lsdException w:name="Medium Shading 1 Accent 3" w:uiPriority="63"/>
+    <w:lsdException w:name="Medium Shading 2 Accent 3" w:uiPriority="64"/>
+    <w:lsdException w:name="Medium List 1 Accent 3" w:uiPriority="65"/>
+    <w:lsdException w:name="Medium List 2 Accent 3" w:uiPriority="66"/>
+    <w:lsdException w:name="Medium Grid 1 Accent 3" w:uiPriority="67"/>
+    <w:lsdException w:name="Medium Grid 2 Accent 3" w:uiPriority="68"/>
+    <w:lsdException w:name="Medium Grid 3 Accent 3" w:uiPriority="69"/>
+    <w:lsdException w:name="Dark List Accent 3" w:uiPriority="70"/>
+    <w:lsdException w:name="Colorful Shading Accent 3" w:uiPriority="71"/>
+    <w:lsdException w:name="Colorful List Accent 3" w:uiPriority="72"/>
+    <w:lsdException w:name="Colorful Grid Accent 3" w:uiPriority="73"/>
+    <w:lsdException w:name="Light Shading Accent 4" w:uiPriority="60"/>
+    <w:lsdException w:name="Light List Accent 4" w:uiPriority="61"/>
+    <w:lsdException w:name="Light Grid Accent 4" w:uiPriority="62"/>
+    <w:lsdException w:name="Medium Shading 1 Accent 4" w:uiPriority="63"/>
+    <w:lsdException w:name="Medium Shading 2 Accent 4" w:uiPriority="64"/>
+    <w:lsdException w:name="Medium List 1 Accent 4" w:uiPriority="65"/>
+    <w:lsdException w:name="Medium List 2 Accent 4" w:uiPriority="66"/>
+    <w:lsdException w:name="Medium Grid 1 Accent 4" w:uiPriority="67"/>
+    <w:lsdException w:name="Medium Grid 2 Accent 4" w:uiPriority="68"/>
+    <w:lsdException w:name="Medium Grid 3 Accent 4" w:uiPriority="69"/>
+    <w:lsdException w:name="Dark List Accent 4" w:uiPriority="70"/>
+    <w:lsdException w:name="Colorful Shading Accent 4" w:uiPriority="71"/>
+    <w:lsdException w:name="Colorful List Accent 4" w:uiPriority="72"/>
+    <w:lsdException w:name="Colorful Grid Accent 4" w:uiPriority="73"/>
+    <w:lsdException w:name="Light Shading Accent 5" w:uiPriority="60"/>
+    <w:lsdException w:name="Light List Accent 5" w:uiPriority="61"/>
+    <w:lsdException w:name="Light Grid Accent 5" w:uiPriority="62"/>
+    <w:lsdException w:name="Medium Shading 1 Accent 5" w:uiPriority="63"/>
+    <w:lsdException w:name="Medium Shading 2 Accent 5" w:uiPriority="64"/>
+    <w:lsdException w:name="Medium List 1 Accent 5" w:uiPriority="65"/>
+    <w:lsdException w:name="Medium List 2 Accent 5" w:uiPriority="66"/>
+    <w:lsdException w:name="Medium Grid 1 Accent 5" w:uiPriority="67"/>
+    <w:lsdException w:name="Medium Grid 2 Accent 5" w:uiPriority="68"/>
+    <w:lsdException w:name="Medium Grid 3 Accent 5" w:uiPriority="69"/>
+    <w:lsdException w:name="Dark List Accent 5" w:uiPriority="70"/>
+    <w:lsdException w:name="Colorful Shading Accent 5" w:uiPriority="71"/>
+    <w:lsdException w:name="Colorful List Accent 5" w:uiPriority="72"/>
+    <w:lsdException w:name="Colorful Grid Accent 5" w:uiPriority="73"/>
+    <w:lsdException w:name="Light Shading Accent 6" w:uiPriority="60"/>
+    <w:lsdException w:name="Light List Accent 6" w:uiPriority="61"/>
+    <w:lsdException w:name="Light Grid Accent 6" w:uiPriority="62"/>
+    <w:lsdException w:name="Medium Shading 1 Accent 6" w:uiPriority="63"/>
+    <w:lsdException w:name="Medium Shading 2 Accent 6" w:uiPriority="64"/>
+    <w:lsdException w:name="Medium List 1 Accent 6" w:uiPriority="65"/>
+    <w:lsdException w:name="Medium List 2 Accent 6" w:uiPriority="66"/>
+    <w:lsdException w:name="Medium Grid 1 Accent 6" w:uiPriority="67"/>
+    <w:lsdException w:name="Medium Grid 2 Accent 6" w:uiPriority="68"/>
+    <w:lsdException w:name="Medium Grid 3 Accent 6" w:uiPriority="69"/>
+    <w:lsdException w:name="Dark List Accent 6" w:uiPriority="70"/>
+    <w:lsdException w:name="Colorful Shading Accent 6" w:uiPriority="71"/>
+    <w:lsdException w:name="Colorful List Accent 6" w:uiPriority="72"/>
+    <w:lsdException w:name="Colorful Grid Accent 6" w:uiPriority="73"/>
+    <w:lsdException w:name="Subtle Emphasis" w:uiPriority="19" w:qFormat="1"/>
+    <w:lsdException w:name="Intense Emphasis" w:uiPriority="21" w:qFormat="1"/>
+    <w:lsdException w:name="Subtle Reference" w:uiPriority="31" w:qFormat="1"/>
+    <w:lsdException w:name="Intense Reference" w:uiPriority="32" w:qFormat="1"/>
+    <w:lsdException w:name="Book Title" w:uiPriority="33" w:qFormat="1"/>
+    <w:lsdException w:name="Bibliography" w:semiHidden="1" w:uiPriority="37" w:unhideWhenUsed="1"/>
+    <w:lsdException w:name="TOC Heading" w:semiHidden="1" w:uiPriority="39" w:unhideWhenUsed="1" w:qFormat="1"/>
+    <w:lsdException w:name="Plain Table 1" w:uiPriority="41"/>
+    <w:lsdException w:name="Plain Table 2" w:uiPriority="42"/>
+    <w:lsdException w:name="Plain Table 3" w:uiPriority="43"/>
+    <w:lsdException w:name="Plain Table 4" w:uiPriority="44"/>
+    <w:lsdException w:name="Plain Table 5" w:uiPriority="45"/>
+    <w:lsdException w:name="Grid Table Light" w:uiPriority="40"/>
+    <w:lsdException w:name="Grid Table 1 Light" w:uiPriority="46"/>
+    <w:lsdException w:name="Grid Table 2" w:uiPriority="47"/>
+    <w:lsdException w:name="Grid Table 3" w:uiPriority="48"/>
+    <w:lsdException w:name="Grid Table 4" w:uiPriority="49"/>
+    <w:lsdException w:name="Grid Table 5 Dark" w:uiPriority="50"/>
+    <w:lsdException w:name="Grid Table 6 Colorful" w:uiPriority="51"/>
+    <w:lsdException w:name="Grid Table 7 Colorful" w:uiPriority="52"/>
+    <w:lsdException w:name="Grid Table 1 Light Accent 1" w:uiPriority="46"/>
+    <w:lsdException w:name="Grid Table 2 Accent 1" w:uiPriority="47"/>
+    <w:lsdException w:name="Grid Table 3 Accent 1" w:uiPriority="48"/>
+    <w:lsdException w:name="Grid Table 4 Accent 1" w:uiPriority="49"/>
+    <w:lsdException w:name="Grid Table 5 Dark Accent 1" w:uiPriority="50"/>
+    <w:lsdException w:name="Grid Table 6 Colorful Accent 1" w:uiPriority="51"/>
+    <w:lsdException w:name="Grid Table 7 Colorful Accent 1" w:uiPriority="52"/>
+    <w:lsdException w:name="Grid Table 1 Light Accent 2" w:uiPriority="46"/>
+    <w:lsdException w:name="Grid Table 2 Accent 2" w:uiPriority="47"/>
+    <w:lsdException w:name="Grid Table 3 Accent 2" w:uiPriority="48"/>
+    <w:lsdException w:name="Grid Table 4 Accent 2" w:uiPriority="49"/>
+    <w:lsdException w:name="Grid Table 5 Dark Accent 2" w:uiPriority="50"/>
+    <w:lsdException w:name="Grid Table 6 Colorful Accent 2" w:uiPriority="51"/>
+    <w:lsdException w:name="Grid Table 7 Colorful Accent 2" w:uiPriority="52"/>
+    <w:lsdException w:name="Grid Table 1 Light Accent 3" w:uiPriority="46"/>
+    <w:lsdException w:name="Grid Table 2 Accent 3" w:uiPriority="47"/>
+    <w:lsdException w:name="Grid Table 3 Accent 3" w:uiPriority="48"/>
+    <w:lsdException w:name="Grid Table 4 Accent 3" w:uiPriority="49"/>
+    <w:lsdException w:name="Grid Table 5 Dark Accent 3" w:uiPriority="50"/>
+    <w:lsdException w:name="Grid Table 6 Colorful Accent 3" w:uiPriority="51"/>
+    <w:lsdException w:name="Grid Table 7 Colorful Accent 3" w:uiPriority="52"/>
+    <w:lsdException w:name="Grid Table 1 Light Accent 4" w:uiPriority="46"/>
+    <w:lsdException w:name="Grid Table 2 Accent 4" w:uiPriority="47"/>
+    <w:lsdException w:name="Grid Table 3 Accent 4" w:uiPriority="48"/>
+    <w:lsdException w:name="Grid Table 4 Accent 4" w:uiPriority="49"/>
+    <w:lsdException w:name="Grid Table 5 Dark Accent 4" w:uiPriority="50"/>
+    <w:lsdException w:name="Grid Table 6 Colorful Accent 4" w:uiPriority="51"/>
+    <w:lsdException w:name="Grid Table 7 Colorful Accent 4" w:uiPriority="52"/>
+    <w:lsdException w:name="Grid Table 1 Light Accent 5" w:uiPriority="46"/>
+    <w:lsdException w:name="Grid Table 2 Accent 5" w:uiPriority="47"/>
+    <w:lsdException w:name="Grid Table 3 Accent 5" w:uiPriority="48"/>
+    <w:lsdException w:name="Grid Table 4 Accent 5" w:uiPriority="49"/>
+    <w:lsdException w:name="Grid Table 5 Dark Accent 5" w:uiPriority="50"/>
+    <w:lsdException w:name="Grid Table 6 Colorful Accent 5" w:uiPriority="51"/>
+    <w:lsdException w:name="Grid Table 7 Colorful Accent 5" w:uiPriority="52"/>
+    <w:lsdException w:name="Grid Table 1 Light Accent 6" w:uiPriority="46"/>
+    <w:lsdException w:name="Grid Table 2 Accent 6" w:uiPriority="47"/>
+    <w:lsdException w:name="Grid Table 3 Accent 6" w:uiPriority="48"/>
+    <w:lsdException w:name="Grid Table 4 Accent 6" w:uiPriority="49"/>
+    <w:lsdException w:name="Grid Table 5 Dark Accent 6" w:uiPriority="50"/>
+    <w:lsdException w:name="Grid Table 6 Colorful Accent 6" w:uiPriority="51"/>
+    <w:lsdException w:name="Grid Table 7 Colorful Accent 6" w:uiPriority="52"/>
+    <w:lsdException w:name="List Table 1 Light" w:uiPriority="46"/>
+    <w:lsdException w:name="List Table 2" w:uiPriority="47"/>
+    <w:lsdException w:name="List Table 3" w:uiPriority="48"/>
+    <w:lsdException w:name="List Table 4" w:uiPriority="49"/>
+    <w:lsdException w:name="List Table 5 Dark" w:uiPriority="50"/>
+    <w:lsdException w:name="List Table 6 Colorful" w:uiPriority="51"/>
+    <w:lsdException w:name="List Table 7 Colorful" w:uiPriority="52"/>
+    <w:lsdException w:name="List Table 1 Light Accent 1" w:uiPriority="46"/>
+    <w:lsdException w:name="List Table 2 Accent 1" w:uiPriority="47"/>
+    <w:lsdException w:name="List Table 3 Accent 1" w:uiPriority="48"/>
+    <w:lsdException w:name="List Table 4 Accent 1" w:uiPriority="49"/>
+    <w:lsdException w:name="List Table 5 Dark Accent 1" w:uiPriority="50"/>
+    <w:lsdException w:name="List Table 6 Colorful Accent 1" w:uiPriority="51"/>
+    <w:lsdException w:name="List Table 7 Colorful Accent 1" w:uiPriority="52"/>
+    <w:lsdException w:name="List Table 1 Light Accent 2" w:uiPriority="46"/>
+    <w:lsdException w:name="List Table 2 Accent 2" w:uiPriority="47"/>
+    <w:lsdException w:name="List Table 3 Accent 2" w:uiPriority="48"/>
+    <w:lsdException w:name="List Table 4 Accent 2" w:uiPriority="49"/>
+    <w:lsdException w:name="List Table 5 Dark Accent 2" w:uiPriority="50"/>
+    <w:lsdException w:name="List Table 6 Colorful Accent 2" w:uiPriority="51"/>
+    <w:lsdException w:name="List Table 7 Colorful Accent 2" w:uiPriority="52"/>
+    <w:lsdException w:name="List Table 1 Light Accent 3" w:uiPriority="46"/>
+    <w:lsdException w:name="List Table 2 Accent 3" w:uiPriority="47"/>
+    <w:lsdException w:name="List Table 3 Accent 3" w:uiPriority="48"/>
+    <w:lsdException w:name="List Table 4 Accent 3" w:uiPriority="49"/>
+    <w:lsdException w:name="List Table 5 Dark Accent 3" w:uiPriority="50"/>
+    <w:lsdException w:name="List Table 6 Colorful Accent 3" w:uiPriority="51"/>
+    <w:lsdException w:name="List Table 7 Colorful Accent 3" w:uiPriority="52"/>
+    <w:lsdException w:name="List Table 1 Light Accent 4" w:uiPriority="46"/>
+    <w:lsdException w:name="List Table 2 Accent 4" w:uiPriority="47"/>
+    <w:lsdException w:name="List Table 3 Accent 4" w:uiPriority="48"/>
+    <w:lsdException w:name="List Table 4 Accent 4" w:uiPriority="49"/>
+    <w:lsdException w:name="List Table 5 Dark Accent 4" w:uiPriority="50"/>
+    <w:lsdException w:name="List Table 6 Colorful Accent 4" w:uiPriority="51"/>
+    <w:lsdException w:name="List Table 7 Colorful Accent 4" w:uiPriority="52"/>
+    <w:lsdException w:name="List Table 1 Light Accent 5" w:uiPriority="46"/>
+    <w:lsdException w:name="List Table 2 Accent 5" w:uiPriority="47"/>
+    <w:lsdException w:name="List Table 3 Accent 5" w:uiPriority="48"/>
+    <w:lsdException w:name="List Table 4 Accent 5" w:uiPriority="49"/>
+    <w:lsdException w:name="List Table 5 Dark Accent 5" w:uiPriority="50"/>
+    <w:lsdException w:name="List Table 6 Colorful Accent 5" w:uiPriority="51"/>
+    <w:lsdException w:name="List Table 7 Colorful Accent 5" w:uiPriority="52"/>
+    <w:lsdException w:name="List Table 1 Light Accent 6" w:uiPriority="46"/>
+    <w:lsdException w:name="List Table 2 Accent 6" w:uiPriority="47"/>
+    <w:lsdException w:name="List Table 3 Accent 6" w:uiPriority="48"/>
+    <w:lsdException w:name="List Table 4 Accent 6" w:uiPriority="49"/>
+    <w:lsdException w:name="List Table 5 Dark Accent 6" w:uiPriority="50"/>
+    <w:lsdException w:name="List Table 6 Colorful Accent 6" w:uiPriority="51"/>
+    <w:lsdException w:name="List Table 7 Colorful Accent 6" w:uiPriority="52"/>
   </w:latentStyles>
-  <w:style w:type="paragraph" w:default="1" w:styleId="1">
+  <w:style w:type="paragraph" w:default="1" w:styleId="a">
     <w:name w:val="Normal"/>
     <w:qFormat/>
-    <w:uiPriority w:val="0"/>
     <w:pPr>
       <w:widowControl w:val="0"/>
       <w:jc w:val="both"/>
     </w:pPr>
     <w:rPr>
-      <w:rFonts w:asciiTheme="minorHAnsi" w:hAnsiTheme="minorHAnsi" w:eastAsiaTheme="minorEastAsia" w:cstheme="minorBidi"/>
       <w:kern w:val="2"/>
       <w:sz w:val="21"/>
       <w:szCs w:val="22"/>
-      <w:lang w:val="en-US" w:eastAsia="zh-CN" w:bidi="ar-SA"/>
     </w:rPr>
   </w:style>
-  <w:style w:type="paragraph" w:styleId="2">
+  <w:style w:type="paragraph" w:styleId="1">
     <w:name w:val="heading 1"/>
-    <w:next w:val="1"/>
-    <w:link w:val="8"/>
+    <w:next w:val="a"/>
+    <w:link w:val="10"/>
+    <w:uiPriority w:val="9"/>
     <w:unhideWhenUsed/>
     <w:qFormat/>
-    <w:uiPriority w:val="9"/>
     <w:pPr>
       <w:keepNext/>
       <w:keepLines/>
@@ -2833,21 +3003,20 @@
       <w:outlineLvl w:val="0"/>
     </w:pPr>
     <w:rPr>
-      <w:rFonts w:ascii="微软雅黑" w:hAnsi="微软雅黑" w:eastAsia="微软雅黑" w:cs="微软雅黑"/>
+      <w:rFonts w:ascii="微软雅黑" w:eastAsia="微软雅黑" w:hAnsi="微软雅黑" w:cs="微软雅黑"/>
       <w:color w:val="000000"/>
       <w:kern w:val="2"/>
       <w:sz w:val="44"/>
       <w:szCs w:val="22"/>
-      <w:lang w:val="en-US" w:eastAsia="zh-CN" w:bidi="ar-SA"/>
     </w:rPr>
   </w:style>
-  <w:style w:type="paragraph" w:styleId="3">
+  <w:style w:type="paragraph" w:styleId="2">
     <w:name w:val="heading 2"/>
-    <w:next w:val="1"/>
-    <w:link w:val="9"/>
+    <w:next w:val="a"/>
+    <w:link w:val="20"/>
+    <w:uiPriority w:val="9"/>
     <w:unhideWhenUsed/>
     <w:qFormat/>
-    <w:uiPriority w:val="9"/>
     <w:pPr>
       <w:keepNext/>
       <w:keepLines/>
@@ -2856,27 +3025,26 @@
       <w:outlineLvl w:val="1"/>
     </w:pPr>
     <w:rPr>
-      <w:rFonts w:ascii="微软雅黑" w:hAnsi="微软雅黑" w:eastAsia="微软雅黑" w:cs="微软雅黑"/>
+      <w:rFonts w:ascii="微软雅黑" w:eastAsia="微软雅黑" w:hAnsi="微软雅黑" w:cs="微软雅黑"/>
       <w:color w:val="000000"/>
       <w:kern w:val="2"/>
       <w:sz w:val="32"/>
       <w:szCs w:val="22"/>
-      <w:lang w:val="en-US" w:eastAsia="zh-CN" w:bidi="ar-SA"/>
     </w:rPr>
   </w:style>
-  <w:style w:type="character" w:default="1" w:styleId="6">
+  <w:style w:type="character" w:default="1" w:styleId="a0">
     <w:name w:val="Default Paragraph Font"/>
+    <w:uiPriority w:val="1"/>
+    <w:semiHidden/>
     <w:unhideWhenUsed/>
-    <w:qFormat/>
-    <w:uiPriority w:val="1"/>
   </w:style>
-  <w:style w:type="table" w:default="1" w:styleId="7">
+  <w:style w:type="table" w:default="1" w:styleId="a1">
     <w:name w:val="Normal Table"/>
+    <w:uiPriority w:val="99"/>
+    <w:semiHidden/>
     <w:unhideWhenUsed/>
-    <w:qFormat/>
-    <w:uiPriority w:val="99"/>
     <w:tblPr>
-      <w:tblLayout w:type="fixed"/>
+      <w:tblInd w:w="0" w:type="dxa"/>
       <w:tblCellMar>
         <w:top w:w="0" w:type="dxa"/>
         <w:left w:w="108" w:type="dxa"/>
@@ -2885,74 +3053,74 @@
       </w:tblCellMar>
     </w:tblPr>
   </w:style>
-  <w:style w:type="paragraph" w:styleId="4">
+  <w:style w:type="numbering" w:default="1" w:styleId="a2">
+    <w:name w:val="No List"/>
+    <w:uiPriority w:val="99"/>
+    <w:semiHidden/>
+    <w:unhideWhenUsed/>
+  </w:style>
+  <w:style w:type="paragraph" w:styleId="11">
     <w:name w:val="toc 1"/>
-    <w:next w:val="1"/>
+    <w:next w:val="a"/>
     <w:hidden/>
     <w:qFormat/>
-    <w:uiPriority w:val="0"/>
     <w:pPr>
       <w:spacing w:after="241" w:line="271" w:lineRule="auto"/>
       <w:ind w:left="20" w:right="23" w:hanging="5"/>
     </w:pPr>
     <w:rPr>
-      <w:rFonts w:ascii="微软雅黑" w:hAnsi="微软雅黑" w:eastAsia="微软雅黑" w:cs="微软雅黑"/>
+      <w:rFonts w:ascii="微软雅黑" w:eastAsia="微软雅黑" w:hAnsi="微软雅黑" w:cs="微软雅黑"/>
       <w:color w:val="000000"/>
       <w:kern w:val="2"/>
       <w:sz w:val="28"/>
       <w:szCs w:val="22"/>
-      <w:lang w:val="en-US" w:eastAsia="zh-CN" w:bidi="ar-SA"/>
     </w:rPr>
   </w:style>
-  <w:style w:type="paragraph" w:styleId="5">
+  <w:style w:type="paragraph" w:styleId="21">
     <w:name w:val="toc 2"/>
-    <w:next w:val="1"/>
+    <w:next w:val="a"/>
     <w:hidden/>
     <w:qFormat/>
-    <w:uiPriority w:val="0"/>
     <w:pPr>
       <w:spacing w:after="241" w:line="271" w:lineRule="auto"/>
       <w:ind w:left="440" w:right="23" w:hanging="5"/>
     </w:pPr>
     <w:rPr>
-      <w:rFonts w:ascii="微软雅黑" w:hAnsi="微软雅黑" w:eastAsia="微软雅黑" w:cs="微软雅黑"/>
+      <w:rFonts w:ascii="微软雅黑" w:eastAsia="微软雅黑" w:hAnsi="微软雅黑" w:cs="微软雅黑"/>
       <w:color w:val="000000"/>
       <w:kern w:val="2"/>
       <w:sz w:val="28"/>
       <w:szCs w:val="22"/>
-      <w:lang w:val="en-US" w:eastAsia="zh-CN" w:bidi="ar-SA"/>
     </w:rPr>
   </w:style>
-  <w:style w:type="character" w:customStyle="1" w:styleId="8">
-    <w:name w:val="标题 1 Char"/>
-    <w:basedOn w:val="6"/>
-    <w:link w:val="2"/>
+  <w:style w:type="character" w:customStyle="1" w:styleId="10">
+    <w:name w:val="标题 1 字符"/>
+    <w:basedOn w:val="a0"/>
+    <w:link w:val="1"/>
+    <w:uiPriority w:val="9"/>
     <w:qFormat/>
-    <w:uiPriority w:val="9"/>
     <w:rPr>
-      <w:rFonts w:ascii="微软雅黑" w:hAnsi="微软雅黑" w:eastAsia="微软雅黑" w:cs="微软雅黑"/>
+      <w:rFonts w:ascii="微软雅黑" w:eastAsia="微软雅黑" w:hAnsi="微软雅黑" w:cs="微软雅黑"/>
       <w:color w:val="000000"/>
       <w:sz w:val="44"/>
     </w:rPr>
   </w:style>
-  <w:style w:type="character" w:customStyle="1" w:styleId="9">
-    <w:name w:val="标题 2 Char"/>
-    <w:basedOn w:val="6"/>
-    <w:link w:val="3"/>
+  <w:style w:type="character" w:customStyle="1" w:styleId="20">
+    <w:name w:val="标题 2 字符"/>
+    <w:basedOn w:val="a0"/>
+    <w:link w:val="2"/>
+    <w:uiPriority w:val="9"/>
     <w:qFormat/>
-    <w:uiPriority w:val="9"/>
     <w:rPr>
-      <w:rFonts w:ascii="微软雅黑" w:hAnsi="微软雅黑" w:eastAsia="微软雅黑" w:cs="微软雅黑"/>
+      <w:rFonts w:ascii="微软雅黑" w:eastAsia="微软雅黑" w:hAnsi="微软雅黑" w:cs="微软雅黑"/>
       <w:color w:val="000000"/>
       <w:sz w:val="32"/>
     </w:rPr>
   </w:style>
-  <w:style w:type="table" w:customStyle="1" w:styleId="10">
+  <w:style w:type="table" w:customStyle="1" w:styleId="TableGrid">
     <w:name w:val="TableGrid"/>
     <w:qFormat/>
-    <w:uiPriority w:val="0"/>
     <w:tblPr>
-      <w:tblLayout w:type="fixed"/>
       <w:tblCellMar>
         <w:top w:w="0" w:type="dxa"/>
         <w:left w:w="0" w:type="dxa"/>
@@ -2960,6 +3128,73 @@
         <w:right w:w="0" w:type="dxa"/>
       </w:tblCellMar>
     </w:tblPr>
+  </w:style>
+  <w:style w:type="paragraph" w:styleId="a3">
+    <w:name w:val="header"/>
+    <w:basedOn w:val="a"/>
+    <w:link w:val="a4"/>
+    <w:uiPriority w:val="99"/>
+    <w:unhideWhenUsed/>
+    <w:rsid w:val="00F4637E"/>
+    <w:pPr>
+      <w:pBdr>
+        <w:bottom w:val="single" w:sz="6" w:space="1" w:color="auto"/>
+      </w:pBdr>
+      <w:tabs>
+        <w:tab w:val="center" w:pos="4153"/>
+        <w:tab w:val="right" w:pos="8306"/>
+      </w:tabs>
+      <w:snapToGrid w:val="0"/>
+      <w:jc w:val="center"/>
+    </w:pPr>
+    <w:rPr>
+      <w:sz w:val="18"/>
+      <w:szCs w:val="18"/>
+    </w:rPr>
+  </w:style>
+  <w:style w:type="character" w:customStyle="1" w:styleId="a4">
+    <w:name w:val="页眉 字符"/>
+    <w:basedOn w:val="a0"/>
+    <w:link w:val="a3"/>
+    <w:uiPriority w:val="99"/>
+    <w:rsid w:val="00F4637E"/>
+    <w:rPr>
+      <w:kern w:val="2"/>
+      <w:sz w:val="18"/>
+      <w:szCs w:val="18"/>
+    </w:rPr>
+  </w:style>
+  <w:style w:type="paragraph" w:styleId="a5">
+    <w:name w:val="footer"/>
+    <w:basedOn w:val="a"/>
+    <w:link w:val="a6"/>
+    <w:uiPriority w:val="99"/>
+    <w:unhideWhenUsed/>
+    <w:rsid w:val="00F4637E"/>
+    <w:pPr>
+      <w:tabs>
+        <w:tab w:val="center" w:pos="4153"/>
+        <w:tab w:val="right" w:pos="8306"/>
+      </w:tabs>
+      <w:snapToGrid w:val="0"/>
+      <w:jc w:val="left"/>
+    </w:pPr>
+    <w:rPr>
+      <w:sz w:val="18"/>
+      <w:szCs w:val="18"/>
+    </w:rPr>
+  </w:style>
+  <w:style w:type="character" w:customStyle="1" w:styleId="a6">
+    <w:name w:val="页脚 字符"/>
+    <w:basedOn w:val="a0"/>
+    <w:link w:val="a5"/>
+    <w:uiPriority w:val="99"/>
+    <w:rsid w:val="00F4637E"/>
+    <w:rPr>
+      <w:kern w:val="2"/>
+      <w:sz w:val="18"/>
+      <w:szCs w:val="18"/>
+    </w:rPr>
   </w:style>
 </w:styles>
 </file>

--- a/目标模型.docx
+++ b/目标模型.docx
@@ -1,14 +1,19 @@
 
 <file path=word/document.xml><?xml version="1.0" encoding="utf-8"?>
-<w:document xmlns:wpc="http://schemas.microsoft.com/office/word/2010/wordprocessingCanvas" xmlns:cx="http://schemas.microsoft.com/office/drawing/2014/chartex" xmlns:mc="http://schemas.openxmlformats.org/markup-compatibility/2006" xmlns:o="urn:schemas-microsoft-com:office:office" xmlns:r="http://schemas.openxmlformats.org/officeDocument/2006/relationships" xmlns:m="http://schemas.openxmlformats.org/officeDocument/2006/math" xmlns:v="urn:schemas-microsoft-com:vml" xmlns:wp14="http://schemas.microsoft.com/office/word/2010/wordprocessingDrawing" xmlns:wp="http://schemas.openxmlformats.org/drawingml/2006/wordprocessingDrawing" xmlns:w10="urn:schemas-microsoft-com:office:word" xmlns:w="http://schemas.openxmlformats.org/wordprocessingml/2006/main" xmlns:w14="http://schemas.microsoft.com/office/word/2010/wordml" xmlns:w15="http://schemas.microsoft.com/office/word/2012/wordml" xmlns:w16se="http://schemas.microsoft.com/office/word/2015/wordml/symex" xmlns:wpg="http://schemas.microsoft.com/office/word/2010/wordprocessingGroup" xmlns:wpi="http://schemas.microsoft.com/office/word/2010/wordprocessingInk" xmlns:wne="http://schemas.microsoft.com/office/word/2006/wordml" xmlns:wps="http://schemas.microsoft.com/office/word/2010/wordprocessingShape" mc:Ignorable="w14 w15 w16se wp14">
+<w:document xmlns:wpc="http://schemas.microsoft.com/office/word/2010/wordprocessingCanvas" xmlns:mc="http://schemas.openxmlformats.org/markup-compatibility/2006" xmlns:o="urn:schemas-microsoft-com:office:office" xmlns:r="http://schemas.openxmlformats.org/officeDocument/2006/relationships" xmlns:m="http://schemas.openxmlformats.org/officeDocument/2006/math" xmlns:v="urn:schemas-microsoft-com:vml" xmlns:wp14="http://schemas.microsoft.com/office/word/2010/wordprocessingDrawing" xmlns:wp="http://schemas.openxmlformats.org/drawingml/2006/wordprocessingDrawing" xmlns:w="http://schemas.openxmlformats.org/wordprocessingml/2006/main" xmlns:w14="http://schemas.microsoft.com/office/word/2010/wordml" xmlns:w10="urn:schemas-microsoft-com:office:word" xmlns:w15="http://schemas.microsoft.com/office/word/2012/wordml" xmlns:wpg="http://schemas.microsoft.com/office/word/2010/wordprocessingGroup" xmlns:wpi="http://schemas.microsoft.com/office/word/2010/wordprocessingInk" xmlns:wne="http://schemas.microsoft.com/office/word/2006/wordml" xmlns:wps="http://schemas.microsoft.com/office/word/2010/wordprocessingShape" xmlns:wpsCustomData="http://www.wps.cn/officeDocument/2013/wpsCustomData" mc:Ignorable="w14 w15 wp14">
   <w:body>
     <w:p>
       <w:pPr>
-        <w:ind w:firstLineChars="400" w:firstLine="1920"/>
+        <w:ind w:firstLine="1920" w:firstLineChars="400"/>
         <w:rPr>
           <w:color w:val="70AD47" w:themeColor="accent6"/>
           <w:sz w:val="48"/>
           <w:szCs w:val="48"/>
+          <w14:textFill>
+            <w14:solidFill>
+              <w14:schemeClr w14:val="accent6"/>
+            </w14:solidFill>
+          </w14:textFill>
         </w:rPr>
       </w:pPr>
       <w:r>
@@ -17,8 +22,21 @@
           <w:color w:val="70AD47" w:themeColor="accent6"/>
           <w:sz w:val="48"/>
           <w:szCs w:val="48"/>
-        </w:rPr>
-        <w:t xml:space="preserve">  </w:t>
+          <w14:textFill>
+            <w14:solidFill>
+              <w14:schemeClr w14:val="accent6"/>
+            </w14:solidFill>
+          </w14:textFill>
+        </w:rPr>
+        <w:t xml:space="preserve">  【</w:t>
+      </w:r>
+      <w:r>
+        <w:rPr>
+          <w:rFonts w:hint="eastAsia" w:ascii="华文行楷" w:eastAsia="华文行楷"/>
+          <w:sz w:val="72"/>
+          <w:szCs w:val="72"/>
+        </w:rPr>
+        <w:t>目标模型</w:t>
       </w:r>
       <w:r>
         <w:rPr>
@@ -26,90 +44,73 @@
           <w:color w:val="70AD47" w:themeColor="accent6"/>
           <w:sz w:val="48"/>
           <w:szCs w:val="48"/>
-        </w:rPr>
-        <w:t>【</w:t>
-      </w:r>
-      <w:r>
-        <w:rPr>
-          <w:rFonts w:ascii="华文行楷" w:eastAsia="华文行楷" w:hint="eastAsia"/>
-          <w:sz w:val="72"/>
-          <w:szCs w:val="72"/>
-        </w:rPr>
-        <w:t>目标模型</w:t>
-      </w:r>
-      <w:r>
-        <w:rPr>
-          <w:rFonts w:hint="eastAsia"/>
+          <w14:textFill>
+            <w14:solidFill>
+              <w14:schemeClr w14:val="accent6"/>
+            </w14:solidFill>
+          </w14:textFill>
+        </w:rPr>
+        <w:t>】</w:t>
+      </w:r>
+    </w:p>
+    <w:p>
+      <w:pPr>
+        <w:ind w:firstLine="3600" w:firstLineChars="1500"/>
+        <w:rPr>
+          <w:rFonts w:ascii="黑体" w:hAnsi="黑体" w:eastAsia="黑体"/>
+          <w:sz w:val="24"/>
+          <w:szCs w:val="24"/>
+        </w:rPr>
+      </w:pPr>
+      <w:r>
+        <w:rPr>
+          <w:rFonts w:hint="eastAsia" w:ascii="黑体" w:hAnsi="黑体" w:eastAsia="黑体"/>
+          <w:sz w:val="24"/>
+          <w:szCs w:val="24"/>
+        </w:rPr>
+        <w:t xml:space="preserve"> ------帮助解决选择困难症的食堂选餐系统</w:t>
+      </w:r>
+    </w:p>
+    <w:p>
+      <w:pPr>
+        <w:ind w:firstLine="3150" w:firstLineChars="1500"/>
+      </w:pPr>
+    </w:p>
+    <w:p>
+      <w:pPr>
+        <w:ind w:firstLine="1920" w:firstLineChars="400"/>
+        <w:rPr>
           <w:color w:val="70AD47" w:themeColor="accent6"/>
           <w:sz w:val="48"/>
           <w:szCs w:val="48"/>
-        </w:rPr>
-        <w:t>】</w:t>
-      </w:r>
-    </w:p>
-    <w:p>
-      <w:pPr>
-        <w:ind w:firstLineChars="1500" w:firstLine="3600"/>
-        <w:rPr>
-          <w:rFonts w:ascii="黑体" w:eastAsia="黑体" w:hAnsi="黑体"/>
-          <w:sz w:val="24"/>
-          <w:szCs w:val="24"/>
-        </w:rPr>
-      </w:pPr>
-      <w:r>
-        <w:rPr>
-          <w:rFonts w:ascii="黑体" w:eastAsia="黑体" w:hAnsi="黑体" w:hint="eastAsia"/>
-          <w:sz w:val="24"/>
-          <w:szCs w:val="24"/>
-        </w:rPr>
-        <w:t xml:space="preserve"> </w:t>
-      </w:r>
-      <w:r>
-        <w:rPr>
-          <w:rFonts w:ascii="黑体" w:eastAsia="黑体" w:hAnsi="黑体" w:hint="eastAsia"/>
-          <w:sz w:val="24"/>
-          <w:szCs w:val="24"/>
-        </w:rPr>
-        <w:t>------</w:t>
-      </w:r>
-      <w:r>
-        <w:rPr>
-          <w:rFonts w:ascii="黑体" w:eastAsia="黑体" w:hAnsi="黑体" w:hint="eastAsia"/>
-          <w:sz w:val="24"/>
-          <w:szCs w:val="24"/>
-        </w:rPr>
-        <w:t>帮助解决选择困难症的食堂选餐系统</w:t>
-      </w:r>
-    </w:p>
-    <w:p>
-      <w:pPr>
-        <w:ind w:firstLineChars="1500" w:firstLine="3150"/>
-      </w:pPr>
-    </w:p>
-    <w:p>
-      <w:pPr>
-        <w:ind w:firstLineChars="400" w:firstLine="1920"/>
-        <w:rPr>
-          <w:color w:val="70AD47" w:themeColor="accent6"/>
-          <w:sz w:val="48"/>
-          <w:szCs w:val="48"/>
+          <w14:textFill>
+            <w14:solidFill>
+              <w14:schemeClr w14:val="accent6"/>
+            </w14:solidFill>
+          </w14:textFill>
         </w:rPr>
       </w:pPr>
     </w:p>
     <w:sdt>
       <w:sdtPr>
         <w:rPr>
-          <w:rFonts w:asciiTheme="minorHAnsi" w:eastAsiaTheme="minorEastAsia" w:hAnsiTheme="minorHAnsi" w:cstheme="minorBidi"/>
+          <w:rFonts w:asciiTheme="minorHAnsi" w:hAnsiTheme="minorHAnsi" w:eastAsiaTheme="minorEastAsia" w:cstheme="minorBidi"/>
           <w:color w:val="auto"/>
           <w:sz w:val="21"/>
         </w:rPr>
         <w:id w:val="837806959"/>
       </w:sdtPr>
-      <w:sdtEndPr/>
+      <w:sdtEndPr>
+        <w:rPr>
+          <w:rFonts w:asciiTheme="minorHAnsi" w:hAnsiTheme="minorHAnsi" w:eastAsiaTheme="minorEastAsia" w:cstheme="minorBidi"/>
+          <w:color w:val="auto"/>
+          <w:sz w:val="21"/>
+        </w:rPr>
+      </w:sdtEndPr>
       <w:sdtContent>
         <w:p>
           <w:pPr>
-            <w:pStyle w:val="11"/>
+            <w:pStyle w:val="6"/>
             <w:tabs>
               <w:tab w:val="right" w:leader="dot" w:pos="9033"/>
             </w:tabs>
@@ -136,37 +137,45 @@
             </w:rPr>
             <w:fldChar w:fldCharType="separate"/>
           </w:r>
-          <w:hyperlink w:anchor="_Toc5755">
-            <w:r>
-              <w:rPr>
-                <w:sz w:val="24"/>
-              </w:rPr>
-              <w:t>1.</w:t>
-            </w:r>
-            <w:r>
-              <w:rPr>
-                <w:sz w:val="24"/>
-              </w:rPr>
-              <w:t>引言</w:t>
-            </w:r>
-            <w:r>
-              <w:rPr>
-                <w:sz w:val="24"/>
-              </w:rPr>
-              <w:tab/>
-            </w:r>
-            <w:r>
-              <w:rPr>
-                <w:rFonts w:hint="eastAsia"/>
-                <w:sz w:val="24"/>
-              </w:rPr>
-              <w:t>2</w:t>
-            </w:r>
-          </w:hyperlink>
+          <w:r>
+            <w:fldChar w:fldCharType="begin"/>
+          </w:r>
+          <w:r>
+            <w:instrText xml:space="preserve"> HYPERLINK \l "_Toc5755" \h </w:instrText>
+          </w:r>
+          <w:r>
+            <w:fldChar w:fldCharType="separate"/>
+          </w:r>
+          <w:r>
+            <w:rPr>
+              <w:sz w:val="24"/>
+            </w:rPr>
+            <w:t>1.引言</w:t>
+          </w:r>
+          <w:r>
+            <w:rPr>
+              <w:sz w:val="24"/>
+            </w:rPr>
+            <w:tab/>
+          </w:r>
+          <w:r>
+            <w:rPr>
+              <w:rFonts w:hint="eastAsia"/>
+              <w:sz w:val="24"/>
+            </w:rPr>
+            <w:t>2</w:t>
+          </w:r>
+          <w:r>
+            <w:rPr>
+              <w:rFonts w:hint="eastAsia"/>
+              <w:sz w:val="24"/>
+            </w:rPr>
+            <w:fldChar w:fldCharType="end"/>
+          </w:r>
         </w:p>
         <w:p>
           <w:pPr>
-            <w:pStyle w:val="21"/>
+            <w:pStyle w:val="7"/>
             <w:tabs>
               <w:tab w:val="right" w:leader="dot" w:pos="9033"/>
             </w:tabs>
@@ -175,37 +184,45 @@
               <w:sz w:val="24"/>
             </w:rPr>
           </w:pPr>
-          <w:hyperlink w:anchor="_Toc5756">
-            <w:r>
-              <w:rPr>
-                <w:sz w:val="24"/>
-              </w:rPr>
-              <w:t xml:space="preserve">1.1 </w:t>
-            </w:r>
-            <w:r>
-              <w:rPr>
-                <w:sz w:val="24"/>
-              </w:rPr>
-              <w:t>编制目的</w:t>
-            </w:r>
-            <w:r>
-              <w:rPr>
-                <w:sz w:val="24"/>
-              </w:rPr>
-              <w:tab/>
-            </w:r>
-            <w:r>
-              <w:rPr>
-                <w:rFonts w:hint="eastAsia"/>
-                <w:sz w:val="24"/>
-              </w:rPr>
-              <w:t>2</w:t>
-            </w:r>
-          </w:hyperlink>
+          <w:r>
+            <w:fldChar w:fldCharType="begin"/>
+          </w:r>
+          <w:r>
+            <w:instrText xml:space="preserve"> HYPERLINK \l "_Toc5756" \h </w:instrText>
+          </w:r>
+          <w:r>
+            <w:fldChar w:fldCharType="separate"/>
+          </w:r>
+          <w:r>
+            <w:rPr>
+              <w:sz w:val="24"/>
+            </w:rPr>
+            <w:t>1.1 编制目的</w:t>
+          </w:r>
+          <w:r>
+            <w:rPr>
+              <w:sz w:val="24"/>
+            </w:rPr>
+            <w:tab/>
+          </w:r>
+          <w:r>
+            <w:rPr>
+              <w:rFonts w:hint="eastAsia"/>
+              <w:sz w:val="24"/>
+            </w:rPr>
+            <w:t>2</w:t>
+          </w:r>
+          <w:r>
+            <w:rPr>
+              <w:rFonts w:hint="eastAsia"/>
+              <w:sz w:val="24"/>
+            </w:rPr>
+            <w:fldChar w:fldCharType="end"/>
+          </w:r>
         </w:p>
         <w:p>
           <w:pPr>
-            <w:pStyle w:val="21"/>
+            <w:pStyle w:val="7"/>
             <w:tabs>
               <w:tab w:val="right" w:leader="dot" w:pos="9033"/>
             </w:tabs>
@@ -214,37 +231,45 @@
               <w:sz w:val="24"/>
             </w:rPr>
           </w:pPr>
-          <w:hyperlink w:anchor="_Toc5757">
-            <w:r>
-              <w:rPr>
-                <w:sz w:val="24"/>
-              </w:rPr>
-              <w:t xml:space="preserve">1.2 </w:t>
-            </w:r>
-            <w:r>
-              <w:rPr>
-                <w:sz w:val="24"/>
-              </w:rPr>
-              <w:t>词汇表</w:t>
-            </w:r>
-            <w:r>
-              <w:rPr>
-                <w:sz w:val="24"/>
-              </w:rPr>
-              <w:tab/>
-            </w:r>
-            <w:r>
-              <w:rPr>
-                <w:rFonts w:hint="eastAsia"/>
-                <w:sz w:val="24"/>
-              </w:rPr>
-              <w:t>2</w:t>
-            </w:r>
-          </w:hyperlink>
+          <w:r>
+            <w:fldChar w:fldCharType="begin"/>
+          </w:r>
+          <w:r>
+            <w:instrText xml:space="preserve"> HYPERLINK \l "_Toc5757" \h </w:instrText>
+          </w:r>
+          <w:r>
+            <w:fldChar w:fldCharType="separate"/>
+          </w:r>
+          <w:r>
+            <w:rPr>
+              <w:sz w:val="24"/>
+            </w:rPr>
+            <w:t>1.2 词汇表</w:t>
+          </w:r>
+          <w:r>
+            <w:rPr>
+              <w:sz w:val="24"/>
+            </w:rPr>
+            <w:tab/>
+          </w:r>
+          <w:r>
+            <w:rPr>
+              <w:rFonts w:hint="eastAsia"/>
+              <w:sz w:val="24"/>
+            </w:rPr>
+            <w:t>2</w:t>
+          </w:r>
+          <w:r>
+            <w:rPr>
+              <w:rFonts w:hint="eastAsia"/>
+              <w:sz w:val="24"/>
+            </w:rPr>
+            <w:fldChar w:fldCharType="end"/>
+          </w:r>
         </w:p>
         <w:p>
           <w:pPr>
-            <w:pStyle w:val="11"/>
+            <w:pStyle w:val="6"/>
             <w:tabs>
               <w:tab w:val="right" w:leader="dot" w:pos="9033"/>
             </w:tabs>
@@ -253,37 +278,45 @@
               <w:sz w:val="24"/>
             </w:rPr>
           </w:pPr>
-          <w:hyperlink w:anchor="_Toc5759">
-            <w:r>
-              <w:rPr>
-                <w:sz w:val="24"/>
-              </w:rPr>
-              <w:t>2.</w:t>
-            </w:r>
-            <w:r>
-              <w:rPr>
-                <w:sz w:val="24"/>
-              </w:rPr>
-              <w:t>高层目标模型</w:t>
-            </w:r>
-            <w:r>
-              <w:rPr>
-                <w:sz w:val="24"/>
-              </w:rPr>
-              <w:tab/>
-            </w:r>
-            <w:r>
-              <w:rPr>
-                <w:rFonts w:hint="eastAsia"/>
-                <w:sz w:val="24"/>
-              </w:rPr>
-              <w:t>3</w:t>
-            </w:r>
-          </w:hyperlink>
+          <w:r>
+            <w:fldChar w:fldCharType="begin"/>
+          </w:r>
+          <w:r>
+            <w:instrText xml:space="preserve"> HYPERLINK \l "_Toc5759" \h </w:instrText>
+          </w:r>
+          <w:r>
+            <w:fldChar w:fldCharType="separate"/>
+          </w:r>
+          <w:r>
+            <w:rPr>
+              <w:sz w:val="24"/>
+            </w:rPr>
+            <w:t>2.高层目标模型</w:t>
+          </w:r>
+          <w:r>
+            <w:rPr>
+              <w:sz w:val="24"/>
+            </w:rPr>
+            <w:tab/>
+          </w:r>
+          <w:r>
+            <w:rPr>
+              <w:rFonts w:hint="eastAsia"/>
+              <w:sz w:val="24"/>
+            </w:rPr>
+            <w:t>3</w:t>
+          </w:r>
+          <w:r>
+            <w:rPr>
+              <w:rFonts w:hint="eastAsia"/>
+              <w:sz w:val="24"/>
+            </w:rPr>
+            <w:fldChar w:fldCharType="end"/>
+          </w:r>
         </w:p>
         <w:p>
           <w:pPr>
-            <w:pStyle w:val="11"/>
+            <w:pStyle w:val="6"/>
             <w:tabs>
               <w:tab w:val="right" w:leader="dot" w:pos="9033"/>
             </w:tabs>
@@ -292,37 +325,45 @@
               <w:sz w:val="24"/>
             </w:rPr>
           </w:pPr>
-          <w:hyperlink w:anchor="_Toc5760">
-            <w:r>
-              <w:rPr>
-                <w:sz w:val="24"/>
-              </w:rPr>
-              <w:t>3.</w:t>
-            </w:r>
-            <w:r>
-              <w:rPr>
-                <w:sz w:val="24"/>
-              </w:rPr>
-              <w:t>目标精化</w:t>
-            </w:r>
-            <w:r>
-              <w:rPr>
-                <w:sz w:val="24"/>
-              </w:rPr>
-              <w:tab/>
-            </w:r>
-            <w:r>
-              <w:rPr>
-                <w:rFonts w:hint="eastAsia"/>
-                <w:sz w:val="24"/>
-              </w:rPr>
-              <w:t>4</w:t>
-            </w:r>
-          </w:hyperlink>
+          <w:r>
+            <w:fldChar w:fldCharType="begin"/>
+          </w:r>
+          <w:r>
+            <w:instrText xml:space="preserve"> HYPERLINK \l "_Toc5760" \h </w:instrText>
+          </w:r>
+          <w:r>
+            <w:fldChar w:fldCharType="separate"/>
+          </w:r>
+          <w:r>
+            <w:rPr>
+              <w:sz w:val="24"/>
+            </w:rPr>
+            <w:t>3.目标精化</w:t>
+          </w:r>
+          <w:r>
+            <w:rPr>
+              <w:sz w:val="24"/>
+            </w:rPr>
+            <w:tab/>
+          </w:r>
+          <w:r>
+            <w:rPr>
+              <w:rFonts w:hint="eastAsia"/>
+              <w:sz w:val="24"/>
+            </w:rPr>
+            <w:t>4</w:t>
+          </w:r>
+          <w:r>
+            <w:rPr>
+              <w:rFonts w:hint="eastAsia"/>
+              <w:sz w:val="24"/>
+            </w:rPr>
+            <w:fldChar w:fldCharType="end"/>
+          </w:r>
         </w:p>
         <w:p>
           <w:pPr>
-            <w:pStyle w:val="11"/>
+            <w:pStyle w:val="6"/>
             <w:tabs>
               <w:tab w:val="right" w:leader="dot" w:pos="9033"/>
             </w:tabs>
@@ -331,37 +372,45 @@
               <w:sz w:val="24"/>
             </w:rPr>
           </w:pPr>
-          <w:hyperlink w:anchor="_Toc5761">
-            <w:r>
-              <w:rPr>
-                <w:sz w:val="24"/>
-              </w:rPr>
-              <w:t>4.</w:t>
-            </w:r>
-            <w:r>
-              <w:rPr>
-                <w:sz w:val="24"/>
-              </w:rPr>
-              <w:t>目标实现</w:t>
-            </w:r>
-            <w:r>
-              <w:rPr>
-                <w:sz w:val="24"/>
-              </w:rPr>
-              <w:tab/>
-            </w:r>
-            <w:r>
-              <w:rPr>
-                <w:rFonts w:hint="eastAsia"/>
-                <w:sz w:val="24"/>
-              </w:rPr>
-              <w:t>5</w:t>
-            </w:r>
-          </w:hyperlink>
+          <w:r>
+            <w:fldChar w:fldCharType="begin"/>
+          </w:r>
+          <w:r>
+            <w:instrText xml:space="preserve"> HYPERLINK \l "_Toc5761" \h </w:instrText>
+          </w:r>
+          <w:r>
+            <w:fldChar w:fldCharType="separate"/>
+          </w:r>
+          <w:r>
+            <w:rPr>
+              <w:sz w:val="24"/>
+            </w:rPr>
+            <w:t>4.目标实现</w:t>
+          </w:r>
+          <w:r>
+            <w:rPr>
+              <w:sz w:val="24"/>
+            </w:rPr>
+            <w:tab/>
+          </w:r>
+          <w:r>
+            <w:rPr>
+              <w:rFonts w:hint="eastAsia"/>
+              <w:sz w:val="24"/>
+            </w:rPr>
+            <w:t>5</w:t>
+          </w:r>
+          <w:r>
+            <w:rPr>
+              <w:rFonts w:hint="eastAsia"/>
+              <w:sz w:val="24"/>
+            </w:rPr>
+            <w:fldChar w:fldCharType="end"/>
+          </w:r>
         </w:p>
         <w:p>
           <w:pPr>
-            <w:pStyle w:val="21"/>
+            <w:pStyle w:val="7"/>
             <w:tabs>
               <w:tab w:val="right" w:leader="dot" w:pos="9033"/>
             </w:tabs>
@@ -370,37 +419,45 @@
               <w:sz w:val="24"/>
             </w:rPr>
           </w:pPr>
-          <w:hyperlink w:anchor="_Toc5762">
-            <w:r>
-              <w:rPr>
-                <w:sz w:val="24"/>
-              </w:rPr>
-              <w:t xml:space="preserve">4.1 </w:t>
-            </w:r>
-            <w:r>
-              <w:rPr>
-                <w:sz w:val="24"/>
-              </w:rPr>
-              <w:t>主体分配</w:t>
-            </w:r>
-            <w:r>
-              <w:rPr>
-                <w:sz w:val="24"/>
-              </w:rPr>
-              <w:tab/>
-            </w:r>
-            <w:r>
-              <w:rPr>
-                <w:rFonts w:hint="eastAsia"/>
-                <w:sz w:val="24"/>
-              </w:rPr>
-              <w:t>5</w:t>
-            </w:r>
-          </w:hyperlink>
+          <w:r>
+            <w:fldChar w:fldCharType="begin"/>
+          </w:r>
+          <w:r>
+            <w:instrText xml:space="preserve"> HYPERLINK \l "_Toc5762" \h </w:instrText>
+          </w:r>
+          <w:r>
+            <w:fldChar w:fldCharType="separate"/>
+          </w:r>
+          <w:r>
+            <w:rPr>
+              <w:sz w:val="24"/>
+            </w:rPr>
+            <w:t>4.1 主体分配</w:t>
+          </w:r>
+          <w:r>
+            <w:rPr>
+              <w:sz w:val="24"/>
+            </w:rPr>
+            <w:tab/>
+          </w:r>
+          <w:r>
+            <w:rPr>
+              <w:rFonts w:hint="eastAsia"/>
+              <w:sz w:val="24"/>
+            </w:rPr>
+            <w:t>5</w:t>
+          </w:r>
+          <w:r>
+            <w:rPr>
+              <w:rFonts w:hint="eastAsia"/>
+              <w:sz w:val="24"/>
+            </w:rPr>
+            <w:fldChar w:fldCharType="end"/>
+          </w:r>
         </w:p>
         <w:p>
           <w:pPr>
-            <w:pStyle w:val="21"/>
+            <w:pStyle w:val="7"/>
             <w:tabs>
               <w:tab w:val="right" w:leader="dot" w:pos="9033"/>
             </w:tabs>
@@ -409,37 +466,45 @@
               <w:sz w:val="24"/>
             </w:rPr>
           </w:pPr>
-          <w:hyperlink w:anchor="_Toc5763">
-            <w:r>
-              <w:rPr>
-                <w:sz w:val="24"/>
-              </w:rPr>
-              <w:t xml:space="preserve">4.2 </w:t>
-            </w:r>
-            <w:r>
-              <w:rPr>
-                <w:sz w:val="24"/>
-              </w:rPr>
-              <w:t>操作实现</w:t>
-            </w:r>
-            <w:r>
-              <w:rPr>
-                <w:sz w:val="24"/>
-              </w:rPr>
-              <w:tab/>
-            </w:r>
-            <w:r>
-              <w:rPr>
-                <w:rFonts w:hint="eastAsia"/>
-                <w:sz w:val="24"/>
-              </w:rPr>
-              <w:t>6</w:t>
-            </w:r>
-          </w:hyperlink>
+          <w:r>
+            <w:fldChar w:fldCharType="begin"/>
+          </w:r>
+          <w:r>
+            <w:instrText xml:space="preserve"> HYPERLINK \l "_Toc5763" \h </w:instrText>
+          </w:r>
+          <w:r>
+            <w:fldChar w:fldCharType="separate"/>
+          </w:r>
+          <w:r>
+            <w:rPr>
+              <w:sz w:val="24"/>
+            </w:rPr>
+            <w:t>4.2 操作实现</w:t>
+          </w:r>
+          <w:r>
+            <w:rPr>
+              <w:sz w:val="24"/>
+            </w:rPr>
+            <w:tab/>
+          </w:r>
+          <w:r>
+            <w:rPr>
+              <w:rFonts w:hint="eastAsia"/>
+              <w:sz w:val="24"/>
+            </w:rPr>
+            <w:t>6</w:t>
+          </w:r>
+          <w:r>
+            <w:rPr>
+              <w:rFonts w:hint="eastAsia"/>
+              <w:sz w:val="24"/>
+            </w:rPr>
+            <w:fldChar w:fldCharType="end"/>
+          </w:r>
         </w:p>
         <w:p>
           <w:pPr>
-            <w:pStyle w:val="11"/>
+            <w:pStyle w:val="6"/>
             <w:tabs>
               <w:tab w:val="right" w:leader="dot" w:pos="9033"/>
             </w:tabs>
@@ -448,37 +513,45 @@
               <w:sz w:val="24"/>
             </w:rPr>
           </w:pPr>
-          <w:hyperlink w:anchor="_Toc5764">
-            <w:r>
-              <w:rPr>
-                <w:sz w:val="24"/>
-              </w:rPr>
-              <w:t>5.</w:t>
-            </w:r>
-            <w:r>
-              <w:rPr>
-                <w:sz w:val="24"/>
-              </w:rPr>
-              <w:t>非功能性需求</w:t>
-            </w:r>
-            <w:r>
-              <w:rPr>
-                <w:sz w:val="24"/>
-              </w:rPr>
-              <w:tab/>
-            </w:r>
-            <w:r>
-              <w:rPr>
-                <w:rFonts w:hint="eastAsia"/>
-                <w:sz w:val="24"/>
-              </w:rPr>
-              <w:t>7</w:t>
-            </w:r>
-          </w:hyperlink>
+          <w:r>
+            <w:fldChar w:fldCharType="begin"/>
+          </w:r>
+          <w:r>
+            <w:instrText xml:space="preserve"> HYPERLINK \l "_Toc5764" \h </w:instrText>
+          </w:r>
+          <w:r>
+            <w:fldChar w:fldCharType="separate"/>
+          </w:r>
+          <w:r>
+            <w:rPr>
+              <w:sz w:val="24"/>
+            </w:rPr>
+            <w:t>5.非功能性需求</w:t>
+          </w:r>
+          <w:r>
+            <w:rPr>
+              <w:sz w:val="24"/>
+            </w:rPr>
+            <w:tab/>
+          </w:r>
+          <w:r>
+            <w:rPr>
+              <w:rFonts w:hint="eastAsia"/>
+              <w:sz w:val="24"/>
+            </w:rPr>
+            <w:t>7</w:t>
+          </w:r>
+          <w:r>
+            <w:rPr>
+              <w:rFonts w:hint="eastAsia"/>
+              <w:sz w:val="24"/>
+            </w:rPr>
+            <w:fldChar w:fldCharType="end"/>
+          </w:r>
         </w:p>
         <w:p>
           <w:pPr>
-            <w:pStyle w:val="21"/>
+            <w:pStyle w:val="7"/>
             <w:tabs>
               <w:tab w:val="right" w:leader="dot" w:pos="9033"/>
             </w:tabs>
@@ -487,37 +560,45 @@
               <w:sz w:val="24"/>
             </w:rPr>
           </w:pPr>
-          <w:hyperlink w:anchor="_Toc5765">
-            <w:r>
-              <w:rPr>
-                <w:sz w:val="24"/>
-              </w:rPr>
-              <w:t xml:space="preserve">5.1 </w:t>
-            </w:r>
-            <w:r>
-              <w:rPr>
-                <w:sz w:val="24"/>
-              </w:rPr>
-              <w:t>发现非功能需求目标</w:t>
-            </w:r>
-            <w:r>
-              <w:rPr>
-                <w:sz w:val="24"/>
-              </w:rPr>
-              <w:tab/>
-            </w:r>
-            <w:r>
-              <w:rPr>
-                <w:rFonts w:hint="eastAsia"/>
-                <w:sz w:val="24"/>
-              </w:rPr>
-              <w:t>7</w:t>
-            </w:r>
-          </w:hyperlink>
+          <w:r>
+            <w:fldChar w:fldCharType="begin"/>
+          </w:r>
+          <w:r>
+            <w:instrText xml:space="preserve"> HYPERLINK \l "_Toc5765" \h </w:instrText>
+          </w:r>
+          <w:r>
+            <w:fldChar w:fldCharType="separate"/>
+          </w:r>
+          <w:r>
+            <w:rPr>
+              <w:sz w:val="24"/>
+            </w:rPr>
+            <w:t>5.1 发现非功能需求目标</w:t>
+          </w:r>
+          <w:r>
+            <w:rPr>
+              <w:sz w:val="24"/>
+            </w:rPr>
+            <w:tab/>
+          </w:r>
+          <w:r>
+            <w:rPr>
+              <w:rFonts w:hint="eastAsia"/>
+              <w:sz w:val="24"/>
+            </w:rPr>
+            <w:t>7</w:t>
+          </w:r>
+          <w:r>
+            <w:rPr>
+              <w:rFonts w:hint="eastAsia"/>
+              <w:sz w:val="24"/>
+            </w:rPr>
+            <w:fldChar w:fldCharType="end"/>
+          </w:r>
         </w:p>
         <w:p>
           <w:pPr>
-            <w:pStyle w:val="21"/>
+            <w:pStyle w:val="7"/>
             <w:tabs>
               <w:tab w:val="right" w:leader="dot" w:pos="9033"/>
             </w:tabs>
@@ -526,39 +607,41 @@
               <w:sz w:val="24"/>
             </w:rPr>
           </w:pPr>
-          <w:hyperlink w:anchor="_Toc5766">
-            <w:r>
-              <w:rPr>
-                <w:sz w:val="24"/>
-              </w:rPr>
-              <w:t xml:space="preserve">5.2 </w:t>
-            </w:r>
-            <w:r>
-              <w:rPr>
-                <w:sz w:val="24"/>
-              </w:rPr>
-              <w:t>非功能需求</w:t>
-            </w:r>
-            <w:r>
-              <w:rPr>
-                <w:sz w:val="24"/>
-              </w:rPr>
-              <w:t>目标精化</w:t>
-            </w:r>
-            <w:r>
-              <w:rPr>
-                <w:sz w:val="24"/>
-              </w:rPr>
-              <w:tab/>
-            </w:r>
-            <w:r>
-              <w:rPr>
-                <w:rFonts w:hint="eastAsia"/>
-                <w:sz w:val="24"/>
-              </w:rPr>
-              <w:t>8</w:t>
-            </w:r>
-          </w:hyperlink>
+          <w:r>
+            <w:fldChar w:fldCharType="begin"/>
+          </w:r>
+          <w:r>
+            <w:instrText xml:space="preserve"> HYPERLINK \l "_Toc5766" \h </w:instrText>
+          </w:r>
+          <w:r>
+            <w:fldChar w:fldCharType="separate"/>
+          </w:r>
+          <w:r>
+            <w:rPr>
+              <w:sz w:val="24"/>
+            </w:rPr>
+            <w:t>5.2 非功能需求目标精化</w:t>
+          </w:r>
+          <w:r>
+            <w:rPr>
+              <w:sz w:val="24"/>
+            </w:rPr>
+            <w:tab/>
+          </w:r>
+          <w:r>
+            <w:rPr>
+              <w:rFonts w:hint="eastAsia"/>
+              <w:sz w:val="24"/>
+            </w:rPr>
+            <w:t>8</w:t>
+          </w:r>
+          <w:r>
+            <w:rPr>
+              <w:rFonts w:hint="eastAsia"/>
+              <w:sz w:val="24"/>
+            </w:rPr>
+            <w:fldChar w:fldCharType="end"/>
+          </w:r>
         </w:p>
         <w:p>
           <w:pPr>
@@ -588,17 +671,16 @@
     </w:p>
     <w:p>
       <w:pPr>
-        <w:pStyle w:val="1"/>
+        <w:pStyle w:val="2"/>
         <w:spacing w:after="445"/>
         <w:ind w:left="-5"/>
       </w:pPr>
       <w:bookmarkStart w:id="0" w:name="_Toc5755"/>
       <w:r>
         <w:rPr>
-          <w:rFonts w:ascii="Calibri" w:eastAsia="Calibri" w:hAnsi="Calibri" w:cs="Calibri"/>
-          <w:b/>
-        </w:rPr>
-        <w:lastRenderedPageBreak/>
+          <w:rFonts w:ascii="Calibri" w:hAnsi="Calibri" w:eastAsia="Calibri" w:cs="Calibri"/>
+          <w:b/>
+        </w:rPr>
         <w:t>1.</w:t>
       </w:r>
       <w:r>
@@ -606,7 +688,7 @@
       </w:r>
       <w:r>
         <w:rPr>
-          <w:rFonts w:ascii="Calibri" w:eastAsia="Calibri" w:hAnsi="Calibri" w:cs="Calibri"/>
+          <w:rFonts w:ascii="Calibri" w:hAnsi="Calibri" w:eastAsia="Calibri" w:cs="Calibri"/>
           <w:b/>
         </w:rPr>
         <w:t xml:space="preserve"> </w:t>
@@ -615,13 +697,13 @@
     </w:p>
     <w:p>
       <w:pPr>
-        <w:pStyle w:val="2"/>
+        <w:pStyle w:val="3"/>
         <w:ind w:left="-5"/>
       </w:pPr>
       <w:bookmarkStart w:id="1" w:name="_Toc5756"/>
       <w:r>
         <w:rPr>
-          <w:rFonts w:ascii="Cambria" w:eastAsia="Cambria" w:hAnsi="Cambria" w:cs="Cambria"/>
+          <w:rFonts w:ascii="Cambria" w:hAnsi="Cambria" w:eastAsia="Cambria" w:cs="Cambria"/>
           <w:b/>
         </w:rPr>
         <w:t xml:space="preserve">1.1 </w:t>
@@ -631,7 +713,7 @@
       </w:r>
       <w:r>
         <w:rPr>
-          <w:rFonts w:ascii="Cambria" w:eastAsia="Cambria" w:hAnsi="Cambria" w:cs="Cambria"/>
+          <w:rFonts w:ascii="Cambria" w:hAnsi="Cambria" w:eastAsia="Cambria" w:cs="Cambria"/>
           <w:b/>
         </w:rPr>
         <w:t xml:space="preserve"> </w:t>
@@ -645,13 +727,13 @@
       </w:pPr>
       <w:r>
         <w:rPr>
-          <w:rFonts w:ascii="Calibri" w:eastAsia="Calibri" w:hAnsi="Calibri" w:cs="Calibri"/>
+          <w:rFonts w:ascii="Calibri" w:hAnsi="Calibri" w:eastAsia="Calibri" w:cs="Calibri"/>
         </w:rPr>
         <w:t xml:space="preserve"> </w:t>
       </w:r>
       <w:r>
         <w:rPr>
-          <w:rFonts w:ascii="Calibri" w:eastAsia="Calibri" w:hAnsi="Calibri" w:cs="Calibri"/>
+          <w:rFonts w:ascii="Calibri" w:hAnsi="Calibri" w:eastAsia="Calibri" w:cs="Calibri"/>
         </w:rPr>
         <w:tab/>
       </w:r>
@@ -660,28 +742,25 @@
       </w:r>
       <w:r>
         <w:rPr>
-          <w:rFonts w:asciiTheme="minorEastAsia" w:hAnsiTheme="minorEastAsia" w:hint="eastAsia"/>
+          <w:rFonts w:hint="eastAsia" w:asciiTheme="minorEastAsia" w:hAnsiTheme="minorEastAsia"/>
           <w:szCs w:val="24"/>
         </w:rPr>
         <w:t>食堂选餐系统</w:t>
       </w:r>
       <w:r>
-        <w:t>的各层次目标，建立了目标模型。</w:t>
-      </w:r>
-      <w:r>
-        <w:t xml:space="preserve"> </w:t>
-      </w:r>
-    </w:p>
-    <w:p>
-      <w:pPr>
-        <w:pStyle w:val="2"/>
+        <w:t xml:space="preserve">的各层次目标，建立了目标模型。 </w:t>
+      </w:r>
+    </w:p>
+    <w:p>
+      <w:pPr>
+        <w:pStyle w:val="3"/>
         <w:spacing w:after="0" w:line="259" w:lineRule="auto"/>
         <w:ind w:left="0" w:firstLine="0"/>
       </w:pPr>
       <w:bookmarkStart w:id="2" w:name="_Toc5757"/>
       <w:r>
         <w:rPr>
-          <w:rFonts w:ascii="Cambria" w:eastAsia="Cambria" w:hAnsi="Cambria" w:cs="Cambria"/>
+          <w:rFonts w:ascii="Cambria" w:hAnsi="Cambria" w:eastAsia="Cambria" w:cs="Cambria"/>
           <w:b/>
         </w:rPr>
         <w:t xml:space="preserve">1.2 </w:t>
@@ -691,7 +770,7 @@
       </w:r>
       <w:r>
         <w:rPr>
-          <w:rFonts w:ascii="Cambria" w:eastAsia="Cambria" w:hAnsi="Cambria" w:cs="Cambria"/>
+          <w:rFonts w:ascii="Cambria" w:hAnsi="Cambria" w:eastAsia="Cambria" w:cs="Cambria"/>
           <w:b/>
         </w:rPr>
         <w:t xml:space="preserve"> </w:t>
@@ -700,23 +779,33 @@
     </w:p>
     <w:tbl>
       <w:tblPr>
-        <w:tblStyle w:val="TableGrid"/>
+        <w:tblStyle w:val="12"/>
         <w:tblW w:w="8500" w:type="dxa"/>
         <w:tblInd w:w="252" w:type="dxa"/>
         <w:tblLayout w:type="fixed"/>
         <w:tblCellMar>
           <w:top w:w="76" w:type="dxa"/>
           <w:left w:w="108" w:type="dxa"/>
+          <w:bottom w:w="0" w:type="dxa"/>
+          <w:right w:w="0" w:type="dxa"/>
         </w:tblCellMar>
-        <w:tblLook w:val="04A0" w:firstRow="1" w:lastRow="0" w:firstColumn="1" w:lastColumn="0" w:noHBand="0" w:noVBand="1"/>
       </w:tblPr>
       <w:tblGrid>
         <w:gridCol w:w="2653"/>
         <w:gridCol w:w="5847"/>
       </w:tblGrid>
       <w:tr>
+        <w:tblPrEx>
+          <w:tblLayout w:type="fixed"/>
+          <w:tblCellMar>
+            <w:top w:w="76" w:type="dxa"/>
+            <w:left w:w="108" w:type="dxa"/>
+            <w:bottom w:w="0" w:type="dxa"/>
+            <w:right w:w="0" w:type="dxa"/>
+          </w:tblCellMar>
+        </w:tblPrEx>
         <w:trPr>
-          <w:trHeight w:val="656"/>
+          <w:trHeight w:val="656" w:hRule="atLeast"/>
         </w:trPr>
         <w:tc>
           <w:tcPr>
@@ -740,42 +829,42 @@
             </w:pPr>
             <w:r>
               <w:rPr>
-                <w:rFonts w:ascii="Calibri" w:eastAsia="Calibri" w:hAnsi="Calibri" w:cs="Calibri"/>
+                <w:rFonts w:ascii="Calibri" w:hAnsi="Calibri" w:eastAsia="Calibri" w:cs="Calibri"/>
                 <w:sz w:val="22"/>
               </w:rPr>
               <w:tab/>
             </w:r>
             <w:r>
               <w:rPr>
-                <w:rFonts w:ascii="微软雅黑" w:eastAsia="微软雅黑" w:hAnsi="微软雅黑" w:cs="微软雅黑"/>
+                <w:rFonts w:ascii="微软雅黑" w:hAnsi="微软雅黑" w:eastAsia="微软雅黑" w:cs="微软雅黑"/>
                 <w:color w:val="FFFFFF"/>
               </w:rPr>
               <w:t>术语或缩略语</w:t>
             </w:r>
             <w:r>
               <w:rPr>
-                <w:rFonts w:ascii="Calibri" w:eastAsia="Calibri" w:hAnsi="Calibri" w:cs="Calibri"/>
+                <w:rFonts w:ascii="Calibri" w:hAnsi="Calibri" w:eastAsia="Calibri" w:cs="Calibri"/>
                 <w:color w:val="FFFFFF"/>
               </w:rPr>
               <w:t xml:space="preserve"> </w:t>
             </w:r>
             <w:r>
               <w:rPr>
-                <w:rFonts w:ascii="Calibri" w:eastAsia="Calibri" w:hAnsi="Calibri" w:cs="Calibri"/>
+                <w:rFonts w:ascii="Calibri" w:hAnsi="Calibri" w:eastAsia="Calibri" w:cs="Calibri"/>
                 <w:color w:val="FFFFFF"/>
               </w:rPr>
               <w:tab/>
             </w:r>
             <w:r>
               <w:rPr>
-                <w:rFonts w:ascii="微软雅黑" w:eastAsia="微软雅黑" w:hAnsi="微软雅黑" w:cs="微软雅黑"/>
+                <w:rFonts w:ascii="微软雅黑" w:hAnsi="微软雅黑" w:eastAsia="微软雅黑" w:cs="微软雅黑"/>
                 <w:color w:val="FFFFFF"/>
               </w:rPr>
               <w:t>全意</w:t>
             </w:r>
             <w:r>
               <w:rPr>
-                <w:rFonts w:ascii="Calibri" w:eastAsia="Calibri" w:hAnsi="Calibri" w:cs="Calibri"/>
+                <w:rFonts w:ascii="Calibri" w:hAnsi="Calibri" w:eastAsia="Calibri" w:cs="Calibri"/>
                 <w:color w:val="FFFFFF"/>
               </w:rPr>
               <w:t xml:space="preserve"> </w:t>
@@ -784,17 +873,26 @@
         </w:tc>
       </w:tr>
       <w:tr>
+        <w:tblPrEx>
+          <w:tblLayout w:type="fixed"/>
+          <w:tblCellMar>
+            <w:top w:w="76" w:type="dxa"/>
+            <w:left w:w="108" w:type="dxa"/>
+            <w:bottom w:w="0" w:type="dxa"/>
+            <w:right w:w="0" w:type="dxa"/>
+          </w:tblCellMar>
+        </w:tblPrEx>
         <w:trPr>
-          <w:trHeight w:val="392"/>
+          <w:trHeight w:val="392" w:hRule="atLeast"/>
         </w:trPr>
         <w:tc>
           <w:tcPr>
             <w:tcW w:w="2653" w:type="dxa"/>
             <w:tcBorders>
               <w:top w:val="nil"/>
-              <w:left w:val="single" w:sz="4" w:space="0" w:color="95B3D7"/>
-              <w:bottom w:val="single" w:sz="4" w:space="0" w:color="95B3D7"/>
-              <w:right w:val="single" w:sz="4" w:space="0" w:color="95B3D7"/>
+              <w:left w:val="single" w:color="95B3D7" w:sz="4" w:space="0"/>
+              <w:bottom w:val="single" w:color="95B3D7" w:sz="4" w:space="0"/>
+              <w:right w:val="single" w:color="95B3D7" w:sz="4" w:space="0"/>
             </w:tcBorders>
             <w:shd w:val="clear" w:color="auto" w:fill="DBE5F1"/>
             <w:vAlign w:val="center"/>
@@ -804,16 +902,7 @@
               <w:spacing w:line="259" w:lineRule="auto"/>
             </w:pPr>
             <w:r>
-              <w:t>主体（</w:t>
-            </w:r>
-            <w:r>
-              <w:t>Agent</w:t>
-            </w:r>
-            <w:r>
-              <w:t>）</w:t>
-            </w:r>
-            <w:r>
-              <w:t xml:space="preserve"> </w:t>
+              <w:t xml:space="preserve">主体（Agent） </w:t>
             </w:r>
           </w:p>
         </w:tc>
@@ -822,9 +911,9 @@
             <w:tcW w:w="5847" w:type="dxa"/>
             <w:tcBorders>
               <w:top w:val="nil"/>
-              <w:left w:val="single" w:sz="4" w:space="0" w:color="95B3D7"/>
-              <w:bottom w:val="single" w:sz="4" w:space="0" w:color="95B3D7"/>
-              <w:right w:val="single" w:sz="4" w:space="0" w:color="95B3D7"/>
+              <w:left w:val="single" w:color="95B3D7" w:sz="4" w:space="0"/>
+              <w:bottom w:val="single" w:color="95B3D7" w:sz="4" w:space="0"/>
+              <w:right w:val="single" w:color="95B3D7" w:sz="4" w:space="0"/>
             </w:tcBorders>
             <w:shd w:val="clear" w:color="auto" w:fill="DBE5F1"/>
           </w:tcPr>
@@ -833,26 +922,32 @@
               <w:spacing w:line="259" w:lineRule="auto"/>
             </w:pPr>
             <w:r>
-              <w:t>系统环境中的主动部分，可以是人、硬件，也可以是软件。</w:t>
-            </w:r>
-            <w:r>
-              <w:t xml:space="preserve"> </w:t>
+              <w:t xml:space="preserve">系统环境中的主动部分，可以是人、硬件，也可以是软件。 </w:t>
             </w:r>
           </w:p>
         </w:tc>
       </w:tr>
       <w:tr>
+        <w:tblPrEx>
+          <w:tblLayout w:type="fixed"/>
+          <w:tblCellMar>
+            <w:top w:w="76" w:type="dxa"/>
+            <w:left w:w="108" w:type="dxa"/>
+            <w:bottom w:w="0" w:type="dxa"/>
+            <w:right w:w="0" w:type="dxa"/>
+          </w:tblCellMar>
+        </w:tblPrEx>
         <w:trPr>
-          <w:trHeight w:val="731"/>
+          <w:trHeight w:val="731" w:hRule="atLeast"/>
         </w:trPr>
         <w:tc>
           <w:tcPr>
             <w:tcW w:w="2653" w:type="dxa"/>
             <w:tcBorders>
-              <w:top w:val="single" w:sz="4" w:space="0" w:color="95B3D7"/>
-              <w:left w:val="single" w:sz="4" w:space="0" w:color="95B3D7"/>
-              <w:bottom w:val="single" w:sz="4" w:space="0" w:color="95B3D7"/>
-              <w:right w:val="single" w:sz="4" w:space="0" w:color="95B3D7"/>
+              <w:top w:val="single" w:color="95B3D7" w:sz="4" w:space="0"/>
+              <w:left w:val="single" w:color="95B3D7" w:sz="4" w:space="0"/>
+              <w:bottom w:val="single" w:color="95B3D7" w:sz="4" w:space="0"/>
+              <w:right w:val="single" w:color="95B3D7" w:sz="4" w:space="0"/>
             </w:tcBorders>
             <w:vAlign w:val="center"/>
           </w:tcPr>
@@ -862,16 +957,7 @@
               <w:ind w:right="-34"/>
             </w:pPr>
             <w:r>
-              <w:t>精化（</w:t>
-            </w:r>
-            <w:r>
-              <w:t>Refinement</w:t>
-            </w:r>
-            <w:r>
-              <w:t>）</w:t>
-            </w:r>
-            <w:r>
-              <w:t xml:space="preserve"> </w:t>
+              <w:t xml:space="preserve">精化（Refinement） </w:t>
             </w:r>
           </w:p>
         </w:tc>
@@ -879,10 +965,10 @@
           <w:tcPr>
             <w:tcW w:w="5847" w:type="dxa"/>
             <w:tcBorders>
-              <w:top w:val="single" w:sz="4" w:space="0" w:color="95B3D7"/>
-              <w:left w:val="single" w:sz="4" w:space="0" w:color="95B3D7"/>
-              <w:bottom w:val="single" w:sz="4" w:space="0" w:color="95B3D7"/>
-              <w:right w:val="single" w:sz="4" w:space="0" w:color="95B3D7"/>
+              <w:top w:val="single" w:color="95B3D7" w:sz="4" w:space="0"/>
+              <w:left w:val="single" w:color="95B3D7" w:sz="4" w:space="0"/>
+              <w:bottom w:val="single" w:color="95B3D7" w:sz="4" w:space="0"/>
+              <w:right w:val="single" w:color="95B3D7" w:sz="4" w:space="0"/>
             </w:tcBorders>
           </w:tcPr>
           <w:p>
@@ -890,26 +976,32 @@
               <w:spacing w:line="259" w:lineRule="auto"/>
             </w:pPr>
             <w:r>
-              <w:t>将高层目标精化为低层次的目标，这一系列子目标有助于高层目标的实现</w:t>
-            </w:r>
-            <w:r>
-              <w:t xml:space="preserve"> </w:t>
+              <w:t xml:space="preserve">将高层目标精化为低层次的目标，这一系列子目标有助于高层目标的实现 </w:t>
             </w:r>
           </w:p>
         </w:tc>
       </w:tr>
       <w:tr>
+        <w:tblPrEx>
+          <w:tblLayout w:type="fixed"/>
+          <w:tblCellMar>
+            <w:top w:w="76" w:type="dxa"/>
+            <w:left w:w="108" w:type="dxa"/>
+            <w:bottom w:w="0" w:type="dxa"/>
+            <w:right w:w="0" w:type="dxa"/>
+          </w:tblCellMar>
+        </w:tblPrEx>
         <w:trPr>
-          <w:trHeight w:val="468"/>
+          <w:trHeight w:val="468" w:hRule="atLeast"/>
         </w:trPr>
         <w:tc>
           <w:tcPr>
             <w:tcW w:w="2653" w:type="dxa"/>
             <w:tcBorders>
-              <w:top w:val="single" w:sz="4" w:space="0" w:color="95B3D7"/>
-              <w:left w:val="single" w:sz="4" w:space="0" w:color="95B3D7"/>
-              <w:bottom w:val="single" w:sz="4" w:space="0" w:color="95B3D7"/>
-              <w:right w:val="single" w:sz="4" w:space="0" w:color="95B3D7"/>
+              <w:top w:val="single" w:color="95B3D7" w:sz="4" w:space="0"/>
+              <w:left w:val="single" w:color="95B3D7" w:sz="4" w:space="0"/>
+              <w:bottom w:val="single" w:color="95B3D7" w:sz="4" w:space="0"/>
+              <w:right w:val="single" w:color="95B3D7" w:sz="4" w:space="0"/>
             </w:tcBorders>
             <w:shd w:val="clear" w:color="auto" w:fill="DBE5F1"/>
           </w:tcPr>
@@ -918,16 +1010,7 @@
               <w:spacing w:line="259" w:lineRule="auto"/>
             </w:pPr>
             <w:r>
-              <w:t>实现（</w:t>
-            </w:r>
-            <w:r>
-              <w:t>Achieve</w:t>
-            </w:r>
-            <w:r>
-              <w:t>）</w:t>
-            </w:r>
-            <w:r>
-              <w:t xml:space="preserve"> </w:t>
+              <w:t xml:space="preserve">实现（Achieve） </w:t>
             </w:r>
           </w:p>
         </w:tc>
@@ -935,10 +1018,10 @@
           <w:tcPr>
             <w:tcW w:w="5847" w:type="dxa"/>
             <w:tcBorders>
-              <w:top w:val="single" w:sz="4" w:space="0" w:color="95B3D7"/>
-              <w:left w:val="single" w:sz="4" w:space="0" w:color="95B3D7"/>
-              <w:bottom w:val="single" w:sz="4" w:space="0" w:color="95B3D7"/>
-              <w:right w:val="single" w:sz="4" w:space="0" w:color="95B3D7"/>
+              <w:top w:val="single" w:color="95B3D7" w:sz="4" w:space="0"/>
+              <w:left w:val="single" w:color="95B3D7" w:sz="4" w:space="0"/>
+              <w:bottom w:val="single" w:color="95B3D7" w:sz="4" w:space="0"/>
+              <w:right w:val="single" w:color="95B3D7" w:sz="4" w:space="0"/>
             </w:tcBorders>
             <w:shd w:val="clear" w:color="auto" w:fill="DBE5F1"/>
           </w:tcPr>
@@ -947,26 +1030,32 @@
               <w:spacing w:line="259" w:lineRule="auto"/>
             </w:pPr>
             <w:r>
-              <w:t>目标模式之一，将来某一时刻为真则目标实现</w:t>
-            </w:r>
-            <w:r>
-              <w:t xml:space="preserve"> </w:t>
+              <w:t xml:space="preserve">目标模式之一，将来某一时刻为真则目标实现 </w:t>
             </w:r>
           </w:p>
         </w:tc>
       </w:tr>
       <w:tr>
+        <w:tblPrEx>
+          <w:tblLayout w:type="fixed"/>
+          <w:tblCellMar>
+            <w:top w:w="76" w:type="dxa"/>
+            <w:left w:w="108" w:type="dxa"/>
+            <w:bottom w:w="0" w:type="dxa"/>
+            <w:right w:w="0" w:type="dxa"/>
+          </w:tblCellMar>
+        </w:tblPrEx>
         <w:trPr>
-          <w:trHeight w:val="453"/>
+          <w:trHeight w:val="453" w:hRule="atLeast"/>
         </w:trPr>
         <w:tc>
           <w:tcPr>
             <w:tcW w:w="2653" w:type="dxa"/>
             <w:tcBorders>
-              <w:top w:val="single" w:sz="4" w:space="0" w:color="95B3D7"/>
-              <w:left w:val="single" w:sz="4" w:space="0" w:color="95B3D7"/>
-              <w:bottom w:val="single" w:sz="4" w:space="0" w:color="95B3D7"/>
-              <w:right w:val="single" w:sz="4" w:space="0" w:color="95B3D7"/>
+              <w:top w:val="single" w:color="95B3D7" w:sz="4" w:space="0"/>
+              <w:left w:val="single" w:color="95B3D7" w:sz="4" w:space="0"/>
+              <w:bottom w:val="single" w:color="95B3D7" w:sz="4" w:space="0"/>
+              <w:right w:val="single" w:color="95B3D7" w:sz="4" w:space="0"/>
             </w:tcBorders>
           </w:tcPr>
           <w:p>
@@ -974,16 +1063,7 @@
               <w:spacing w:line="259" w:lineRule="auto"/>
             </w:pPr>
             <w:r>
-              <w:t>终止（</w:t>
-            </w:r>
-            <w:r>
-              <w:t>Cease</w:t>
-            </w:r>
-            <w:r>
-              <w:t>）</w:t>
-            </w:r>
-            <w:r>
-              <w:t xml:space="preserve"> </w:t>
+              <w:t xml:space="preserve">终止（Cease） </w:t>
             </w:r>
           </w:p>
         </w:tc>
@@ -991,10 +1071,10 @@
           <w:tcPr>
             <w:tcW w:w="5847" w:type="dxa"/>
             <w:tcBorders>
-              <w:top w:val="single" w:sz="4" w:space="0" w:color="95B3D7"/>
-              <w:left w:val="single" w:sz="4" w:space="0" w:color="95B3D7"/>
-              <w:bottom w:val="single" w:sz="4" w:space="0" w:color="95B3D7"/>
-              <w:right w:val="single" w:sz="4" w:space="0" w:color="95B3D7"/>
+              <w:top w:val="single" w:color="95B3D7" w:sz="4" w:space="0"/>
+              <w:left w:val="single" w:color="95B3D7" w:sz="4" w:space="0"/>
+              <w:bottom w:val="single" w:color="95B3D7" w:sz="4" w:space="0"/>
+              <w:right w:val="single" w:color="95B3D7" w:sz="4" w:space="0"/>
             </w:tcBorders>
           </w:tcPr>
           <w:p>
@@ -1002,26 +1082,32 @@
               <w:spacing w:line="259" w:lineRule="auto"/>
             </w:pPr>
             <w:r>
-              <w:t>目标模式之一，将来某一时刻为假则目标实现</w:t>
-            </w:r>
-            <w:r>
-              <w:t xml:space="preserve"> </w:t>
+              <w:t xml:space="preserve">目标模式之一，将来某一时刻为假则目标实现 </w:t>
             </w:r>
           </w:p>
         </w:tc>
       </w:tr>
       <w:tr>
+        <w:tblPrEx>
+          <w:tblLayout w:type="fixed"/>
+          <w:tblCellMar>
+            <w:top w:w="76" w:type="dxa"/>
+            <w:left w:w="108" w:type="dxa"/>
+            <w:bottom w:w="0" w:type="dxa"/>
+            <w:right w:w="0" w:type="dxa"/>
+          </w:tblCellMar>
+        </w:tblPrEx>
         <w:trPr>
-          <w:trHeight w:val="439"/>
+          <w:trHeight w:val="439" w:hRule="atLeast"/>
         </w:trPr>
         <w:tc>
           <w:tcPr>
             <w:tcW w:w="2653" w:type="dxa"/>
             <w:tcBorders>
-              <w:top w:val="single" w:sz="4" w:space="0" w:color="95B3D7"/>
-              <w:left w:val="single" w:sz="4" w:space="0" w:color="95B3D7"/>
-              <w:bottom w:val="single" w:sz="4" w:space="0" w:color="95B3D7"/>
-              <w:right w:val="single" w:sz="4" w:space="0" w:color="95B3D7"/>
+              <w:top w:val="single" w:color="95B3D7" w:sz="4" w:space="0"/>
+              <w:left w:val="single" w:color="95B3D7" w:sz="4" w:space="0"/>
+              <w:bottom w:val="single" w:color="95B3D7" w:sz="4" w:space="0"/>
+              <w:right w:val="single" w:color="95B3D7" w:sz="4" w:space="0"/>
             </w:tcBorders>
             <w:shd w:val="clear" w:color="auto" w:fill="DBE5F1"/>
           </w:tcPr>
@@ -1030,16 +1116,7 @@
               <w:spacing w:line="259" w:lineRule="auto"/>
             </w:pPr>
             <w:r>
-              <w:t>保持（</w:t>
-            </w:r>
-            <w:r>
-              <w:t>Maintain</w:t>
-            </w:r>
-            <w:r>
-              <w:t>）</w:t>
-            </w:r>
-            <w:r>
-              <w:t xml:space="preserve"> </w:t>
+              <w:t xml:space="preserve">保持（Maintain） </w:t>
             </w:r>
           </w:p>
         </w:tc>
@@ -1047,10 +1124,10 @@
           <w:tcPr>
             <w:tcW w:w="5847" w:type="dxa"/>
             <w:tcBorders>
-              <w:top w:val="single" w:sz="4" w:space="0" w:color="95B3D7"/>
-              <w:left w:val="single" w:sz="4" w:space="0" w:color="95B3D7"/>
-              <w:bottom w:val="single" w:sz="4" w:space="0" w:color="95B3D7"/>
-              <w:right w:val="single" w:sz="4" w:space="0" w:color="95B3D7"/>
+              <w:top w:val="single" w:color="95B3D7" w:sz="4" w:space="0"/>
+              <w:left w:val="single" w:color="95B3D7" w:sz="4" w:space="0"/>
+              <w:bottom w:val="single" w:color="95B3D7" w:sz="4" w:space="0"/>
+              <w:right w:val="single" w:color="95B3D7" w:sz="4" w:space="0"/>
             </w:tcBorders>
             <w:shd w:val="clear" w:color="auto" w:fill="DBE5F1"/>
           </w:tcPr>
@@ -1059,26 +1136,32 @@
               <w:spacing w:line="259" w:lineRule="auto"/>
             </w:pPr>
             <w:r>
-              <w:t>目标模式之一，将来任意时刻为真则目标实现</w:t>
-            </w:r>
-            <w:r>
-              <w:t xml:space="preserve"> </w:t>
+              <w:t xml:space="preserve">目标模式之一，将来任意时刻为真则目标实现 </w:t>
             </w:r>
           </w:p>
         </w:tc>
       </w:tr>
       <w:tr>
+        <w:tblPrEx>
+          <w:tblLayout w:type="fixed"/>
+          <w:tblCellMar>
+            <w:top w:w="76" w:type="dxa"/>
+            <w:left w:w="108" w:type="dxa"/>
+            <w:bottom w:w="0" w:type="dxa"/>
+            <w:right w:w="0" w:type="dxa"/>
+          </w:tblCellMar>
+        </w:tblPrEx>
         <w:trPr>
-          <w:trHeight w:val="450"/>
+          <w:trHeight w:val="450" w:hRule="atLeast"/>
         </w:trPr>
         <w:tc>
           <w:tcPr>
             <w:tcW w:w="2653" w:type="dxa"/>
             <w:tcBorders>
-              <w:top w:val="single" w:sz="4" w:space="0" w:color="95B3D7"/>
-              <w:left w:val="single" w:sz="4" w:space="0" w:color="95B3D7"/>
-              <w:bottom w:val="single" w:sz="4" w:space="0" w:color="95B3D7"/>
-              <w:right w:val="single" w:sz="4" w:space="0" w:color="95B3D7"/>
+              <w:top w:val="single" w:color="95B3D7" w:sz="4" w:space="0"/>
+              <w:left w:val="single" w:color="95B3D7" w:sz="4" w:space="0"/>
+              <w:bottom w:val="single" w:color="95B3D7" w:sz="4" w:space="0"/>
+              <w:right w:val="single" w:color="95B3D7" w:sz="4" w:space="0"/>
             </w:tcBorders>
           </w:tcPr>
           <w:p>
@@ -1086,16 +1169,7 @@
               <w:spacing w:line="259" w:lineRule="auto"/>
             </w:pPr>
             <w:r>
-              <w:t>避免（</w:t>
-            </w:r>
-            <w:r>
-              <w:t>Avoid</w:t>
-            </w:r>
-            <w:r>
-              <w:t>）</w:t>
-            </w:r>
-            <w:r>
-              <w:t xml:space="preserve"> </w:t>
+              <w:t xml:space="preserve">避免（Avoid） </w:t>
             </w:r>
           </w:p>
         </w:tc>
@@ -1103,10 +1177,10 @@
           <w:tcPr>
             <w:tcW w:w="5847" w:type="dxa"/>
             <w:tcBorders>
-              <w:top w:val="single" w:sz="4" w:space="0" w:color="95B3D7"/>
-              <w:left w:val="single" w:sz="4" w:space="0" w:color="95B3D7"/>
-              <w:bottom w:val="single" w:sz="4" w:space="0" w:color="95B3D7"/>
-              <w:right w:val="single" w:sz="4" w:space="0" w:color="95B3D7"/>
+              <w:top w:val="single" w:color="95B3D7" w:sz="4" w:space="0"/>
+              <w:left w:val="single" w:color="95B3D7" w:sz="4" w:space="0"/>
+              <w:bottom w:val="single" w:color="95B3D7" w:sz="4" w:space="0"/>
+              <w:right w:val="single" w:color="95B3D7" w:sz="4" w:space="0"/>
             </w:tcBorders>
           </w:tcPr>
           <w:p>
@@ -1114,26 +1188,32 @@
               <w:spacing w:line="259" w:lineRule="auto"/>
             </w:pPr>
             <w:r>
-              <w:t>目标模式之一，将来任意时刻为假则目标实现</w:t>
-            </w:r>
-            <w:r>
-              <w:t xml:space="preserve"> </w:t>
+              <w:t xml:space="preserve">目标模式之一，将来任意时刻为假则目标实现 </w:t>
             </w:r>
           </w:p>
         </w:tc>
       </w:tr>
       <w:tr>
+        <w:tblPrEx>
+          <w:tblLayout w:type="fixed"/>
+          <w:tblCellMar>
+            <w:top w:w="76" w:type="dxa"/>
+            <w:left w:w="108" w:type="dxa"/>
+            <w:bottom w:w="0" w:type="dxa"/>
+            <w:right w:w="0" w:type="dxa"/>
+          </w:tblCellMar>
+        </w:tblPrEx>
         <w:trPr>
-          <w:trHeight w:val="388"/>
+          <w:trHeight w:val="388" w:hRule="atLeast"/>
         </w:trPr>
         <w:tc>
           <w:tcPr>
             <w:tcW w:w="2653" w:type="dxa"/>
             <w:tcBorders>
-              <w:top w:val="single" w:sz="4" w:space="0" w:color="95B3D7"/>
-              <w:left w:val="single" w:sz="4" w:space="0" w:color="95B3D7"/>
-              <w:bottom w:val="single" w:sz="4" w:space="0" w:color="95B3D7"/>
-              <w:right w:val="single" w:sz="4" w:space="0" w:color="95B3D7"/>
+              <w:top w:val="single" w:color="95B3D7" w:sz="4" w:space="0"/>
+              <w:left w:val="single" w:color="95B3D7" w:sz="4" w:space="0"/>
+              <w:bottom w:val="single" w:color="95B3D7" w:sz="4" w:space="0"/>
+              <w:right w:val="single" w:color="95B3D7" w:sz="4" w:space="0"/>
             </w:tcBorders>
             <w:shd w:val="clear" w:color="auto" w:fill="DBE5F1"/>
             <w:vAlign w:val="center"/>
@@ -1143,16 +1223,7 @@
               <w:spacing w:line="259" w:lineRule="auto"/>
             </w:pPr>
             <w:r>
-              <w:t>优化（</w:t>
-            </w:r>
-            <w:r>
-              <w:t>Optimize</w:t>
-            </w:r>
-            <w:r>
-              <w:t>）</w:t>
-            </w:r>
-            <w:r>
-              <w:t xml:space="preserve"> </w:t>
+              <w:t xml:space="preserve">优化（Optimize） </w:t>
             </w:r>
           </w:p>
         </w:tc>
@@ -1160,10 +1231,10 @@
           <w:tcPr>
             <w:tcW w:w="5847" w:type="dxa"/>
             <w:tcBorders>
-              <w:top w:val="single" w:sz="4" w:space="0" w:color="95B3D7"/>
-              <w:left w:val="single" w:sz="4" w:space="0" w:color="95B3D7"/>
-              <w:bottom w:val="single" w:sz="4" w:space="0" w:color="95B3D7"/>
-              <w:right w:val="single" w:sz="4" w:space="0" w:color="95B3D7"/>
+              <w:top w:val="single" w:color="95B3D7" w:sz="4" w:space="0"/>
+              <w:left w:val="single" w:color="95B3D7" w:sz="4" w:space="0"/>
+              <w:bottom w:val="single" w:color="95B3D7" w:sz="4" w:space="0"/>
+              <w:right w:val="single" w:color="95B3D7" w:sz="4" w:space="0"/>
             </w:tcBorders>
             <w:shd w:val="clear" w:color="auto" w:fill="DBE5F1"/>
           </w:tcPr>
@@ -1172,26 +1243,32 @@
               <w:spacing w:line="259" w:lineRule="auto"/>
             </w:pPr>
             <w:r>
-              <w:t>目标模式之一，最大化目标功能或者最小化目标功能</w:t>
-            </w:r>
-            <w:r>
-              <w:t xml:space="preserve"> </w:t>
+              <w:t xml:space="preserve">目标模式之一，最大化目标功能或者最小化目标功能 </w:t>
             </w:r>
           </w:p>
         </w:tc>
       </w:tr>
       <w:tr>
+        <w:tblPrEx>
+          <w:tblLayout w:type="fixed"/>
+          <w:tblCellMar>
+            <w:top w:w="76" w:type="dxa"/>
+            <w:left w:w="108" w:type="dxa"/>
+            <w:bottom w:w="0" w:type="dxa"/>
+            <w:right w:w="0" w:type="dxa"/>
+          </w:tblCellMar>
+        </w:tblPrEx>
         <w:trPr>
-          <w:trHeight w:val="411"/>
+          <w:trHeight w:val="411" w:hRule="atLeast"/>
         </w:trPr>
         <w:tc>
           <w:tcPr>
             <w:tcW w:w="2653" w:type="dxa"/>
             <w:tcBorders>
-              <w:top w:val="single" w:sz="4" w:space="0" w:color="95B3D7"/>
-              <w:left w:val="single" w:sz="4" w:space="0" w:color="95B3D7"/>
-              <w:bottom w:val="single" w:sz="4" w:space="0" w:color="95B3D7"/>
-              <w:right w:val="single" w:sz="4" w:space="0" w:color="95B3D7"/>
+              <w:top w:val="single" w:color="95B3D7" w:sz="4" w:space="0"/>
+              <w:left w:val="single" w:color="95B3D7" w:sz="4" w:space="0"/>
+              <w:bottom w:val="single" w:color="95B3D7" w:sz="4" w:space="0"/>
+              <w:right w:val="single" w:color="95B3D7" w:sz="4" w:space="0"/>
             </w:tcBorders>
           </w:tcPr>
           <w:p>
@@ -1200,16 +1277,7 @@
               <w:ind w:right="-34"/>
             </w:pPr>
             <w:r>
-              <w:t>软目标（</w:t>
-            </w:r>
-            <w:r>
-              <w:t>Soft Goal</w:t>
-            </w:r>
-            <w:r>
-              <w:t>）</w:t>
-            </w:r>
-            <w:r>
-              <w:t xml:space="preserve"> </w:t>
+              <w:t xml:space="preserve">软目标（Soft Goal） </w:t>
             </w:r>
           </w:p>
         </w:tc>
@@ -1217,10 +1285,10 @@
           <w:tcPr>
             <w:tcW w:w="5847" w:type="dxa"/>
             <w:tcBorders>
-              <w:top w:val="single" w:sz="4" w:space="0" w:color="95B3D7"/>
-              <w:left w:val="single" w:sz="4" w:space="0" w:color="95B3D7"/>
-              <w:bottom w:val="single" w:sz="4" w:space="0" w:color="95B3D7"/>
-              <w:right w:val="single" w:sz="4" w:space="0" w:color="95B3D7"/>
+              <w:top w:val="single" w:color="95B3D7" w:sz="4" w:space="0"/>
+              <w:left w:val="single" w:color="95B3D7" w:sz="4" w:space="0"/>
+              <w:bottom w:val="single" w:color="95B3D7" w:sz="4" w:space="0"/>
+              <w:right w:val="single" w:color="95B3D7" w:sz="4" w:space="0"/>
             </w:tcBorders>
           </w:tcPr>
           <w:p>
@@ -1228,26 +1296,32 @@
               <w:spacing w:line="259" w:lineRule="auto"/>
             </w:pPr>
             <w:r>
-              <w:t>无法被清晰判断是否满足的目标</w:t>
-            </w:r>
-            <w:r>
-              <w:t xml:space="preserve"> </w:t>
+              <w:t xml:space="preserve">无法被清晰判断是否满足的目标 </w:t>
             </w:r>
           </w:p>
         </w:tc>
       </w:tr>
       <w:tr>
+        <w:tblPrEx>
+          <w:tblLayout w:type="fixed"/>
+          <w:tblCellMar>
+            <w:top w:w="76" w:type="dxa"/>
+            <w:left w:w="108" w:type="dxa"/>
+            <w:bottom w:w="0" w:type="dxa"/>
+            <w:right w:w="0" w:type="dxa"/>
+          </w:tblCellMar>
+        </w:tblPrEx>
         <w:trPr>
-          <w:trHeight w:val="378"/>
+          <w:trHeight w:val="378" w:hRule="atLeast"/>
         </w:trPr>
         <w:tc>
           <w:tcPr>
             <w:tcW w:w="2653" w:type="dxa"/>
             <w:tcBorders>
-              <w:top w:val="single" w:sz="4" w:space="0" w:color="95B3D7"/>
-              <w:left w:val="single" w:sz="4" w:space="0" w:color="95B3D7"/>
-              <w:bottom w:val="single" w:sz="4" w:space="0" w:color="95B3D7"/>
-              <w:right w:val="single" w:sz="4" w:space="0" w:color="95B3D7"/>
+              <w:top w:val="single" w:color="95B3D7" w:sz="4" w:space="0"/>
+              <w:left w:val="single" w:color="95B3D7" w:sz="4" w:space="0"/>
+              <w:bottom w:val="single" w:color="95B3D7" w:sz="4" w:space="0"/>
+              <w:right w:val="single" w:color="95B3D7" w:sz="4" w:space="0"/>
             </w:tcBorders>
             <w:shd w:val="clear" w:color="auto" w:fill="DBE5F1"/>
           </w:tcPr>
@@ -1256,10 +1330,7 @@
               <w:spacing w:after="31" w:line="259" w:lineRule="auto"/>
             </w:pPr>
             <w:r>
-              <w:t>硬目标（</w:t>
-            </w:r>
-            <w:r>
-              <w:t xml:space="preserve">Hard </w:t>
+              <w:t xml:space="preserve">硬目标（Hard </w:t>
             </w:r>
             <w:r>
               <w:rPr>
@@ -1282,10 +1353,10 @@
           <w:tcPr>
             <w:tcW w:w="5847" w:type="dxa"/>
             <w:tcBorders>
-              <w:top w:val="single" w:sz="4" w:space="0" w:color="95B3D7"/>
-              <w:left w:val="single" w:sz="4" w:space="0" w:color="95B3D7"/>
-              <w:bottom w:val="single" w:sz="4" w:space="0" w:color="95B3D7"/>
-              <w:right w:val="single" w:sz="4" w:space="0" w:color="95B3D7"/>
+              <w:top w:val="single" w:color="95B3D7" w:sz="4" w:space="0"/>
+              <w:left w:val="single" w:color="95B3D7" w:sz="4" w:space="0"/>
+              <w:bottom w:val="single" w:color="95B3D7" w:sz="4" w:space="0"/>
+              <w:right w:val="single" w:color="95B3D7" w:sz="4" w:space="0"/>
             </w:tcBorders>
             <w:shd w:val="clear" w:color="auto" w:fill="DBE5F1"/>
             <w:vAlign w:val="center"/>
@@ -1295,10 +1366,7 @@
               <w:spacing w:line="259" w:lineRule="auto"/>
             </w:pPr>
             <w:r>
-              <w:t>可以通过一些技术确认是否满足的目标</w:t>
-            </w:r>
-            <w:r>
-              <w:t xml:space="preserve"> </w:t>
+              <w:t xml:space="preserve">可以通过一些技术确认是否满足的目标 </w:t>
             </w:r>
           </w:p>
         </w:tc>
@@ -1308,12 +1376,12 @@
       <w:pPr>
         <w:spacing w:after="499" w:line="259" w:lineRule="auto"/>
         <w:rPr>
-          <w:rFonts w:ascii="Calibri" w:eastAsia="Calibri" w:hAnsi="Calibri" w:cs="Calibri"/>
-        </w:rPr>
-      </w:pPr>
-      <w:r>
-        <w:rPr>
-          <w:rFonts w:ascii="Calibri" w:eastAsia="Calibri" w:hAnsi="Calibri" w:cs="Calibri"/>
+          <w:rFonts w:ascii="Calibri" w:hAnsi="Calibri" w:eastAsia="Calibri" w:cs="Calibri"/>
+        </w:rPr>
+      </w:pPr>
+      <w:r>
+        <w:rPr>
+          <w:rFonts w:ascii="Calibri" w:hAnsi="Calibri" w:eastAsia="Calibri" w:cs="Calibri"/>
         </w:rPr>
         <w:t xml:space="preserve"> </w:t>
       </w:r>
@@ -1336,16 +1404,15 @@
     </w:p>
     <w:p>
       <w:pPr>
-        <w:pStyle w:val="1"/>
+        <w:pStyle w:val="2"/>
         <w:spacing w:after="341"/>
         <w:ind w:left="0" w:firstLine="0"/>
       </w:pPr>
       <w:r>
         <w:rPr>
-          <w:rFonts w:ascii="Calibri" w:eastAsia="Calibri" w:hAnsi="Calibri" w:cs="Calibri"/>
-          <w:b/>
-        </w:rPr>
-        <w:lastRenderedPageBreak/>
+          <w:rFonts w:ascii="Calibri" w:hAnsi="Calibri" w:eastAsia="Calibri" w:cs="Calibri"/>
+          <w:b/>
+        </w:rPr>
         <w:t>2.</w:t>
       </w:r>
       <w:r>
@@ -1353,7 +1420,7 @@
       </w:r>
       <w:r>
         <w:rPr>
-          <w:rFonts w:ascii="Calibri" w:eastAsia="Calibri" w:hAnsi="Calibri" w:cs="Calibri"/>
+          <w:rFonts w:ascii="Calibri" w:hAnsi="Calibri" w:eastAsia="Calibri" w:cs="Calibri"/>
           <w:b/>
         </w:rPr>
         <w:t xml:space="preserve"> </w:t>
@@ -1367,13 +1434,13 @@
       </w:pPr>
       <w:r>
         <w:rPr>
-          <w:rFonts w:ascii="Calibri" w:eastAsia="Calibri" w:hAnsi="Calibri" w:cs="Calibri"/>
+          <w:rFonts w:ascii="Calibri" w:hAnsi="Calibri" w:eastAsia="Calibri" w:cs="Calibri"/>
         </w:rPr>
         <w:t xml:space="preserve"> </w:t>
       </w:r>
       <w:r>
         <w:rPr>
-          <w:rFonts w:ascii="Calibri" w:eastAsia="Calibri" w:hAnsi="Calibri" w:cs="Calibri"/>
+          <w:rFonts w:ascii="Calibri" w:hAnsi="Calibri" w:eastAsia="Calibri" w:cs="Calibri"/>
         </w:rPr>
         <w:tab/>
       </w:r>
@@ -1387,10 +1454,7 @@
         <w:t>问题分析文档</w:t>
       </w:r>
       <w:r>
-        <w:t>》中所述），并按照面向目标的方法将他们组织为高层目标模型，如图所示。</w:t>
-      </w:r>
-      <w:r>
-        <w:t xml:space="preserve"> </w:t>
+        <w:t xml:space="preserve">》中所述），并按照面向目标的方法将他们组织为高层目标模型，如图所示。 </w:t>
       </w:r>
     </w:p>
     <w:p>
@@ -1401,7 +1465,6 @@
       <w:r>
         <w:rPr>
           <w:rFonts w:hint="eastAsia"/>
-          <w:noProof/>
         </w:rPr>
         <w:drawing>
           <wp:anchor distT="0" distB="0" distL="114300" distR="114300" simplePos="0" relativeHeight="251662336" behindDoc="0" locked="0" layoutInCell="1" allowOverlap="1">
@@ -1429,7 +1492,7 @@
                     </pic:cNvPicPr>
                   </pic:nvPicPr>
                   <pic:blipFill>
-                    <a:blip r:embed="rId7"/>
+                    <a:blip r:embed="rId4"/>
                     <a:stretch>
                       <a:fillRect/>
                     </a:stretch>
@@ -1457,30 +1520,21 @@
       </w:pPr>
       <w:r>
         <w:rPr>
-          <w:rFonts w:ascii="Calibri" w:eastAsia="Calibri" w:hAnsi="Calibri" w:cs="Calibri"/>
+          <w:rFonts w:ascii="Calibri" w:hAnsi="Calibri" w:eastAsia="Calibri" w:cs="Calibri"/>
         </w:rPr>
         <w:t xml:space="preserve"> </w:t>
       </w:r>
       <w:r>
-        <w:t>图</w:t>
-      </w:r>
-      <w:r>
-        <w:t xml:space="preserve"> 2-1 </w:t>
-      </w:r>
-      <w:r>
-        <w:t>高层目标模型</w:t>
-      </w:r>
-      <w:r>
-        <w:t xml:space="preserve"> </w:t>
-      </w:r>
-    </w:p>
-    <w:p>
-      <w:pPr>
-        <w:pStyle w:val="1"/>
+        <w:t xml:space="preserve">图 2-1 高层目标模型 </w:t>
+      </w:r>
+    </w:p>
+    <w:p>
+      <w:pPr>
+        <w:pStyle w:val="2"/>
         <w:spacing w:after="336"/>
         <w:ind w:left="0" w:firstLine="0"/>
         <w:rPr>
-          <w:rFonts w:ascii="Calibri" w:eastAsia="Calibri" w:hAnsi="Calibri" w:cs="Calibri"/>
+          <w:rFonts w:ascii="Calibri" w:hAnsi="Calibri" w:eastAsia="Calibri" w:cs="Calibri"/>
           <w:b/>
         </w:rPr>
       </w:pPr>
@@ -1489,135 +1543,134 @@
     <w:p>
       <w:pPr>
         <w:rPr>
-          <w:rFonts w:ascii="Calibri" w:eastAsia="Calibri" w:hAnsi="Calibri" w:cs="Calibri"/>
-          <w:b/>
-        </w:rPr>
-      </w:pPr>
-    </w:p>
-    <w:p>
-      <w:pPr>
-        <w:rPr>
-          <w:rFonts w:ascii="Calibri" w:eastAsia="Calibri" w:hAnsi="Calibri" w:cs="Calibri"/>
-          <w:b/>
-        </w:rPr>
-      </w:pPr>
-    </w:p>
-    <w:p>
-      <w:pPr>
-        <w:rPr>
-          <w:rFonts w:ascii="Calibri" w:eastAsia="Calibri" w:hAnsi="Calibri" w:cs="Calibri"/>
-          <w:b/>
-        </w:rPr>
-      </w:pPr>
-    </w:p>
-    <w:p>
-      <w:pPr>
-        <w:rPr>
-          <w:rFonts w:ascii="Calibri" w:eastAsia="Calibri" w:hAnsi="Calibri" w:cs="Calibri"/>
-          <w:b/>
-        </w:rPr>
-      </w:pPr>
-    </w:p>
-    <w:p>
-      <w:pPr>
-        <w:rPr>
-          <w:rFonts w:ascii="Calibri" w:eastAsia="Calibri" w:hAnsi="Calibri" w:cs="Calibri"/>
-          <w:b/>
-        </w:rPr>
-      </w:pPr>
-    </w:p>
-    <w:p>
-      <w:pPr>
-        <w:rPr>
-          <w:rFonts w:ascii="Calibri" w:eastAsia="Calibri" w:hAnsi="Calibri" w:cs="Calibri"/>
-          <w:b/>
-        </w:rPr>
-      </w:pPr>
-    </w:p>
-    <w:p>
-      <w:pPr>
-        <w:rPr>
-          <w:rFonts w:ascii="Calibri" w:eastAsia="Calibri" w:hAnsi="Calibri" w:cs="Calibri"/>
-          <w:b/>
-        </w:rPr>
-      </w:pPr>
-    </w:p>
-    <w:p>
-      <w:pPr>
-        <w:rPr>
-          <w:rFonts w:ascii="Calibri" w:eastAsia="Calibri" w:hAnsi="Calibri" w:cs="Calibri"/>
-          <w:b/>
-        </w:rPr>
-      </w:pPr>
-    </w:p>
-    <w:p>
-      <w:pPr>
-        <w:rPr>
-          <w:rFonts w:ascii="Calibri" w:eastAsia="Calibri" w:hAnsi="Calibri" w:cs="Calibri"/>
-          <w:b/>
-        </w:rPr>
-      </w:pPr>
-    </w:p>
-    <w:p>
-      <w:pPr>
-        <w:rPr>
-          <w:rFonts w:ascii="Calibri" w:eastAsia="Calibri" w:hAnsi="Calibri" w:cs="Calibri"/>
-          <w:b/>
-        </w:rPr>
-      </w:pPr>
-    </w:p>
-    <w:p>
-      <w:pPr>
-        <w:rPr>
-          <w:rFonts w:ascii="Calibri" w:eastAsia="Calibri" w:hAnsi="Calibri" w:cs="Calibri"/>
-          <w:b/>
-        </w:rPr>
-      </w:pPr>
-    </w:p>
-    <w:p>
-      <w:pPr>
-        <w:rPr>
-          <w:rFonts w:ascii="Calibri" w:eastAsia="Calibri" w:hAnsi="Calibri" w:cs="Calibri"/>
-          <w:b/>
-        </w:rPr>
-      </w:pPr>
-    </w:p>
-    <w:p>
-      <w:pPr>
-        <w:rPr>
-          <w:rFonts w:ascii="Calibri" w:eastAsia="Calibri" w:hAnsi="Calibri" w:cs="Calibri"/>
-          <w:b/>
-        </w:rPr>
-      </w:pPr>
-    </w:p>
-    <w:p>
-      <w:pPr>
-        <w:rPr>
-          <w:rFonts w:ascii="Calibri" w:eastAsia="Calibri" w:hAnsi="Calibri" w:cs="Calibri"/>
-          <w:b/>
-        </w:rPr>
-      </w:pPr>
-    </w:p>
-    <w:p>
-      <w:pPr>
-        <w:rPr>
-          <w:rFonts w:ascii="Calibri" w:eastAsia="Calibri" w:hAnsi="Calibri" w:cs="Calibri"/>
-          <w:b/>
-        </w:rPr>
-      </w:pPr>
-    </w:p>
-    <w:p>
-      <w:pPr>
-        <w:pStyle w:val="1"/>
+          <w:rFonts w:ascii="Calibri" w:hAnsi="Calibri" w:eastAsia="Calibri" w:cs="Calibri"/>
+          <w:b/>
+        </w:rPr>
+      </w:pPr>
+    </w:p>
+    <w:p>
+      <w:pPr>
+        <w:rPr>
+          <w:rFonts w:ascii="Calibri" w:hAnsi="Calibri" w:eastAsia="Calibri" w:cs="Calibri"/>
+          <w:b/>
+        </w:rPr>
+      </w:pPr>
+    </w:p>
+    <w:p>
+      <w:pPr>
+        <w:rPr>
+          <w:rFonts w:ascii="Calibri" w:hAnsi="Calibri" w:eastAsia="Calibri" w:cs="Calibri"/>
+          <w:b/>
+        </w:rPr>
+      </w:pPr>
+    </w:p>
+    <w:p>
+      <w:pPr>
+        <w:rPr>
+          <w:rFonts w:ascii="Calibri" w:hAnsi="Calibri" w:eastAsia="Calibri" w:cs="Calibri"/>
+          <w:b/>
+        </w:rPr>
+      </w:pPr>
+    </w:p>
+    <w:p>
+      <w:pPr>
+        <w:rPr>
+          <w:rFonts w:ascii="Calibri" w:hAnsi="Calibri" w:eastAsia="Calibri" w:cs="Calibri"/>
+          <w:b/>
+        </w:rPr>
+      </w:pPr>
+    </w:p>
+    <w:p>
+      <w:pPr>
+        <w:rPr>
+          <w:rFonts w:ascii="Calibri" w:hAnsi="Calibri" w:eastAsia="Calibri" w:cs="Calibri"/>
+          <w:b/>
+        </w:rPr>
+      </w:pPr>
+    </w:p>
+    <w:p>
+      <w:pPr>
+        <w:rPr>
+          <w:rFonts w:ascii="Calibri" w:hAnsi="Calibri" w:eastAsia="Calibri" w:cs="Calibri"/>
+          <w:b/>
+        </w:rPr>
+      </w:pPr>
+    </w:p>
+    <w:p>
+      <w:pPr>
+        <w:rPr>
+          <w:rFonts w:ascii="Calibri" w:hAnsi="Calibri" w:eastAsia="Calibri" w:cs="Calibri"/>
+          <w:b/>
+        </w:rPr>
+      </w:pPr>
+    </w:p>
+    <w:p>
+      <w:pPr>
+        <w:rPr>
+          <w:rFonts w:ascii="Calibri" w:hAnsi="Calibri" w:eastAsia="Calibri" w:cs="Calibri"/>
+          <w:b/>
+        </w:rPr>
+      </w:pPr>
+    </w:p>
+    <w:p>
+      <w:pPr>
+        <w:rPr>
+          <w:rFonts w:ascii="Calibri" w:hAnsi="Calibri" w:eastAsia="Calibri" w:cs="Calibri"/>
+          <w:b/>
+        </w:rPr>
+      </w:pPr>
+    </w:p>
+    <w:p>
+      <w:pPr>
+        <w:rPr>
+          <w:rFonts w:ascii="Calibri" w:hAnsi="Calibri" w:eastAsia="Calibri" w:cs="Calibri"/>
+          <w:b/>
+        </w:rPr>
+      </w:pPr>
+    </w:p>
+    <w:p>
+      <w:pPr>
+        <w:rPr>
+          <w:rFonts w:ascii="Calibri" w:hAnsi="Calibri" w:eastAsia="Calibri" w:cs="Calibri"/>
+          <w:b/>
+        </w:rPr>
+      </w:pPr>
+    </w:p>
+    <w:p>
+      <w:pPr>
+        <w:rPr>
+          <w:rFonts w:ascii="Calibri" w:hAnsi="Calibri" w:eastAsia="Calibri" w:cs="Calibri"/>
+          <w:b/>
+        </w:rPr>
+      </w:pPr>
+    </w:p>
+    <w:p>
+      <w:pPr>
+        <w:rPr>
+          <w:rFonts w:ascii="Calibri" w:hAnsi="Calibri" w:eastAsia="Calibri" w:cs="Calibri"/>
+          <w:b/>
+        </w:rPr>
+      </w:pPr>
+    </w:p>
+    <w:p>
+      <w:pPr>
+        <w:rPr>
+          <w:rFonts w:ascii="Calibri" w:hAnsi="Calibri" w:eastAsia="Calibri" w:cs="Calibri"/>
+          <w:b/>
+        </w:rPr>
+      </w:pPr>
+    </w:p>
+    <w:p>
+      <w:pPr>
+        <w:pStyle w:val="2"/>
         <w:spacing w:after="336"/>
         <w:ind w:left="0" w:firstLine="0"/>
       </w:pPr>
       <w:r>
         <w:rPr>
-          <w:rFonts w:ascii="Calibri" w:eastAsia="Calibri" w:hAnsi="Calibri" w:cs="Calibri"/>
-          <w:b/>
-        </w:rPr>
-        <w:lastRenderedPageBreak/>
+          <w:rFonts w:ascii="Calibri" w:hAnsi="Calibri" w:eastAsia="Calibri" w:cs="Calibri"/>
+          <w:b/>
+        </w:rPr>
         <w:t>3.</w:t>
       </w:r>
       <w:r>
@@ -1625,7 +1678,7 @@
       </w:r>
       <w:r>
         <w:rPr>
-          <w:rFonts w:ascii="Calibri" w:eastAsia="Calibri" w:hAnsi="Calibri" w:cs="Calibri"/>
+          <w:rFonts w:ascii="Calibri" w:hAnsi="Calibri" w:eastAsia="Calibri" w:cs="Calibri"/>
           <w:b/>
         </w:rPr>
         <w:t xml:space="preserve"> </w:t>
@@ -1638,24 +1691,18 @@
       </w:pPr>
       <w:r>
         <w:rPr>
-          <w:rFonts w:ascii="Calibri" w:eastAsia="Calibri" w:hAnsi="Calibri" w:cs="Calibri"/>
+          <w:rFonts w:ascii="Calibri" w:hAnsi="Calibri" w:eastAsia="Calibri" w:cs="Calibri"/>
         </w:rPr>
         <w:t xml:space="preserve"> </w:t>
       </w:r>
       <w:r>
         <w:rPr>
-          <w:rFonts w:ascii="Calibri" w:eastAsia="Calibri" w:hAnsi="Calibri" w:cs="Calibri"/>
+          <w:rFonts w:ascii="Calibri" w:hAnsi="Calibri" w:eastAsia="Calibri" w:cs="Calibri"/>
         </w:rPr>
         <w:tab/>
       </w:r>
       <w:r>
-        <w:t>通过对</w:t>
-      </w:r>
-      <w:r>
-        <w:t xml:space="preserve"> 2 </w:t>
-      </w:r>
-      <w:r>
-        <w:t>中得到的高层目标模型进行进一步分析，包括</w:t>
+        <w:t>通过对 2 中得到的高层目标模型进行进一步分析，包括</w:t>
       </w:r>
       <w:r>
         <w:rPr>
@@ -1664,32 +1711,17 @@
         <w:t xml:space="preserve"> </w:t>
       </w:r>
       <w:r>
-        <w:t>获取对客户对理想中系统各个场景的描述，发现</w:t>
-      </w:r>
-      <w:r>
-        <w:t xml:space="preserve"> AND </w:t>
-      </w:r>
-      <w:r>
-        <w:t>精化关系，</w:t>
-      </w:r>
-      <w:r>
-        <w:t xml:space="preserve">OR </w:t>
-      </w:r>
-      <w:r>
-        <w:t>精化关系，考虑阻碍目标和冲突目标，得到了</w:t>
-      </w:r>
-      <w:r>
-        <w:rPr>
-          <w:rFonts w:asciiTheme="minorEastAsia" w:hAnsiTheme="minorEastAsia" w:cstheme="minorEastAsia" w:hint="eastAsia"/>
+        <w:t>获取对客户对理想中系统各个场景的描述，发现 AND 精化关系，OR 精化关系，考虑阻碍目标和冲突目标，得到了</w:t>
+      </w:r>
+      <w:r>
+        <w:rPr>
+          <w:rFonts w:hint="eastAsia" w:asciiTheme="minorEastAsia" w:hAnsiTheme="minorEastAsia" w:cstheme="minorEastAsia"/>
           <w:szCs w:val="21"/>
         </w:rPr>
         <w:t>食堂选餐系统</w:t>
       </w:r>
       <w:r>
-        <w:t>的完整目标模型，如图所示。</w:t>
-      </w:r>
-      <w:r>
-        <w:t xml:space="preserve"> </w:t>
+        <w:t xml:space="preserve">的完整目标模型，如图所示。 </w:t>
       </w:r>
     </w:p>
     <w:p>
@@ -1701,50 +1733,20 @@
       <w:pPr>
         <w:spacing w:line="259" w:lineRule="auto"/>
         <w:rPr>
-          <w:rFonts w:hint="eastAsia"/>
-          <w:color w:val="FF0000"/>
-        </w:rPr>
-      </w:pPr>
-      <w:r>
-        <w:rPr>
-          <w:rFonts w:hint="eastAsia"/>
-          <w:color w:val="FF0000"/>
-        </w:rPr>
-        <w:t>查看系统的推荐菜品和系统推荐用户每日三餐重复</w:t>
-      </w:r>
-      <w:r>
-        <w:rPr>
-          <w:rFonts w:hint="eastAsia"/>
-          <w:color w:val="FF0000"/>
-        </w:rPr>
-        <w:t>，菜品信息改为输入并维护</w:t>
-      </w:r>
-    </w:p>
-    <w:p>
-      <w:pPr>
-        <w:spacing w:line="259" w:lineRule="auto"/>
-        <w:rPr>
-          <w:rFonts w:ascii="Calibri" w:eastAsia="宋体" w:hAnsi="Calibri" w:cs="Calibri"/>
-        </w:rPr>
-      </w:pPr>
-      <w:r>
-        <w:rPr>
-          <w:rFonts w:ascii="Calibri" w:eastAsia="宋体" w:hAnsi="Calibri" w:cs="Calibri" w:hint="eastAsia"/>
-          <w:noProof/>
+          <w:rFonts w:hint="eastAsia" w:ascii="Calibri" w:hAnsi="Calibri" w:eastAsia="宋体" w:cs="Calibri"/>
+          <w:lang w:eastAsia="zh-CN"/>
+        </w:rPr>
+      </w:pPr>
+      <w:r>
+        <w:rPr>
+          <w:rFonts w:hint="eastAsia" w:ascii="Calibri" w:hAnsi="Calibri" w:eastAsia="宋体" w:cs="Calibri"/>
+          <w:lang w:eastAsia="zh-CN"/>
         </w:rPr>
         <w:drawing>
-          <wp:anchor distT="0" distB="0" distL="114300" distR="114300" simplePos="0" relativeHeight="251663360" behindDoc="0" locked="0" layoutInCell="1" allowOverlap="1">
-            <wp:simplePos x="0" y="0"/>
-            <wp:positionH relativeFrom="column">
-              <wp:posOffset>0</wp:posOffset>
-            </wp:positionH>
-            <wp:positionV relativeFrom="paragraph">
-              <wp:posOffset>47625</wp:posOffset>
-            </wp:positionV>
+          <wp:inline distT="0" distB="0" distL="114300" distR="114300">
             <wp:extent cx="5270500" cy="2873375"/>
             <wp:effectExtent l="0" t="0" r="6350" b="3175"/>
-            <wp:wrapTopAndBottom/>
-            <wp:docPr id="11" name="图片 11" descr="目标模型——目标精化 "/>
+            <wp:docPr id="4" name="图片 4" descr="目标模型—目标精化"/>
             <wp:cNvGraphicFramePr>
               <a:graphicFrameLocks xmlns:a="http://schemas.openxmlformats.org/drawingml/2006/main" noChangeAspect="1"/>
             </wp:cNvGraphicFramePr>
@@ -1752,13 +1754,13 @@
               <a:graphicData uri="http://schemas.openxmlformats.org/drawingml/2006/picture">
                 <pic:pic xmlns:pic="http://schemas.openxmlformats.org/drawingml/2006/picture">
                   <pic:nvPicPr>
-                    <pic:cNvPr id="11" name="图片 11" descr="目标模型——目标精化 "/>
+                    <pic:cNvPr id="4" name="图片 4" descr="目标模型—目标精化"/>
                     <pic:cNvPicPr>
                       <a:picLocks noChangeAspect="1"/>
                     </pic:cNvPicPr>
                   </pic:nvPicPr>
                   <pic:blipFill>
-                    <a:blip r:embed="rId8"/>
+                    <a:blip r:embed="rId5"/>
                     <a:stretch>
                       <a:fillRect/>
                     </a:stretch>
@@ -1775,7 +1777,7 @@
                 </pic:pic>
               </a:graphicData>
             </a:graphic>
-          </wp:anchor>
+          </wp:inline>
         </w:drawing>
       </w:r>
     </w:p>
@@ -1786,8 +1788,7 @@
       </w:pPr>
       <w:r>
         <w:rPr>
-          <w:rFonts w:ascii="Calibri" w:eastAsia="Calibri" w:hAnsi="Calibri" w:cs="Calibri"/>
-          <w:noProof/>
+          <w:rFonts w:ascii="Calibri" w:hAnsi="Calibri" w:eastAsia="Calibri" w:cs="Calibri"/>
         </w:rPr>
         <w:drawing>
           <wp:anchor distT="0" distB="0" distL="114300" distR="114300" simplePos="0" relativeHeight="251661312" behindDoc="0" locked="0" layoutInCell="1" allowOverlap="1">
@@ -1815,7 +1816,7 @@
                     </pic:cNvPicPr>
                   </pic:nvPicPr>
                   <pic:blipFill>
-                    <a:blip r:embed="rId9"/>
+                    <a:blip r:embed="rId6"/>
                     <a:stretch>
                       <a:fillRect/>
                     </a:stretch>
@@ -1836,22 +1837,7 @@
         </w:drawing>
       </w:r>
       <w:r>
-        <w:t>图</w:t>
-      </w:r>
-      <w:r>
-        <w:t xml:space="preserve"> 3-1 </w:t>
-      </w:r>
-      <w:r>
-        <w:t>目标模型</w:t>
-      </w:r>
-      <w:r>
-        <w:t>-</w:t>
-      </w:r>
-      <w:r>
-        <w:t>精化</w:t>
-      </w:r>
-      <w:r>
-        <w:t xml:space="preserve"> </w:t>
+        <w:t xml:space="preserve">图 3-1 目标模型-精化 </w:t>
       </w:r>
     </w:p>
     <w:p>
@@ -1874,39 +1860,38 @@
     </w:p>
     <w:p>
       <w:pPr>
-        <w:pStyle w:val="1"/>
-        <w:ind w:left="-5"/>
-      </w:pPr>
-      <w:bookmarkStart w:id="5" w:name="_Toc5761"/>
-      <w:r>
-        <w:rPr>
-          <w:rFonts w:ascii="Calibri" w:eastAsia="Calibri" w:hAnsi="Calibri" w:cs="Calibri"/>
-          <w:b/>
-        </w:rPr>
-        <w:lastRenderedPageBreak/>
-        <w:t>4.</w:t>
-      </w:r>
-      <w:r>
-        <w:t>目标实现</w:t>
-      </w:r>
-      <w:r>
-        <w:rPr>
-          <w:rFonts w:ascii="Calibri" w:eastAsia="Calibri" w:hAnsi="Calibri" w:cs="Calibri"/>
-          <w:b/>
-        </w:rPr>
-        <w:t xml:space="preserve"> </w:t>
-      </w:r>
-      <w:bookmarkEnd w:id="5"/>
-    </w:p>
-    <w:p>
-      <w:pPr>
         <w:pStyle w:val="2"/>
         <w:ind w:left="-5"/>
       </w:pPr>
+      <w:bookmarkStart w:id="5" w:name="_Toc5761"/>
+      <w:r>
+        <w:rPr>
+          <w:rFonts w:ascii="Calibri" w:hAnsi="Calibri" w:eastAsia="Calibri" w:cs="Calibri"/>
+          <w:b/>
+        </w:rPr>
+        <w:t>4.</w:t>
+      </w:r>
+      <w:r>
+        <w:t>目标实现</w:t>
+      </w:r>
+      <w:r>
+        <w:rPr>
+          <w:rFonts w:ascii="Calibri" w:hAnsi="Calibri" w:eastAsia="Calibri" w:cs="Calibri"/>
+          <w:b/>
+        </w:rPr>
+        <w:t xml:space="preserve"> </w:t>
+      </w:r>
+      <w:bookmarkEnd w:id="5"/>
+    </w:p>
+    <w:p>
+      <w:pPr>
+        <w:pStyle w:val="3"/>
+        <w:ind w:left="-5"/>
+      </w:pPr>
       <w:bookmarkStart w:id="6" w:name="_Toc5762"/>
       <w:r>
         <w:rPr>
-          <w:rFonts w:ascii="Cambria" w:eastAsia="Cambria" w:hAnsi="Cambria" w:cs="Cambria"/>
+          <w:rFonts w:ascii="Cambria" w:hAnsi="Cambria" w:eastAsia="Cambria" w:cs="Cambria"/>
           <w:b/>
         </w:rPr>
         <w:t xml:space="preserve">4.1 </w:t>
@@ -1916,7 +1901,7 @@
       </w:r>
       <w:r>
         <w:rPr>
-          <w:rFonts w:ascii="Cambria" w:eastAsia="Cambria" w:hAnsi="Cambria" w:cs="Cambria"/>
+          <w:rFonts w:ascii="Cambria" w:hAnsi="Cambria" w:eastAsia="Cambria" w:cs="Cambria"/>
           <w:b/>
         </w:rPr>
         <w:t xml:space="preserve"> </w:t>
@@ -1935,7 +1920,7 @@
       </w:r>
       <w:r>
         <w:rPr>
-          <w:rFonts w:ascii="Calibri" w:eastAsia="Calibri" w:hAnsi="Calibri" w:cs="Calibri"/>
+          <w:rFonts w:ascii="Calibri" w:hAnsi="Calibri" w:eastAsia="Calibri" w:cs="Calibri"/>
         </w:rPr>
         <w:t xml:space="preserve"> </w:t>
       </w:r>
@@ -1943,17 +1928,21 @@
     <w:p>
       <w:pPr>
         <w:spacing w:after="103" w:line="259" w:lineRule="auto"/>
-      </w:pPr>
-      <w:r>
-        <w:rPr>
-          <w:rFonts w:hint="eastAsia"/>
-          <w:noProof/>
+        <w:rPr>
+          <w:rFonts w:hint="eastAsia" w:eastAsiaTheme="minorEastAsia"/>
+          <w:lang w:eastAsia="zh-CN"/>
+        </w:rPr>
+      </w:pPr>
+      <w:r>
+        <w:rPr>
+          <w:rFonts w:hint="eastAsia" w:eastAsiaTheme="minorEastAsia"/>
+          <w:lang w:eastAsia="zh-CN"/>
         </w:rPr>
         <w:drawing>
           <wp:inline distT="0" distB="0" distL="114300" distR="114300">
             <wp:extent cx="5271135" cy="3114040"/>
             <wp:effectExtent l="0" t="0" r="5715" b="10160"/>
-            <wp:docPr id="1" name="图片 1" descr="目标模型—主体分配"/>
+            <wp:docPr id="6" name="图片 6" descr="目标模型——主体分配"/>
             <wp:cNvGraphicFramePr>
               <a:graphicFrameLocks xmlns:a="http://schemas.openxmlformats.org/drawingml/2006/main" noChangeAspect="1"/>
             </wp:cNvGraphicFramePr>
@@ -1961,13 +1950,13 @@
               <a:graphicData uri="http://schemas.openxmlformats.org/drawingml/2006/picture">
                 <pic:pic xmlns:pic="http://schemas.openxmlformats.org/drawingml/2006/picture">
                   <pic:nvPicPr>
-                    <pic:cNvPr id="1" name="图片 1" descr="目标模型—主体分配"/>
+                    <pic:cNvPr id="6" name="图片 6" descr="目标模型——主体分配"/>
                     <pic:cNvPicPr>
                       <a:picLocks noChangeAspect="1"/>
                     </pic:cNvPicPr>
                   </pic:nvPicPr>
                   <pic:blipFill>
-                    <a:blip r:embed="rId10"/>
+                    <a:blip r:embed="rId7"/>
                     <a:stretch>
                       <a:fillRect/>
                     </a:stretch>
@@ -1998,22 +1987,7 @@
         </w:rPr>
       </w:pPr>
       <w:r>
-        <w:t>图</w:t>
-      </w:r>
-      <w:r>
-        <w:t xml:space="preserve"> 4-1 </w:t>
-      </w:r>
-      <w:r>
-        <w:t>目标模型</w:t>
-      </w:r>
-      <w:r>
-        <w:t>-</w:t>
-      </w:r>
-      <w:r>
-        <w:t>主体分配</w:t>
-      </w:r>
-      <w:r>
-        <w:t xml:space="preserve"> </w:t>
+        <w:t xml:space="preserve">图 4-1 目标模型-主体分配 </w:t>
       </w:r>
     </w:p>
     <w:p>
@@ -2067,16 +2041,15 @@
     </w:p>
     <w:p>
       <w:pPr>
-        <w:pStyle w:val="2"/>
+        <w:pStyle w:val="3"/>
         <w:ind w:left="-5"/>
       </w:pPr>
       <w:bookmarkStart w:id="7" w:name="_Toc5763"/>
       <w:r>
         <w:rPr>
-          <w:rFonts w:ascii="Cambria" w:eastAsia="Cambria" w:hAnsi="Cambria" w:cs="Cambria"/>
-          <w:b/>
-        </w:rPr>
-        <w:lastRenderedPageBreak/>
+          <w:rFonts w:ascii="Cambria" w:hAnsi="Cambria" w:eastAsia="Cambria" w:cs="Cambria"/>
+          <w:b/>
+        </w:rPr>
         <w:t xml:space="preserve">4.2 </w:t>
       </w:r>
       <w:r>
@@ -2084,7 +2057,7 @@
       </w:r>
       <w:r>
         <w:rPr>
-          <w:rFonts w:ascii="Cambria" w:eastAsia="Cambria" w:hAnsi="Cambria" w:cs="Cambria"/>
+          <w:rFonts w:ascii="Cambria" w:hAnsi="Cambria" w:eastAsia="Cambria" w:cs="Cambria"/>
           <w:b/>
         </w:rPr>
         <w:t xml:space="preserve"> </w:t>
@@ -2100,7 +2073,7 @@
       </w:pPr>
       <w:r>
         <w:rPr>
-          <w:rFonts w:ascii="Calibri" w:eastAsia="Calibri" w:hAnsi="Calibri" w:cs="Calibri"/>
+          <w:rFonts w:ascii="Calibri" w:hAnsi="Calibri" w:eastAsia="Calibri" w:cs="Calibri"/>
         </w:rPr>
         <w:t xml:space="preserve"> </w:t>
       </w:r>
@@ -2109,13 +2082,13 @@
       </w:r>
       <w:r>
         <w:rPr>
-          <w:rFonts w:ascii="微软雅黑" w:eastAsia="微软雅黑" w:hAnsi="微软雅黑" w:cs="微软雅黑"/>
+          <w:rFonts w:ascii="微软雅黑" w:hAnsi="微软雅黑" w:eastAsia="微软雅黑" w:cs="微软雅黑"/>
         </w:rPr>
         <w:t>。</w:t>
       </w:r>
       <w:r>
         <w:rPr>
-          <w:rFonts w:ascii="Calibri" w:eastAsia="Calibri" w:hAnsi="Calibri" w:cs="Calibri"/>
+          <w:rFonts w:ascii="Calibri" w:hAnsi="Calibri" w:eastAsia="Calibri" w:cs="Calibri"/>
         </w:rPr>
         <w:t xml:space="preserve"> </w:t>
       </w:r>
@@ -2132,22 +2105,11 @@
         <w:t xml:space="preserve"> </w:t>
       </w:r>
       <w:r>
-        <w:rPr>
-          <w:noProof/>
-        </w:rPr>
         <w:drawing>
-          <wp:anchor distT="0" distB="0" distL="114300" distR="114300" simplePos="0" relativeHeight="251664384" behindDoc="0" locked="0" layoutInCell="1" allowOverlap="1">
-            <wp:simplePos x="0" y="0"/>
-            <wp:positionH relativeFrom="column">
-              <wp:posOffset>79375</wp:posOffset>
-            </wp:positionH>
-            <wp:positionV relativeFrom="paragraph">
-              <wp:posOffset>310515</wp:posOffset>
-            </wp:positionV>
+          <wp:inline distT="0" distB="0" distL="114300" distR="114300">
             <wp:extent cx="5262245" cy="3366135"/>
             <wp:effectExtent l="0" t="0" r="14605" b="5715"/>
-            <wp:wrapTopAndBottom/>
-            <wp:docPr id="2" name="图片 2" descr="目标模型——操作实现"/>
+            <wp:docPr id="8" name="图片 8" descr="目标模型——操作实现 (1)"/>
             <wp:cNvGraphicFramePr>
               <a:graphicFrameLocks xmlns:a="http://schemas.openxmlformats.org/drawingml/2006/main" noChangeAspect="1"/>
             </wp:cNvGraphicFramePr>
@@ -2155,13 +2117,13 @@
               <a:graphicData uri="http://schemas.openxmlformats.org/drawingml/2006/picture">
                 <pic:pic xmlns:pic="http://schemas.openxmlformats.org/drawingml/2006/picture">
                   <pic:nvPicPr>
-                    <pic:cNvPr id="2" name="图片 2" descr="目标模型——操作实现"/>
+                    <pic:cNvPr id="8" name="图片 8" descr="目标模型——操作实现 (1)"/>
                     <pic:cNvPicPr>
                       <a:picLocks noChangeAspect="1"/>
                     </pic:cNvPicPr>
                   </pic:nvPicPr>
                   <pic:blipFill>
-                    <a:blip r:embed="rId11"/>
+                    <a:blip r:embed="rId8"/>
                     <a:stretch>
                       <a:fillRect/>
                     </a:stretch>
@@ -2178,7 +2140,7 @@
                 </pic:pic>
               </a:graphicData>
             </a:graphic>
-          </wp:anchor>
+          </wp:inline>
         </w:drawing>
       </w:r>
     </w:p>
@@ -2189,33 +2151,21 @@
         <w:jc w:val="center"/>
       </w:pPr>
       <w:r>
-        <w:t>图</w:t>
-      </w:r>
-      <w:r>
-        <w:t xml:space="preserve"> 4-2 </w:t>
-      </w:r>
-      <w:r>
-        <w:t>目标模型</w:t>
-      </w:r>
-      <w:r>
-        <w:t>-</w:t>
-      </w:r>
-      <w:r>
-        <w:t>底层目标任务</w:t>
-      </w:r>
-      <w:r>
-        <w:rPr>
-          <w:rFonts w:ascii="Calibri" w:eastAsia="Calibri" w:hAnsi="Calibri" w:cs="Calibri"/>
+        <w:t>图 4-2 目标模型-底层目标任务</w:t>
+      </w:r>
+      <w:r>
+        <w:rPr>
+          <w:rFonts w:ascii="Calibri" w:hAnsi="Calibri" w:eastAsia="Calibri" w:cs="Calibri"/>
         </w:rPr>
         <w:t xml:space="preserve"> </w:t>
       </w:r>
     </w:p>
     <w:p>
       <w:pPr>
-        <w:pStyle w:val="1"/>
+        <w:pStyle w:val="2"/>
         <w:ind w:left="0" w:firstLine="0"/>
         <w:rPr>
-          <w:rFonts w:ascii="Calibri" w:eastAsia="Calibri" w:hAnsi="Calibri" w:cs="Calibri"/>
+          <w:rFonts w:ascii="Calibri" w:hAnsi="Calibri" w:eastAsia="Calibri" w:cs="Calibri"/>
           <w:b/>
         </w:rPr>
       </w:pPr>
@@ -2224,62 +2174,61 @@
     <w:p>
       <w:pPr>
         <w:rPr>
-          <w:rFonts w:ascii="Calibri" w:eastAsia="Calibri" w:hAnsi="Calibri" w:cs="Calibri"/>
-          <w:b/>
-        </w:rPr>
-      </w:pPr>
-    </w:p>
-    <w:p>
-      <w:pPr>
-        <w:rPr>
-          <w:rFonts w:ascii="Calibri" w:eastAsia="Calibri" w:hAnsi="Calibri" w:cs="Calibri"/>
-          <w:b/>
-        </w:rPr>
-      </w:pPr>
-    </w:p>
-    <w:p>
-      <w:pPr>
-        <w:rPr>
-          <w:rFonts w:ascii="Calibri" w:eastAsia="Calibri" w:hAnsi="Calibri" w:cs="Calibri"/>
-          <w:b/>
-        </w:rPr>
-      </w:pPr>
-    </w:p>
-    <w:p>
-      <w:pPr>
-        <w:rPr>
-          <w:rFonts w:ascii="Calibri" w:eastAsia="Calibri" w:hAnsi="Calibri" w:cs="Calibri"/>
-          <w:b/>
-        </w:rPr>
-      </w:pPr>
-    </w:p>
-    <w:p>
-      <w:pPr>
-        <w:rPr>
-          <w:rFonts w:ascii="Calibri" w:eastAsia="Calibri" w:hAnsi="Calibri" w:cs="Calibri"/>
-          <w:b/>
-        </w:rPr>
-      </w:pPr>
-    </w:p>
-    <w:p>
-      <w:pPr>
-        <w:rPr>
-          <w:rFonts w:ascii="Calibri" w:eastAsia="Calibri" w:hAnsi="Calibri" w:cs="Calibri"/>
-          <w:b/>
-        </w:rPr>
-      </w:pPr>
-    </w:p>
-    <w:p>
-      <w:pPr>
-        <w:pStyle w:val="1"/>
+          <w:rFonts w:ascii="Calibri" w:hAnsi="Calibri" w:eastAsia="Calibri" w:cs="Calibri"/>
+          <w:b/>
+        </w:rPr>
+      </w:pPr>
+    </w:p>
+    <w:p>
+      <w:pPr>
+        <w:rPr>
+          <w:rFonts w:ascii="Calibri" w:hAnsi="Calibri" w:eastAsia="Calibri" w:cs="Calibri"/>
+          <w:b/>
+        </w:rPr>
+      </w:pPr>
+    </w:p>
+    <w:p>
+      <w:pPr>
+        <w:rPr>
+          <w:rFonts w:ascii="Calibri" w:hAnsi="Calibri" w:eastAsia="Calibri" w:cs="Calibri"/>
+          <w:b/>
+        </w:rPr>
+      </w:pPr>
+    </w:p>
+    <w:p>
+      <w:pPr>
+        <w:rPr>
+          <w:rFonts w:ascii="Calibri" w:hAnsi="Calibri" w:eastAsia="Calibri" w:cs="Calibri"/>
+          <w:b/>
+        </w:rPr>
+      </w:pPr>
+    </w:p>
+    <w:p>
+      <w:pPr>
+        <w:rPr>
+          <w:rFonts w:ascii="Calibri" w:hAnsi="Calibri" w:eastAsia="Calibri" w:cs="Calibri"/>
+          <w:b/>
+        </w:rPr>
+      </w:pPr>
+    </w:p>
+    <w:p>
+      <w:pPr>
+        <w:rPr>
+          <w:rFonts w:ascii="Calibri" w:hAnsi="Calibri" w:eastAsia="Calibri" w:cs="Calibri"/>
+          <w:b/>
+        </w:rPr>
+      </w:pPr>
+    </w:p>
+    <w:p>
+      <w:pPr>
+        <w:pStyle w:val="2"/>
         <w:ind w:left="0" w:firstLine="0"/>
       </w:pPr>
       <w:r>
         <w:rPr>
-          <w:rFonts w:ascii="Calibri" w:eastAsia="Calibri" w:hAnsi="Calibri" w:cs="Calibri"/>
-          <w:b/>
-        </w:rPr>
-        <w:lastRenderedPageBreak/>
+          <w:rFonts w:ascii="Calibri" w:hAnsi="Calibri" w:eastAsia="Calibri" w:cs="Calibri"/>
+          <w:b/>
+        </w:rPr>
         <w:t>5.</w:t>
       </w:r>
       <w:r>
@@ -2287,7 +2236,7 @@
       </w:r>
       <w:r>
         <w:rPr>
-          <w:rFonts w:ascii="Calibri" w:eastAsia="Calibri" w:hAnsi="Calibri" w:cs="Calibri"/>
+          <w:rFonts w:ascii="Calibri" w:hAnsi="Calibri" w:eastAsia="Calibri" w:cs="Calibri"/>
           <w:b/>
         </w:rPr>
         <w:t xml:space="preserve"> </w:t>
@@ -2296,13 +2245,13 @@
     </w:p>
     <w:p>
       <w:pPr>
-        <w:pStyle w:val="2"/>
+        <w:pStyle w:val="3"/>
         <w:ind w:left="-5"/>
       </w:pPr>
       <w:bookmarkStart w:id="9" w:name="_Toc5765"/>
       <w:r>
         <w:rPr>
-          <w:rFonts w:ascii="Cambria" w:eastAsia="Cambria" w:hAnsi="Cambria" w:cs="Cambria"/>
+          <w:rFonts w:ascii="Cambria" w:hAnsi="Cambria" w:eastAsia="Cambria" w:cs="Cambria"/>
           <w:b/>
         </w:rPr>
         <w:t xml:space="preserve">5.1 </w:t>
@@ -2312,30 +2261,14 @@
       </w:r>
       <w:r>
         <w:rPr>
-          <w:rFonts w:ascii="Cambria" w:eastAsia="Cambria" w:hAnsi="Cambria" w:cs="Cambria"/>
+          <w:rFonts w:ascii="Cambria" w:hAnsi="Cambria" w:eastAsia="Cambria" w:cs="Cambria"/>
           <w:b/>
         </w:rPr>
         <w:t xml:space="preserve"> </w:t>
       </w:r>
       <w:bookmarkEnd w:id="9"/>
-      <w:r>
-        <w:rPr>
-          <w:rFonts w:asciiTheme="minorEastAsia" w:eastAsiaTheme="minorEastAsia" w:hAnsiTheme="minorEastAsia" w:cs="Cambria" w:hint="eastAsia"/>
-          <w:b/>
-          <w:color w:val="FF0000"/>
-        </w:rPr>
-        <w:t>加一个性能需求</w:t>
-      </w:r>
-      <w:bookmarkStart w:id="10" w:name="_GoBack"/>
-      <w:bookmarkEnd w:id="10"/>
-      <w:r>
-        <w:rPr>
-          <w:rFonts w:asciiTheme="minorEastAsia" w:eastAsiaTheme="minorEastAsia" w:hAnsiTheme="minorEastAsia" w:cs="Cambria" w:hint="eastAsia"/>
-          <w:b/>
-          <w:color w:val="FF0000"/>
-        </w:rPr>
-        <w:t>（反应时间）</w:t>
-      </w:r>
+      <w:bookmarkStart w:id="11" w:name="_GoBack"/>
+      <w:bookmarkEnd w:id="11"/>
     </w:p>
     <w:p>
       <w:pPr>
@@ -2344,15 +2277,12 @@
       </w:pPr>
       <w:r>
         <w:rPr>
-          <w:rFonts w:ascii="Calibri" w:eastAsia="Calibri" w:hAnsi="Calibri" w:cs="Calibri"/>
+          <w:rFonts w:ascii="Calibri" w:hAnsi="Calibri" w:eastAsia="Calibri" w:cs="Calibri"/>
         </w:rPr>
         <w:t xml:space="preserve"> </w:t>
       </w:r>
       <w:r>
-        <w:t>通过对面谈记录的进一步分析和客户的确认，我们得到了系统的非功能性需求目标，如图所示。</w:t>
-      </w:r>
-      <w:r>
-        <w:t xml:space="preserve"> </w:t>
+        <w:t xml:space="preserve">通过对面谈记录的进一步分析和客户的确认，我们得到了系统的非功能性需求目标，如图所示。 </w:t>
       </w:r>
     </w:p>
     <w:p>
@@ -2362,8 +2292,7 @@
       </w:pPr>
       <w:r>
         <w:rPr>
-          <w:rFonts w:ascii="Calibri" w:eastAsia="Calibri" w:hAnsi="Calibri" w:cs="Calibri"/>
-          <w:noProof/>
+          <w:rFonts w:ascii="Calibri" w:hAnsi="Calibri" w:eastAsia="Calibri" w:cs="Calibri"/>
         </w:rPr>
         <w:drawing>
           <wp:anchor distT="0" distB="0" distL="114300" distR="114300" simplePos="0" relativeHeight="251665408" behindDoc="0" locked="0" layoutInCell="1" allowOverlap="1">
@@ -2391,7 +2320,7 @@
                     </pic:cNvPicPr>
                   </pic:nvPicPr>
                   <pic:blipFill>
-                    <a:blip r:embed="rId12"/>
+                    <a:blip r:embed="rId9"/>
                     <a:stretch>
                       <a:fillRect/>
                     </a:stretch>
@@ -2413,36 +2342,26 @@
       </w:r>
       <w:r>
         <w:rPr>
-          <w:rFonts w:ascii="Calibri" w:eastAsia="Calibri" w:hAnsi="Calibri" w:cs="Calibri"/>
+          <w:rFonts w:ascii="Calibri" w:hAnsi="Calibri" w:eastAsia="Calibri" w:cs="Calibri"/>
         </w:rPr>
         <w:t xml:space="preserve"> </w:t>
       </w:r>
       <w:r>
-        <w:t>图</w:t>
-      </w:r>
-      <w:r>
-        <w:t xml:space="preserve"> 5-1 </w:t>
-      </w:r>
-      <w:r>
-        <w:t>非功能性需求目标模型</w:t>
-      </w:r>
-      <w:r>
-        <w:t xml:space="preserve"> </w:t>
-      </w:r>
-    </w:p>
-    <w:p>
-      <w:pPr>
-        <w:pStyle w:val="2"/>
+        <w:t xml:space="preserve">图 5-1 非功能性需求目标模型 </w:t>
+      </w:r>
+    </w:p>
+    <w:p>
+      <w:pPr>
+        <w:pStyle w:val="3"/>
         <w:spacing w:after="46"/>
         <w:ind w:left="-5"/>
       </w:pPr>
-      <w:bookmarkStart w:id="11" w:name="_Toc5766"/>
-      <w:r>
-        <w:rPr>
-          <w:rFonts w:ascii="Cambria" w:eastAsia="Cambria" w:hAnsi="Cambria" w:cs="Cambria"/>
-          <w:b/>
-        </w:rPr>
-        <w:lastRenderedPageBreak/>
+      <w:bookmarkStart w:id="10" w:name="_Toc5766"/>
+      <w:r>
+        <w:rPr>
+          <w:rFonts w:ascii="Cambria" w:hAnsi="Cambria" w:eastAsia="Cambria" w:cs="Cambria"/>
+          <w:b/>
+        </w:rPr>
         <w:t xml:space="preserve">5.2 </w:t>
       </w:r>
       <w:r>
@@ -2450,12 +2369,12 @@
       </w:r>
       <w:r>
         <w:rPr>
-          <w:rFonts w:ascii="Cambria" w:eastAsia="Cambria" w:hAnsi="Cambria" w:cs="Cambria"/>
+          <w:rFonts w:ascii="Cambria" w:hAnsi="Cambria" w:eastAsia="Cambria" w:cs="Cambria"/>
           <w:b/>
         </w:rPr>
         <w:t xml:space="preserve"> </w:t>
       </w:r>
-      <w:bookmarkEnd w:id="11"/>
+      <w:bookmarkEnd w:id="10"/>
     </w:p>
     <w:p>
       <w:pPr>
@@ -2465,7 +2384,6 @@
       <w:r>
         <w:rPr>
           <w:rFonts w:hint="eastAsia"/>
-          <w:noProof/>
         </w:rPr>
         <w:drawing>
           <wp:inline distT="0" distB="0" distL="114300" distR="114300">
@@ -2485,7 +2403,7 @@
                     </pic:cNvPicPr>
                   </pic:nvPicPr>
                   <pic:blipFill>
-                    <a:blip r:embed="rId13"/>
+                    <a:blip r:embed="rId10"/>
                     <a:stretch>
                       <a:fillRect/>
                     </a:stretch>
@@ -2512,36 +2430,21 @@
       </w:pPr>
       <w:r>
         <w:rPr>
-          <w:rFonts w:ascii="Calibri" w:eastAsia="Calibri" w:hAnsi="Calibri" w:cs="Calibri"/>
+          <w:rFonts w:ascii="Calibri" w:hAnsi="Calibri" w:eastAsia="Calibri" w:cs="Calibri"/>
         </w:rPr>
         <w:t xml:space="preserve"> </w:t>
       </w:r>
       <w:r>
-        <w:t>图</w:t>
-      </w:r>
-      <w:r>
-        <w:t xml:space="preserve"> 5-2 </w:t>
-      </w:r>
-      <w:r>
-        <w:t>非功能需求目标模型</w:t>
-      </w:r>
-      <w:r>
-        <w:t>-</w:t>
-      </w:r>
-      <w:r>
-        <w:t>精化</w:t>
-      </w:r>
-      <w:r>
-        <w:t xml:space="preserve"> </w:t>
-      </w:r>
-    </w:p>
-    <w:p>
-      <w:pPr>
-        <w:pStyle w:val="2"/>
+        <w:t xml:space="preserve">图 5-2 非功能需求目标模型-精化 </w:t>
+      </w:r>
+    </w:p>
+    <w:p>
+      <w:pPr>
+        <w:pStyle w:val="3"/>
         <w:spacing w:after="680"/>
         <w:ind w:left="-5"/>
         <w:rPr>
-          <w:rFonts w:ascii="Cambria" w:eastAsia="Cambria" w:hAnsi="Cambria" w:cs="Cambria"/>
+          <w:rFonts w:ascii="Cambria" w:hAnsi="Cambria" w:eastAsia="Cambria" w:cs="Cambria"/>
           <w:b/>
         </w:rPr>
       </w:pPr>
@@ -2550,451 +2453,295 @@
     <w:sectPr>
       <w:pgSz w:w="11906" w:h="16838"/>
       <w:pgMar w:top="1440" w:right="1800" w:bottom="1440" w:left="1800" w:header="851" w:footer="992" w:gutter="0"/>
-      <w:cols w:space="425"/>
-      <w:docGrid w:type="lines" w:linePitch="312"/>
+      <w:cols w:space="425" w:num="1"/>
+      <w:docGrid w:type="lines" w:linePitch="312" w:charSpace="0"/>
     </w:sectPr>
   </w:body>
 </w:document>
 </file>
 
-<file path=word/endnotes.xml><?xml version="1.0" encoding="utf-8"?>
-<w:endnotes xmlns:wpc="http://schemas.microsoft.com/office/word/2010/wordprocessingCanvas" xmlns:cx="http://schemas.microsoft.com/office/drawing/2014/chartex" xmlns:mc="http://schemas.openxmlformats.org/markup-compatibility/2006" xmlns:o="urn:schemas-microsoft-com:office:office" xmlns:r="http://schemas.openxmlformats.org/officeDocument/2006/relationships" xmlns:m="http://schemas.openxmlformats.org/officeDocument/2006/math" xmlns:v="urn:schemas-microsoft-com:vml" xmlns:wp14="http://schemas.microsoft.com/office/word/2010/wordprocessingDrawing" xmlns:wp="http://schemas.openxmlformats.org/drawingml/2006/wordprocessingDrawing" xmlns:w10="urn:schemas-microsoft-com:office:word" xmlns:w="http://schemas.openxmlformats.org/wordprocessingml/2006/main" xmlns:w14="http://schemas.microsoft.com/office/word/2010/wordml" xmlns:w15="http://schemas.microsoft.com/office/word/2012/wordml" xmlns:w16se="http://schemas.microsoft.com/office/word/2015/wordml/symex" xmlns:wpg="http://schemas.microsoft.com/office/word/2010/wordprocessingGroup" xmlns:wpi="http://schemas.microsoft.com/office/word/2010/wordprocessingInk" xmlns:wne="http://schemas.microsoft.com/office/word/2006/wordml" xmlns:wps="http://schemas.microsoft.com/office/word/2010/wordprocessingShape" mc:Ignorable="w14 w15 w16se wp14">
-  <w:endnote w:type="separator" w:id="-1">
-    <w:p>
-      <w:r>
-        <w:separator/>
-      </w:r>
-    </w:p>
-  </w:endnote>
-  <w:endnote w:type="continuationSeparator" w:id="0">
-    <w:p>
-      <w:r>
-        <w:continuationSeparator/>
-      </w:r>
-    </w:p>
-  </w:endnote>
-</w:endnotes>
-</file>
-
-<file path=word/footnotes.xml><?xml version="1.0" encoding="utf-8"?>
-<w:footnotes xmlns:wpc="http://schemas.microsoft.com/office/word/2010/wordprocessingCanvas" xmlns:cx="http://schemas.microsoft.com/office/drawing/2014/chartex" xmlns:mc="http://schemas.openxmlformats.org/markup-compatibility/2006" xmlns:o="urn:schemas-microsoft-com:office:office" xmlns:r="http://schemas.openxmlformats.org/officeDocument/2006/relationships" xmlns:m="http://schemas.openxmlformats.org/officeDocument/2006/math" xmlns:v="urn:schemas-microsoft-com:vml" xmlns:wp14="http://schemas.microsoft.com/office/word/2010/wordprocessingDrawing" xmlns:wp="http://schemas.openxmlformats.org/drawingml/2006/wordprocessingDrawing" xmlns:w10="urn:schemas-microsoft-com:office:word" xmlns:w="http://schemas.openxmlformats.org/wordprocessingml/2006/main" xmlns:w14="http://schemas.microsoft.com/office/word/2010/wordml" xmlns:w15="http://schemas.microsoft.com/office/word/2012/wordml" xmlns:w16se="http://schemas.microsoft.com/office/word/2015/wordml/symex" xmlns:wpg="http://schemas.microsoft.com/office/word/2010/wordprocessingGroup" xmlns:wpi="http://schemas.microsoft.com/office/word/2010/wordprocessingInk" xmlns:wne="http://schemas.microsoft.com/office/word/2006/wordml" xmlns:wps="http://schemas.microsoft.com/office/word/2010/wordprocessingShape" mc:Ignorable="w14 w15 w16se wp14">
-  <w:footnote w:type="separator" w:id="-1">
-    <w:p>
-      <w:r>
-        <w:separator/>
-      </w:r>
-    </w:p>
-  </w:footnote>
-  <w:footnote w:type="continuationSeparator" w:id="0">
-    <w:p>
-      <w:r>
-        <w:continuationSeparator/>
-      </w:r>
-    </w:p>
-  </w:footnote>
-</w:footnotes>
-</file>
-
 <file path=word/styles.xml><?xml version="1.0" encoding="utf-8"?>
-<w:styles xmlns:mc="http://schemas.openxmlformats.org/markup-compatibility/2006" xmlns:r="http://schemas.openxmlformats.org/officeDocument/2006/relationships" xmlns:w="http://schemas.openxmlformats.org/wordprocessingml/2006/main" xmlns:w14="http://schemas.microsoft.com/office/word/2010/wordml" xmlns:w15="http://schemas.microsoft.com/office/word/2012/wordml" xmlns:w16se="http://schemas.microsoft.com/office/word/2015/wordml/symex" mc:Ignorable="w14 w15 w16se">
+<w:styles xmlns:mc="http://schemas.openxmlformats.org/markup-compatibility/2006" xmlns:o="urn:schemas-microsoft-com:office:office" xmlns:r="http://schemas.openxmlformats.org/officeDocument/2006/relationships" xmlns:m="http://schemas.openxmlformats.org/officeDocument/2006/math" xmlns:v="urn:schemas-microsoft-com:vml" xmlns:w="http://schemas.openxmlformats.org/wordprocessingml/2006/main" xmlns:w14="http://schemas.microsoft.com/office/word/2010/wordml" xmlns:w10="urn:schemas-microsoft-com:office:word" xmlns:sl="http://schemas.openxmlformats.org/schemaLibrary/2006/main" mc:Ignorable="w14">
   <w:docDefaults>
     <w:rPrDefault>
       <w:rPr>
-        <w:rFonts w:asciiTheme="minorHAnsi" w:eastAsiaTheme="minorEastAsia" w:hAnsiTheme="minorHAnsi" w:cstheme="minorBidi"/>
-        <w:lang w:val="en-US" w:eastAsia="zh-CN" w:bidi="ar-SA"/>
+        <w:rFonts w:asciiTheme="minorHAnsi" w:hAnsiTheme="minorHAnsi" w:eastAsiaTheme="minorEastAsia" w:cstheme="minorBidi"/>
       </w:rPr>
     </w:rPrDefault>
-    <w:pPrDefault/>
   </w:docDefaults>
-  <w:latentStyles w:defLockedState="0" w:defUIPriority="99" w:defSemiHidden="0" w:defUnhideWhenUsed="0" w:defQFormat="0" w:count="371">
-    <w:lsdException w:name="Normal" w:uiPriority="0" w:qFormat="1"/>
-    <w:lsdException w:name="heading 1" w:uiPriority="9" w:qFormat="1"/>
-    <w:lsdException w:name="heading 2" w:uiPriority="9" w:unhideWhenUsed="1" w:qFormat="1"/>
-    <w:lsdException w:name="heading 3" w:semiHidden="1" w:uiPriority="9" w:unhideWhenUsed="1" w:qFormat="1"/>
-    <w:lsdException w:name="heading 4" w:semiHidden="1" w:uiPriority="9" w:unhideWhenUsed="1" w:qFormat="1"/>
-    <w:lsdException w:name="heading 5" w:semiHidden="1" w:uiPriority="9" w:unhideWhenUsed="1" w:qFormat="1"/>
-    <w:lsdException w:name="heading 6" w:semiHidden="1" w:uiPriority="9" w:unhideWhenUsed="1" w:qFormat="1"/>
-    <w:lsdException w:name="heading 7" w:semiHidden="1" w:uiPriority="9" w:unhideWhenUsed="1" w:qFormat="1"/>
-    <w:lsdException w:name="heading 8" w:semiHidden="1" w:uiPriority="9" w:unhideWhenUsed="1" w:qFormat="1"/>
-    <w:lsdException w:name="heading 9" w:semiHidden="1" w:uiPriority="9" w:unhideWhenUsed="1" w:qFormat="1"/>
-    <w:lsdException w:name="index 1" w:semiHidden="1" w:unhideWhenUsed="1"/>
-    <w:lsdException w:name="index 2" w:semiHidden="1" w:unhideWhenUsed="1"/>
-    <w:lsdException w:name="index 3" w:semiHidden="1" w:unhideWhenUsed="1"/>
-    <w:lsdException w:name="index 4" w:semiHidden="1" w:unhideWhenUsed="1"/>
-    <w:lsdException w:name="index 5" w:semiHidden="1" w:unhideWhenUsed="1"/>
-    <w:lsdException w:name="index 6" w:semiHidden="1" w:unhideWhenUsed="1"/>
-    <w:lsdException w:name="index 7" w:semiHidden="1" w:unhideWhenUsed="1"/>
-    <w:lsdException w:name="index 8" w:semiHidden="1" w:unhideWhenUsed="1"/>
-    <w:lsdException w:name="index 9" w:semiHidden="1" w:unhideWhenUsed="1"/>
-    <w:lsdException w:name="toc 1" w:uiPriority="0" w:qFormat="1"/>
-    <w:lsdException w:name="toc 2" w:uiPriority="0" w:qFormat="1"/>
-    <w:lsdException w:name="toc 3" w:semiHidden="1" w:uiPriority="39" w:unhideWhenUsed="1"/>
-    <w:lsdException w:name="toc 4" w:semiHidden="1" w:uiPriority="39" w:unhideWhenUsed="1"/>
-    <w:lsdException w:name="toc 5" w:semiHidden="1" w:uiPriority="39" w:unhideWhenUsed="1"/>
-    <w:lsdException w:name="toc 6" w:semiHidden="1" w:uiPriority="39" w:unhideWhenUsed="1"/>
-    <w:lsdException w:name="toc 7" w:semiHidden="1" w:uiPriority="39" w:unhideWhenUsed="1"/>
-    <w:lsdException w:name="toc 8" w:semiHidden="1" w:uiPriority="39" w:unhideWhenUsed="1"/>
-    <w:lsdException w:name="toc 9" w:semiHidden="1" w:uiPriority="39" w:unhideWhenUsed="1"/>
-    <w:lsdException w:name="Normal Indent" w:semiHidden="1" w:unhideWhenUsed="1"/>
-    <w:lsdException w:name="footnote text" w:semiHidden="1" w:unhideWhenUsed="1"/>
-    <w:lsdException w:name="annotation text" w:semiHidden="1" w:unhideWhenUsed="1"/>
-    <w:lsdException w:name="header" w:semiHidden="1" w:unhideWhenUsed="1"/>
-    <w:lsdException w:name="footer" w:semiHidden="1" w:unhideWhenUsed="1"/>
-    <w:lsdException w:name="index heading" w:semiHidden="1" w:unhideWhenUsed="1"/>
-    <w:lsdException w:name="caption" w:semiHidden="1" w:uiPriority="35" w:unhideWhenUsed="1" w:qFormat="1"/>
-    <w:lsdException w:name="table of figures" w:semiHidden="1" w:unhideWhenUsed="1"/>
-    <w:lsdException w:name="envelope address" w:semiHidden="1" w:unhideWhenUsed="1"/>
-    <w:lsdException w:name="envelope return" w:semiHidden="1" w:unhideWhenUsed="1"/>
-    <w:lsdException w:name="footnote reference" w:semiHidden="1" w:unhideWhenUsed="1"/>
-    <w:lsdException w:name="annotation reference" w:semiHidden="1" w:unhideWhenUsed="1"/>
-    <w:lsdException w:name="line number" w:semiHidden="1" w:unhideWhenUsed="1"/>
-    <w:lsdException w:name="page number" w:semiHidden="1" w:unhideWhenUsed="1"/>
-    <w:lsdException w:name="endnote reference" w:semiHidden="1" w:unhideWhenUsed="1"/>
-    <w:lsdException w:name="endnote text" w:semiHidden="1" w:unhideWhenUsed="1"/>
-    <w:lsdException w:name="table of authorities" w:semiHidden="1" w:unhideWhenUsed="1"/>
-    <w:lsdException w:name="macro" w:semiHidden="1" w:unhideWhenUsed="1"/>
-    <w:lsdException w:name="toa heading" w:semiHidden="1" w:unhideWhenUsed="1"/>
-    <w:lsdException w:name="List" w:semiHidden="1" w:unhideWhenUsed="1"/>
-    <w:lsdException w:name="List Bullet" w:semiHidden="1" w:unhideWhenUsed="1"/>
-    <w:lsdException w:name="List Number" w:semiHidden="1" w:unhideWhenUsed="1"/>
-    <w:lsdException w:name="List 2" w:semiHidden="1" w:unhideWhenUsed="1"/>
-    <w:lsdException w:name="List 3" w:semiHidden="1" w:unhideWhenUsed="1"/>
-    <w:lsdException w:name="List 4" w:semiHidden="1" w:unhideWhenUsed="1"/>
-    <w:lsdException w:name="List 5" w:semiHidden="1" w:unhideWhenUsed="1"/>
-    <w:lsdException w:name="List Bullet 2" w:semiHidden="1" w:unhideWhenUsed="1"/>
-    <w:lsdException w:name="List Bullet 3" w:semiHidden="1" w:unhideWhenUsed="1"/>
-    <w:lsdException w:name="List Bullet 4" w:semiHidden="1" w:unhideWhenUsed="1"/>
-    <w:lsdException w:name="List Bullet 5" w:semiHidden="1" w:unhideWhenUsed="1"/>
-    <w:lsdException w:name="List Number 2" w:semiHidden="1" w:unhideWhenUsed="1"/>
-    <w:lsdException w:name="List Number 3" w:semiHidden="1" w:unhideWhenUsed="1"/>
-    <w:lsdException w:name="List Number 4" w:semiHidden="1" w:unhideWhenUsed="1"/>
-    <w:lsdException w:name="List Number 5" w:semiHidden="1" w:unhideWhenUsed="1"/>
-    <w:lsdException w:name="Title" w:uiPriority="10" w:qFormat="1"/>
-    <w:lsdException w:name="Closing" w:semiHidden="1" w:unhideWhenUsed="1"/>
-    <w:lsdException w:name="Signature" w:semiHidden="1" w:unhideWhenUsed="1"/>
-    <w:lsdException w:name="Default Paragraph Font" w:uiPriority="1" w:unhideWhenUsed="1" w:qFormat="1"/>
-    <w:lsdException w:name="Body Text" w:semiHidden="1" w:unhideWhenUsed="1"/>
-    <w:lsdException w:name="Body Text Indent" w:semiHidden="1" w:unhideWhenUsed="1"/>
-    <w:lsdException w:name="List Continue" w:semiHidden="1" w:unhideWhenUsed="1"/>
-    <w:lsdException w:name="List Continue 2" w:semiHidden="1" w:unhideWhenUsed="1"/>
-    <w:lsdException w:name="List Continue 3" w:semiHidden="1" w:unhideWhenUsed="1"/>
-    <w:lsdException w:name="List Continue 4" w:semiHidden="1" w:unhideWhenUsed="1"/>
-    <w:lsdException w:name="List Continue 5" w:semiHidden="1" w:unhideWhenUsed="1"/>
-    <w:lsdException w:name="Message Header" w:semiHidden="1" w:unhideWhenUsed="1"/>
-    <w:lsdException w:name="Subtitle" w:uiPriority="11" w:qFormat="1"/>
-    <w:lsdException w:name="Salutation" w:semiHidden="1" w:unhideWhenUsed="1"/>
-    <w:lsdException w:name="Date" w:semiHidden="1" w:unhideWhenUsed="1"/>
-    <w:lsdException w:name="Body Text First Indent" w:semiHidden="1" w:unhideWhenUsed="1"/>
-    <w:lsdException w:name="Body Text First Indent 2" w:semiHidden="1" w:unhideWhenUsed="1"/>
-    <w:lsdException w:name="Note Heading" w:semiHidden="1" w:unhideWhenUsed="1"/>
-    <w:lsdException w:name="Body Text 2" w:semiHidden="1" w:unhideWhenUsed="1"/>
-    <w:lsdException w:name="Body Text 3" w:semiHidden="1" w:unhideWhenUsed="1"/>
-    <w:lsdException w:name="Body Text Indent 2" w:semiHidden="1" w:unhideWhenUsed="1"/>
-    <w:lsdException w:name="Body Text Indent 3" w:semiHidden="1" w:unhideWhenUsed="1"/>
-    <w:lsdException w:name="Block Text" w:semiHidden="1" w:unhideWhenUsed="1"/>
-    <w:lsdException w:name="Hyperlink" w:semiHidden="1" w:unhideWhenUsed="1"/>
-    <w:lsdException w:name="FollowedHyperlink" w:semiHidden="1" w:unhideWhenUsed="1"/>
-    <w:lsdException w:name="Strong" w:uiPriority="22" w:qFormat="1"/>
-    <w:lsdException w:name="Emphasis" w:uiPriority="20" w:qFormat="1"/>
-    <w:lsdException w:name="Document Map" w:semiHidden="1" w:unhideWhenUsed="1"/>
-    <w:lsdException w:name="Plain Text" w:semiHidden="1" w:unhideWhenUsed="1"/>
-    <w:lsdException w:name="E-mail Signature" w:semiHidden="1" w:unhideWhenUsed="1"/>
-    <w:lsdException w:name="HTML Top of Form" w:semiHidden="1" w:unhideWhenUsed="1"/>
-    <w:lsdException w:name="HTML Bottom of Form" w:semiHidden="1" w:unhideWhenUsed="1"/>
-    <w:lsdException w:name="Normal (Web)" w:semiHidden="1" w:unhideWhenUsed="1"/>
-    <w:lsdException w:name="HTML Acronym" w:semiHidden="1" w:unhideWhenUsed="1"/>
-    <w:lsdException w:name="HTML Address" w:semiHidden="1" w:unhideWhenUsed="1"/>
-    <w:lsdException w:name="HTML Cite" w:semiHidden="1" w:unhideWhenUsed="1"/>
-    <w:lsdException w:name="HTML Code" w:semiHidden="1" w:unhideWhenUsed="1"/>
-    <w:lsdException w:name="HTML Definition" w:semiHidden="1" w:unhideWhenUsed="1"/>
-    <w:lsdException w:name="HTML Keyboard" w:semiHidden="1" w:unhideWhenUsed="1"/>
-    <w:lsdException w:name="HTML Preformatted" w:semiHidden="1" w:unhideWhenUsed="1"/>
-    <w:lsdException w:name="HTML Sample" w:semiHidden="1" w:unhideWhenUsed="1"/>
-    <w:lsdException w:name="HTML Typewriter" w:semiHidden="1" w:unhideWhenUsed="1"/>
-    <w:lsdException w:name="HTML Variable" w:semiHidden="1" w:unhideWhenUsed="1"/>
-    <w:lsdException w:name="Normal Table" w:semiHidden="1" w:unhideWhenUsed="1" w:qFormat="1"/>
-    <w:lsdException w:name="annotation subject" w:semiHidden="1" w:unhideWhenUsed="1"/>
-    <w:lsdException w:name="No List" w:semiHidden="1" w:unhideWhenUsed="1"/>
-    <w:lsdException w:name="Outline List 1" w:semiHidden="1" w:unhideWhenUsed="1"/>
-    <w:lsdException w:name="Outline List 2" w:semiHidden="1" w:unhideWhenUsed="1"/>
-    <w:lsdException w:name="Outline List 3" w:semiHidden="1" w:unhideWhenUsed="1"/>
-    <w:lsdException w:name="Table Simple 1" w:semiHidden="1" w:unhideWhenUsed="1"/>
-    <w:lsdException w:name="Table Simple 2" w:semiHidden="1" w:unhideWhenUsed="1"/>
-    <w:lsdException w:name="Table Simple 3" w:semiHidden="1" w:unhideWhenUsed="1"/>
-    <w:lsdException w:name="Table Classic 1" w:semiHidden="1" w:unhideWhenUsed="1"/>
-    <w:lsdException w:name="Table Classic 2" w:semiHidden="1" w:unhideWhenUsed="1"/>
-    <w:lsdException w:name="Table Classic 3" w:semiHidden="1" w:unhideWhenUsed="1"/>
-    <w:lsdException w:name="Table Classic 4" w:semiHidden="1" w:unhideWhenUsed="1"/>
-    <w:lsdException w:name="Table Colorful 1" w:semiHidden="1" w:unhideWhenUsed="1"/>
-    <w:lsdException w:name="Table Colorful 2" w:semiHidden="1" w:unhideWhenUsed="1"/>
-    <w:lsdException w:name="Table Colorful 3" w:semiHidden="1" w:unhideWhenUsed="1"/>
-    <w:lsdException w:name="Table Columns 1" w:semiHidden="1" w:unhideWhenUsed="1"/>
-    <w:lsdException w:name="Table Columns 2" w:semiHidden="1" w:unhideWhenUsed="1"/>
-    <w:lsdException w:name="Table Columns 3" w:semiHidden="1" w:unhideWhenUsed="1"/>
-    <w:lsdException w:name="Table Columns 4" w:semiHidden="1" w:unhideWhenUsed="1"/>
-    <w:lsdException w:name="Table Columns 5" w:semiHidden="1" w:unhideWhenUsed="1"/>
-    <w:lsdException w:name="Table Grid 1" w:semiHidden="1" w:unhideWhenUsed="1"/>
-    <w:lsdException w:name="Table Grid 2" w:semiHidden="1" w:unhideWhenUsed="1"/>
-    <w:lsdException w:name="Table Grid 3" w:semiHidden="1" w:unhideWhenUsed="1"/>
-    <w:lsdException w:name="Table Grid 4" w:semiHidden="1" w:unhideWhenUsed="1"/>
-    <w:lsdException w:name="Table Grid 5" w:semiHidden="1" w:unhideWhenUsed="1"/>
-    <w:lsdException w:name="Table Grid 6" w:semiHidden="1" w:unhideWhenUsed="1"/>
-    <w:lsdException w:name="Table Grid 7" w:semiHidden="1" w:unhideWhenUsed="1"/>
-    <w:lsdException w:name="Table Grid 8" w:semiHidden="1" w:unhideWhenUsed="1"/>
-    <w:lsdException w:name="Table List 1" w:semiHidden="1" w:unhideWhenUsed="1"/>
-    <w:lsdException w:name="Table List 2" w:semiHidden="1" w:unhideWhenUsed="1"/>
-    <w:lsdException w:name="Table List 3" w:semiHidden="1" w:unhideWhenUsed="1"/>
-    <w:lsdException w:name="Table List 4" w:semiHidden="1" w:unhideWhenUsed="1"/>
-    <w:lsdException w:name="Table List 5" w:semiHidden="1" w:unhideWhenUsed="1"/>
-    <w:lsdException w:name="Table List 6" w:semiHidden="1" w:unhideWhenUsed="1"/>
-    <w:lsdException w:name="Table List 7" w:semiHidden="1" w:unhideWhenUsed="1"/>
-    <w:lsdException w:name="Table List 8" w:semiHidden="1" w:unhideWhenUsed="1"/>
-    <w:lsdException w:name="Table 3D effects 1" w:semiHidden="1" w:unhideWhenUsed="1"/>
-    <w:lsdException w:name="Table 3D effects 2" w:semiHidden="1" w:unhideWhenUsed="1"/>
-    <w:lsdException w:name="Table 3D effects 3" w:semiHidden="1" w:unhideWhenUsed="1"/>
-    <w:lsdException w:name="Table Contemporary" w:semiHidden="1" w:unhideWhenUsed="1"/>
-    <w:lsdException w:name="Table Elegant" w:semiHidden="1" w:unhideWhenUsed="1"/>
-    <w:lsdException w:name="Table Professional" w:semiHidden="1" w:unhideWhenUsed="1"/>
-    <w:lsdException w:name="Table Subtle 1" w:semiHidden="1" w:unhideWhenUsed="1"/>
-    <w:lsdException w:name="Table Subtle 2" w:semiHidden="1" w:unhideWhenUsed="1"/>
-    <w:lsdException w:name="Table Web 1" w:semiHidden="1" w:unhideWhenUsed="1"/>
-    <w:lsdException w:name="Table Web 2" w:semiHidden="1" w:unhideWhenUsed="1"/>
-    <w:lsdException w:name="Table Web 3" w:semiHidden="1" w:unhideWhenUsed="1"/>
-    <w:lsdException w:name="Balloon Text" w:semiHidden="1" w:unhideWhenUsed="1"/>
-    <w:lsdException w:name="Table Grid" w:semiHidden="1" w:uiPriority="39" w:unhideWhenUsed="1"/>
-    <w:lsdException w:name="Table Theme" w:semiHidden="1" w:unhideWhenUsed="1"/>
-    <w:lsdException w:name="Placeholder Text" w:semiHidden="1"/>
-    <w:lsdException w:name="Light Shading" w:uiPriority="60"/>
-    <w:lsdException w:name="Light List" w:uiPriority="61"/>
-    <w:lsdException w:name="Light Grid" w:uiPriority="62"/>
-    <w:lsdException w:name="Medium Shading 1" w:uiPriority="63"/>
-    <w:lsdException w:name="Medium Shading 2" w:uiPriority="64"/>
-    <w:lsdException w:name="Medium List 1" w:uiPriority="65"/>
-    <w:lsdException w:name="Medium List 2" w:uiPriority="66"/>
-    <w:lsdException w:name="Medium Grid 1" w:uiPriority="67"/>
-    <w:lsdException w:name="Medium Grid 2" w:uiPriority="68"/>
-    <w:lsdException w:name="Medium Grid 3" w:uiPriority="69"/>
-    <w:lsdException w:name="Dark List" w:uiPriority="70"/>
-    <w:lsdException w:name="Colorful Shading" w:uiPriority="71"/>
-    <w:lsdException w:name="Colorful List" w:uiPriority="72"/>
-    <w:lsdException w:name="Colorful Grid" w:uiPriority="73"/>
-    <w:lsdException w:name="Light Shading Accent 1" w:uiPriority="60"/>
-    <w:lsdException w:name="Light List Accent 1" w:uiPriority="61"/>
-    <w:lsdException w:name="Light Grid Accent 1" w:uiPriority="62"/>
-    <w:lsdException w:name="Medium Shading 1 Accent 1" w:uiPriority="63"/>
-    <w:lsdException w:name="Medium Shading 2 Accent 1" w:uiPriority="64"/>
-    <w:lsdException w:name="Medium List 1 Accent 1" w:uiPriority="65"/>
-    <w:lsdException w:name="Revision" w:semiHidden="1"/>
-    <w:lsdException w:name="Medium List 2 Accent 1" w:uiPriority="66"/>
-    <w:lsdException w:name="Medium Grid 1 Accent 1" w:uiPriority="67"/>
-    <w:lsdException w:name="Medium Grid 2 Accent 1" w:uiPriority="68"/>
-    <w:lsdException w:name="Medium Grid 3 Accent 1" w:uiPriority="69"/>
-    <w:lsdException w:name="Dark List Accent 1" w:uiPriority="70"/>
-    <w:lsdException w:name="Colorful Shading Accent 1" w:uiPriority="71"/>
-    <w:lsdException w:name="Colorful List Accent 1" w:uiPriority="72"/>
-    <w:lsdException w:name="Colorful Grid Accent 1" w:uiPriority="73"/>
-    <w:lsdException w:name="Light Shading Accent 2" w:uiPriority="60"/>
-    <w:lsdException w:name="Light List Accent 2" w:uiPriority="61"/>
-    <w:lsdException w:name="Light Grid Accent 2" w:uiPriority="62"/>
-    <w:lsdException w:name="Medium Shading 1 Accent 2" w:uiPriority="63"/>
-    <w:lsdException w:name="Medium Shading 2 Accent 2" w:uiPriority="64"/>
-    <w:lsdException w:name="Medium List 1 Accent 2" w:uiPriority="65"/>
-    <w:lsdException w:name="Medium List 2 Accent 2" w:uiPriority="66"/>
-    <w:lsdException w:name="Medium Grid 1 Accent 2" w:uiPriority="67"/>
-    <w:lsdException w:name="Medium Grid 2 Accent 2" w:uiPriority="68"/>
-    <w:lsdException w:name="Medium Grid 3 Accent 2" w:uiPriority="69"/>
-    <w:lsdException w:name="Dark List Accent 2" w:uiPriority="70"/>
-    <w:lsdException w:name="Colorful Shading Accent 2" w:uiPriority="71"/>
-    <w:lsdException w:name="Colorful List Accent 2" w:uiPriority="72"/>
-    <w:lsdException w:name="Colorful Grid Accent 2" w:uiPriority="73"/>
-    <w:lsdException w:name="Light Shading Accent 3" w:uiPriority="60"/>
-    <w:lsdException w:name="Light List Accent 3" w:uiPriority="61"/>
-    <w:lsdException w:name="Light Grid Accent 3" w:uiPriority="62"/>
-    <w:lsdException w:name="Medium Shading 1 Accent 3" w:uiPriority="63"/>
-    <w:lsdException w:name="Medium Shading 2 Accent 3" w:uiPriority="64"/>
-    <w:lsdException w:name="Medium List 1 Accent 3" w:uiPriority="65"/>
-    <w:lsdException w:name="Medium List 2 Accent 3" w:uiPriority="66"/>
-    <w:lsdException w:name="Medium Grid 1 Accent 3" w:uiPriority="67"/>
-    <w:lsdException w:name="Medium Grid 2 Accent 3" w:uiPriority="68"/>
-    <w:lsdException w:name="Medium Grid 3 Accent 3" w:uiPriority="69"/>
-    <w:lsdException w:name="Dark List Accent 3" w:uiPriority="70"/>
-    <w:lsdException w:name="Colorful Shading Accent 3" w:uiPriority="71"/>
-    <w:lsdException w:name="Colorful List Accent 3" w:uiPriority="72"/>
-    <w:lsdException w:name="Colorful Grid Accent 3" w:uiPriority="73"/>
-    <w:lsdException w:name="Light Shading Accent 4" w:uiPriority="60"/>
-    <w:lsdException w:name="Light List Accent 4" w:uiPriority="61"/>
-    <w:lsdException w:name="Light Grid Accent 4" w:uiPriority="62"/>
-    <w:lsdException w:name="Medium Shading 1 Accent 4" w:uiPriority="63"/>
-    <w:lsdException w:name="Medium Shading 2 Accent 4" w:uiPriority="64"/>
-    <w:lsdException w:name="Medium List 1 Accent 4" w:uiPriority="65"/>
-    <w:lsdException w:name="Medium List 2 Accent 4" w:uiPriority="66"/>
-    <w:lsdException w:name="Medium Grid 1 Accent 4" w:uiPriority="67"/>
-    <w:lsdException w:name="Medium Grid 2 Accent 4" w:uiPriority="68"/>
-    <w:lsdException w:name="Medium Grid 3 Accent 4" w:uiPriority="69"/>
-    <w:lsdException w:name="Dark List Accent 4" w:uiPriority="70"/>
-    <w:lsdException w:name="Colorful Shading Accent 4" w:uiPriority="71"/>
-    <w:lsdException w:name="Colorful List Accent 4" w:uiPriority="72"/>
-    <w:lsdException w:name="Colorful Grid Accent 4" w:uiPriority="73"/>
-    <w:lsdException w:name="Light Shading Accent 5" w:uiPriority="60"/>
-    <w:lsdException w:name="Light List Accent 5" w:uiPriority="61"/>
-    <w:lsdException w:name="Light Grid Accent 5" w:uiPriority="62"/>
-    <w:lsdException w:name="Medium Shading 1 Accent 5" w:uiPriority="63"/>
-    <w:lsdException w:name="Medium Shading 2 Accent 5" w:uiPriority="64"/>
-    <w:lsdException w:name="Medium List 1 Accent 5" w:uiPriority="65"/>
-    <w:lsdException w:name="Medium List 2 Accent 5" w:uiPriority="66"/>
-    <w:lsdException w:name="Medium Grid 1 Accent 5" w:uiPriority="67"/>
-    <w:lsdException w:name="Medium Grid 2 Accent 5" w:uiPriority="68"/>
-    <w:lsdException w:name="Medium Grid 3 Accent 5" w:uiPriority="69"/>
-    <w:lsdException w:name="Dark List Accent 5" w:uiPriority="70"/>
-    <w:lsdException w:name="Colorful Shading Accent 5" w:uiPriority="71"/>
-    <w:lsdException w:name="Colorful List Accent 5" w:uiPriority="72"/>
-    <w:lsdException w:name="Colorful Grid Accent 5" w:uiPriority="73"/>
-    <w:lsdException w:name="Light Shading Accent 6" w:uiPriority="60"/>
-    <w:lsdException w:name="Light List Accent 6" w:uiPriority="61"/>
-    <w:lsdException w:name="Light Grid Accent 6" w:uiPriority="62"/>
-    <w:lsdException w:name="Medium Shading 1 Accent 6" w:uiPriority="63"/>
-    <w:lsdException w:name="Medium Shading 2 Accent 6" w:uiPriority="64"/>
-    <w:lsdException w:name="Medium List 1 Accent 6" w:uiPriority="65"/>
-    <w:lsdException w:name="Medium List 2 Accent 6" w:uiPriority="66"/>
-    <w:lsdException w:name="Medium Grid 1 Accent 6" w:uiPriority="67"/>
-    <w:lsdException w:name="Medium Grid 2 Accent 6" w:uiPriority="68"/>
-    <w:lsdException w:name="Medium Grid 3 Accent 6" w:uiPriority="69"/>
-    <w:lsdException w:name="Dark List Accent 6" w:uiPriority="70"/>
-    <w:lsdException w:name="Colorful Shading Accent 6" w:uiPriority="71"/>
-    <w:lsdException w:name="Colorful List Accent 6" w:uiPriority="72"/>
-    <w:lsdException w:name="Colorful Grid Accent 6" w:uiPriority="73"/>
-    <w:lsdException w:name="Subtle Emphasis" w:uiPriority="19" w:qFormat="1"/>
-    <w:lsdException w:name="Intense Emphasis" w:uiPriority="21" w:qFormat="1"/>
-    <w:lsdException w:name="Subtle Reference" w:uiPriority="31" w:qFormat="1"/>
-    <w:lsdException w:name="Intense Reference" w:uiPriority="32" w:qFormat="1"/>
-    <w:lsdException w:name="Book Title" w:uiPriority="33" w:qFormat="1"/>
-    <w:lsdException w:name="Bibliography" w:semiHidden="1" w:uiPriority="37" w:unhideWhenUsed="1"/>
-    <w:lsdException w:name="TOC Heading" w:semiHidden="1" w:uiPriority="39" w:unhideWhenUsed="1" w:qFormat="1"/>
-    <w:lsdException w:name="Plain Table 1" w:uiPriority="41"/>
-    <w:lsdException w:name="Plain Table 2" w:uiPriority="42"/>
-    <w:lsdException w:name="Plain Table 3" w:uiPriority="43"/>
-    <w:lsdException w:name="Plain Table 4" w:uiPriority="44"/>
-    <w:lsdException w:name="Plain Table 5" w:uiPriority="45"/>
-    <w:lsdException w:name="Grid Table Light" w:uiPriority="40"/>
-    <w:lsdException w:name="Grid Table 1 Light" w:uiPriority="46"/>
-    <w:lsdException w:name="Grid Table 2" w:uiPriority="47"/>
-    <w:lsdException w:name="Grid Table 3" w:uiPriority="48"/>
-    <w:lsdException w:name="Grid Table 4" w:uiPriority="49"/>
-    <w:lsdException w:name="Grid Table 5 Dark" w:uiPriority="50"/>
-    <w:lsdException w:name="Grid Table 6 Colorful" w:uiPriority="51"/>
-    <w:lsdException w:name="Grid Table 7 Colorful" w:uiPriority="52"/>
-    <w:lsdException w:name="Grid Table 1 Light Accent 1" w:uiPriority="46"/>
-    <w:lsdException w:name="Grid Table 2 Accent 1" w:uiPriority="47"/>
-    <w:lsdException w:name="Grid Table 3 Accent 1" w:uiPriority="48"/>
-    <w:lsdException w:name="Grid Table 4 Accent 1" w:uiPriority="49"/>
-    <w:lsdException w:name="Grid Table 5 Dark Accent 1" w:uiPriority="50"/>
-    <w:lsdException w:name="Grid Table 6 Colorful Accent 1" w:uiPriority="51"/>
-    <w:lsdException w:name="Grid Table 7 Colorful Accent 1" w:uiPriority="52"/>
-    <w:lsdException w:name="Grid Table 1 Light Accent 2" w:uiPriority="46"/>
-    <w:lsdException w:name="Grid Table 2 Accent 2" w:uiPriority="47"/>
-    <w:lsdException w:name="Grid Table 3 Accent 2" w:uiPriority="48"/>
-    <w:lsdException w:name="Grid Table 4 Accent 2" w:uiPriority="49"/>
-    <w:lsdException w:name="Grid Table 5 Dark Accent 2" w:uiPriority="50"/>
-    <w:lsdException w:name="Grid Table 6 Colorful Accent 2" w:uiPriority="51"/>
-    <w:lsdException w:name="Grid Table 7 Colorful Accent 2" w:uiPriority="52"/>
-    <w:lsdException w:name="Grid Table 1 Light Accent 3" w:uiPriority="46"/>
-    <w:lsdException w:name="Grid Table 2 Accent 3" w:uiPriority="47"/>
-    <w:lsdException w:name="Grid Table 3 Accent 3" w:uiPriority="48"/>
-    <w:lsdException w:name="Grid Table 4 Accent 3" w:uiPriority="49"/>
-    <w:lsdException w:name="Grid Table 5 Dark Accent 3" w:uiPriority="50"/>
-    <w:lsdException w:name="Grid Table 6 Colorful Accent 3" w:uiPriority="51"/>
-    <w:lsdException w:name="Grid Table 7 Colorful Accent 3" w:uiPriority="52"/>
-    <w:lsdException w:name="Grid Table 1 Light Accent 4" w:uiPriority="46"/>
-    <w:lsdException w:name="Grid Table 2 Accent 4" w:uiPriority="47"/>
-    <w:lsdException w:name="Grid Table 3 Accent 4" w:uiPriority="48"/>
-    <w:lsdException w:name="Grid Table 4 Accent 4" w:uiPriority="49"/>
-    <w:lsdException w:name="Grid Table 5 Dark Accent 4" w:uiPriority="50"/>
-    <w:lsdException w:name="Grid Table 6 Colorful Accent 4" w:uiPriority="51"/>
-    <w:lsdException w:name="Grid Table 7 Colorful Accent 4" w:uiPriority="52"/>
-    <w:lsdException w:name="Grid Table 1 Light Accent 5" w:uiPriority="46"/>
-    <w:lsdException w:name="Grid Table 2 Accent 5" w:uiPriority="47"/>
-    <w:lsdException w:name="Grid Table 3 Accent 5" w:uiPriority="48"/>
-    <w:lsdException w:name="Grid Table 4 Accent 5" w:uiPriority="49"/>
-    <w:lsdException w:name="Grid Table 5 Dark Accent 5" w:uiPriority="50"/>
-    <w:lsdException w:name="Grid Table 6 Colorful Accent 5" w:uiPriority="51"/>
-    <w:lsdException w:name="Grid Table 7 Colorful Accent 5" w:uiPriority="52"/>
-    <w:lsdException w:name="Grid Table 1 Light Accent 6" w:uiPriority="46"/>
-    <w:lsdException w:name="Grid Table 2 Accent 6" w:uiPriority="47"/>
-    <w:lsdException w:name="Grid Table 3 Accent 6" w:uiPriority="48"/>
-    <w:lsdException w:name="Grid Table 4 Accent 6" w:uiPriority="49"/>
-    <w:lsdException w:name="Grid Table 5 Dark Accent 6" w:uiPriority="50"/>
-    <w:lsdException w:name="Grid Table 6 Colorful Accent 6" w:uiPriority="51"/>
-    <w:lsdException w:name="Grid Table 7 Colorful Accent 6" w:uiPriority="52"/>
-    <w:lsdException w:name="List Table 1 Light" w:uiPriority="46"/>
-    <w:lsdException w:name="List Table 2" w:uiPriority="47"/>
-    <w:lsdException w:name="List Table 3" w:uiPriority="48"/>
-    <w:lsdException w:name="List Table 4" w:uiPriority="49"/>
-    <w:lsdException w:name="List Table 5 Dark" w:uiPriority="50"/>
-    <w:lsdException w:name="List Table 6 Colorful" w:uiPriority="51"/>
-    <w:lsdException w:name="List Table 7 Colorful" w:uiPriority="52"/>
-    <w:lsdException w:name="List Table 1 Light Accent 1" w:uiPriority="46"/>
-    <w:lsdException w:name="List Table 2 Accent 1" w:uiPriority="47"/>
-    <w:lsdException w:name="List Table 3 Accent 1" w:uiPriority="48"/>
-    <w:lsdException w:name="List Table 4 Accent 1" w:uiPriority="49"/>
-    <w:lsdException w:name="List Table 5 Dark Accent 1" w:uiPriority="50"/>
-    <w:lsdException w:name="List Table 6 Colorful Accent 1" w:uiPriority="51"/>
-    <w:lsdException w:name="List Table 7 Colorful Accent 1" w:uiPriority="52"/>
-    <w:lsdException w:name="List Table 1 Light Accent 2" w:uiPriority="46"/>
-    <w:lsdException w:name="List Table 2 Accent 2" w:uiPriority="47"/>
-    <w:lsdException w:name="List Table 3 Accent 2" w:uiPriority="48"/>
-    <w:lsdException w:name="List Table 4 Accent 2" w:uiPriority="49"/>
-    <w:lsdException w:name="List Table 5 Dark Accent 2" w:uiPriority="50"/>
-    <w:lsdException w:name="List Table 6 Colorful Accent 2" w:uiPriority="51"/>
-    <w:lsdException w:name="List Table 7 Colorful Accent 2" w:uiPriority="52"/>
-    <w:lsdException w:name="List Table 1 Light Accent 3" w:uiPriority="46"/>
-    <w:lsdException w:name="List Table 2 Accent 3" w:uiPriority="47"/>
-    <w:lsdException w:name="List Table 3 Accent 3" w:uiPriority="48"/>
-    <w:lsdException w:name="List Table 4 Accent 3" w:uiPriority="49"/>
-    <w:lsdException w:name="List Table 5 Dark Accent 3" w:uiPriority="50"/>
-    <w:lsdException w:name="List Table 6 Colorful Accent 3" w:uiPriority="51"/>
-    <w:lsdException w:name="List Table 7 Colorful Accent 3" w:uiPriority="52"/>
-    <w:lsdException w:name="List Table 1 Light Accent 4" w:uiPriority="46"/>
-    <w:lsdException w:name="List Table 2 Accent 4" w:uiPriority="47"/>
-    <w:lsdException w:name="List Table 3 Accent 4" w:uiPriority="48"/>
-    <w:lsdException w:name="List Table 4 Accent 4" w:uiPriority="49"/>
-    <w:lsdException w:name="List Table 5 Dark Accent 4" w:uiPriority="50"/>
-    <w:lsdException w:name="List Table 6 Colorful Accent 4" w:uiPriority="51"/>
-    <w:lsdException w:name="List Table 7 Colorful Accent 4" w:uiPriority="52"/>
-    <w:lsdException w:name="List Table 1 Light Accent 5" w:uiPriority="46"/>
-    <w:lsdException w:name="List Table 2 Accent 5" w:uiPriority="47"/>
-    <w:lsdException w:name="List Table 3 Accent 5" w:uiPriority="48"/>
-    <w:lsdException w:name="List Table 4 Accent 5" w:uiPriority="49"/>
-    <w:lsdException w:name="List Table 5 Dark Accent 5" w:uiPriority="50"/>
-    <w:lsdException w:name="List Table 6 Colorful Accent 5" w:uiPriority="51"/>
-    <w:lsdException w:name="List Table 7 Colorful Accent 5" w:uiPriority="52"/>
-    <w:lsdException w:name="List Table 1 Light Accent 6" w:uiPriority="46"/>
-    <w:lsdException w:name="List Table 2 Accent 6" w:uiPriority="47"/>
-    <w:lsdException w:name="List Table 3 Accent 6" w:uiPriority="48"/>
-    <w:lsdException w:name="List Table 4 Accent 6" w:uiPriority="49"/>
-    <w:lsdException w:name="List Table 5 Dark Accent 6" w:uiPriority="50"/>
-    <w:lsdException w:name="List Table 6 Colorful Accent 6" w:uiPriority="51"/>
-    <w:lsdException w:name="List Table 7 Colorful Accent 6" w:uiPriority="52"/>
+  <w:latentStyles w:count="260" w:defQFormat="0" w:defUnhideWhenUsed="1" w:defSemiHidden="1" w:defUIPriority="99" w:defLockedState="0">
+    <w:lsdException w:qFormat="1" w:unhideWhenUsed="0" w:uiPriority="0" w:semiHidden="0" w:name="Normal"/>
+    <w:lsdException w:qFormat="1" w:uiPriority="9" w:semiHidden="0" w:name="heading 1"/>
+    <w:lsdException w:qFormat="1" w:uiPriority="9" w:semiHidden="0" w:name="heading 2"/>
+    <w:lsdException w:qFormat="1" w:uiPriority="9" w:name="heading 3"/>
+    <w:lsdException w:qFormat="1" w:uiPriority="9" w:name="heading 4"/>
+    <w:lsdException w:qFormat="1" w:uiPriority="9" w:name="heading 5"/>
+    <w:lsdException w:qFormat="1" w:uiPriority="9" w:name="heading 6"/>
+    <w:lsdException w:qFormat="1" w:uiPriority="9" w:name="heading 7"/>
+    <w:lsdException w:qFormat="1" w:uiPriority="9" w:name="heading 8"/>
+    <w:lsdException w:qFormat="1" w:uiPriority="9" w:name="heading 9"/>
+    <w:lsdException w:uiPriority="99" w:name="index 1"/>
+    <w:lsdException w:uiPriority="99" w:name="index 2"/>
+    <w:lsdException w:uiPriority="99" w:name="index 3"/>
+    <w:lsdException w:uiPriority="99" w:name="index 4"/>
+    <w:lsdException w:uiPriority="99" w:name="index 5"/>
+    <w:lsdException w:uiPriority="99" w:name="index 6"/>
+    <w:lsdException w:uiPriority="99" w:name="index 7"/>
+    <w:lsdException w:uiPriority="99" w:name="index 8"/>
+    <w:lsdException w:uiPriority="99" w:name="index 9"/>
+    <w:lsdException w:qFormat="1" w:unhideWhenUsed="0" w:uiPriority="0" w:semiHidden="0" w:name="toc 1"/>
+    <w:lsdException w:qFormat="1" w:unhideWhenUsed="0" w:uiPriority="0" w:semiHidden="0" w:name="toc 2"/>
+    <w:lsdException w:uiPriority="39" w:name="toc 3"/>
+    <w:lsdException w:uiPriority="39" w:name="toc 4"/>
+    <w:lsdException w:uiPriority="39" w:name="toc 5"/>
+    <w:lsdException w:uiPriority="39" w:name="toc 6"/>
+    <w:lsdException w:uiPriority="39" w:name="toc 7"/>
+    <w:lsdException w:uiPriority="39" w:name="toc 8"/>
+    <w:lsdException w:uiPriority="39" w:name="toc 9"/>
+    <w:lsdException w:uiPriority="99" w:name="Normal Indent"/>
+    <w:lsdException w:uiPriority="99" w:name="footnote text"/>
+    <w:lsdException w:uiPriority="99" w:name="annotation text"/>
+    <w:lsdException w:uiPriority="99" w:semiHidden="0" w:name="header"/>
+    <w:lsdException w:uiPriority="99" w:semiHidden="0" w:name="footer"/>
+    <w:lsdException w:uiPriority="99" w:name="index heading"/>
+    <w:lsdException w:qFormat="1" w:uiPriority="35" w:name="caption"/>
+    <w:lsdException w:uiPriority="99" w:name="table of figures"/>
+    <w:lsdException w:uiPriority="99" w:name="envelope address"/>
+    <w:lsdException w:uiPriority="99" w:name="envelope return"/>
+    <w:lsdException w:uiPriority="99" w:name="footnote reference"/>
+    <w:lsdException w:uiPriority="99" w:name="annotation reference"/>
+    <w:lsdException w:uiPriority="99" w:name="line number"/>
+    <w:lsdException w:uiPriority="99" w:name="page number"/>
+    <w:lsdException w:uiPriority="99" w:name="endnote reference"/>
+    <w:lsdException w:uiPriority="99" w:name="endnote text"/>
+    <w:lsdException w:uiPriority="99" w:name="table of authorities"/>
+    <w:lsdException w:uiPriority="99" w:name="macro"/>
+    <w:lsdException w:uiPriority="99" w:name="toa heading"/>
+    <w:lsdException w:uiPriority="99" w:name="List"/>
+    <w:lsdException w:uiPriority="99" w:name="List Bullet"/>
+    <w:lsdException w:uiPriority="99" w:name="List Number"/>
+    <w:lsdException w:uiPriority="99" w:name="List 2"/>
+    <w:lsdException w:uiPriority="99" w:name="List 3"/>
+    <w:lsdException w:uiPriority="99" w:name="List 4"/>
+    <w:lsdException w:uiPriority="99" w:name="List 5"/>
+    <w:lsdException w:uiPriority="99" w:name="List Bullet 2"/>
+    <w:lsdException w:uiPriority="99" w:name="List Bullet 3"/>
+    <w:lsdException w:uiPriority="99" w:name="List Bullet 4"/>
+    <w:lsdException w:uiPriority="99" w:name="List Bullet 5"/>
+    <w:lsdException w:uiPriority="99" w:name="List Number 2"/>
+    <w:lsdException w:uiPriority="99" w:name="List Number 3"/>
+    <w:lsdException w:uiPriority="99" w:name="List Number 4"/>
+    <w:lsdException w:uiPriority="99" w:name="List Number 5"/>
+    <w:lsdException w:qFormat="1" w:unhideWhenUsed="0" w:uiPriority="10" w:semiHidden="0" w:name="Title"/>
+    <w:lsdException w:uiPriority="99" w:name="Closing"/>
+    <w:lsdException w:uiPriority="99" w:name="Signature"/>
+    <w:lsdException w:uiPriority="1" w:name="Default Paragraph Font"/>
+    <w:lsdException w:uiPriority="99" w:name="Body Text"/>
+    <w:lsdException w:uiPriority="99" w:name="Body Text Indent"/>
+    <w:lsdException w:uiPriority="99" w:name="List Continue"/>
+    <w:lsdException w:uiPriority="99" w:name="List Continue 2"/>
+    <w:lsdException w:uiPriority="99" w:name="List Continue 3"/>
+    <w:lsdException w:uiPriority="99" w:name="List Continue 4"/>
+    <w:lsdException w:uiPriority="99" w:name="List Continue 5"/>
+    <w:lsdException w:uiPriority="99" w:name="Message Header"/>
+    <w:lsdException w:qFormat="1" w:unhideWhenUsed="0" w:uiPriority="11" w:semiHidden="0" w:name="Subtitle"/>
+    <w:lsdException w:uiPriority="99" w:name="Salutation"/>
+    <w:lsdException w:uiPriority="99" w:name="Date"/>
+    <w:lsdException w:uiPriority="99" w:name="Body Text First Indent"/>
+    <w:lsdException w:uiPriority="99" w:name="Body Text First Indent 2"/>
+    <w:lsdException w:uiPriority="99" w:name="Note Heading"/>
+    <w:lsdException w:uiPriority="99" w:name="Body Text 2"/>
+    <w:lsdException w:uiPriority="99" w:name="Body Text 3"/>
+    <w:lsdException w:uiPriority="99" w:name="Body Text Indent 2"/>
+    <w:lsdException w:uiPriority="99" w:name="Body Text Indent 3"/>
+    <w:lsdException w:uiPriority="99" w:name="Block Text"/>
+    <w:lsdException w:uiPriority="99" w:name="Hyperlink"/>
+    <w:lsdException w:uiPriority="99" w:name="FollowedHyperlink"/>
+    <w:lsdException w:qFormat="1" w:unhideWhenUsed="0" w:uiPriority="22" w:semiHidden="0" w:name="Strong"/>
+    <w:lsdException w:qFormat="1" w:unhideWhenUsed="0" w:uiPriority="20" w:semiHidden="0" w:name="Emphasis"/>
+    <w:lsdException w:uiPriority="99" w:name="Document Map"/>
+    <w:lsdException w:uiPriority="99" w:name="Plain Text"/>
+    <w:lsdException w:uiPriority="99" w:name="E-mail Signature"/>
+    <w:lsdException w:uiPriority="99" w:name="Normal (Web)"/>
+    <w:lsdException w:uiPriority="99" w:name="HTML Acronym"/>
+    <w:lsdException w:uiPriority="99" w:name="HTML Address"/>
+    <w:lsdException w:uiPriority="99" w:name="HTML Cite"/>
+    <w:lsdException w:uiPriority="99" w:name="HTML Code"/>
+    <w:lsdException w:uiPriority="99" w:name="HTML Definition"/>
+    <w:lsdException w:uiPriority="99" w:name="HTML Keyboard"/>
+    <w:lsdException w:uiPriority="99" w:name="HTML Preformatted"/>
+    <w:lsdException w:uiPriority="99" w:name="HTML Sample"/>
+    <w:lsdException w:uiPriority="99" w:name="HTML Typewriter"/>
+    <w:lsdException w:uiPriority="99" w:name="HTML Variable"/>
+    <w:lsdException w:uiPriority="99" w:name="Normal Table"/>
+    <w:lsdException w:uiPriority="99" w:name="annotation subject"/>
+    <w:lsdException w:uiPriority="99" w:name="Table Simple 1"/>
+    <w:lsdException w:uiPriority="99" w:name="Table Simple 2"/>
+    <w:lsdException w:uiPriority="99" w:name="Table Simple 3"/>
+    <w:lsdException w:uiPriority="99" w:name="Table Classic 1"/>
+    <w:lsdException w:uiPriority="99" w:name="Table Classic 2"/>
+    <w:lsdException w:uiPriority="99" w:name="Table Classic 3"/>
+    <w:lsdException w:uiPriority="99" w:name="Table Classic 4"/>
+    <w:lsdException w:uiPriority="99" w:name="Table Colorful 1"/>
+    <w:lsdException w:uiPriority="99" w:name="Table Colorful 2"/>
+    <w:lsdException w:uiPriority="99" w:name="Table Colorful 3"/>
+    <w:lsdException w:uiPriority="99" w:name="Table Columns 1"/>
+    <w:lsdException w:uiPriority="99" w:name="Table Columns 2"/>
+    <w:lsdException w:uiPriority="99" w:name="Table Columns 3"/>
+    <w:lsdException w:uiPriority="99" w:name="Table Columns 4"/>
+    <w:lsdException w:uiPriority="99" w:name="Table Columns 5"/>
+    <w:lsdException w:uiPriority="99" w:name="Table Grid 1"/>
+    <w:lsdException w:uiPriority="99" w:name="Table Grid 2"/>
+    <w:lsdException w:uiPriority="99" w:name="Table Grid 3"/>
+    <w:lsdException w:uiPriority="99" w:name="Table Grid 4"/>
+    <w:lsdException w:uiPriority="99" w:name="Table Grid 5"/>
+    <w:lsdException w:uiPriority="99" w:name="Table Grid 6"/>
+    <w:lsdException w:uiPriority="99" w:name="Table Grid 7"/>
+    <w:lsdException w:uiPriority="99" w:name="Table Grid 8"/>
+    <w:lsdException w:uiPriority="99" w:name="Table List 1"/>
+    <w:lsdException w:uiPriority="99" w:name="Table List 2"/>
+    <w:lsdException w:uiPriority="99" w:name="Table List 3"/>
+    <w:lsdException w:uiPriority="99" w:name="Table List 4"/>
+    <w:lsdException w:uiPriority="99" w:name="Table List 5"/>
+    <w:lsdException w:uiPriority="99" w:name="Table List 6"/>
+    <w:lsdException w:uiPriority="99" w:name="Table List 7"/>
+    <w:lsdException w:uiPriority="99" w:name="Table List 8"/>
+    <w:lsdException w:uiPriority="99" w:name="Table 3D effects 1"/>
+    <w:lsdException w:uiPriority="99" w:name="Table 3D effects 2"/>
+    <w:lsdException w:uiPriority="99" w:name="Table 3D effects 3"/>
+    <w:lsdException w:uiPriority="99" w:name="Table Contemporary"/>
+    <w:lsdException w:uiPriority="99" w:name="Table Elegant"/>
+    <w:lsdException w:uiPriority="99" w:name="Table Professional"/>
+    <w:lsdException w:uiPriority="99" w:name="Table Subtle 1"/>
+    <w:lsdException w:uiPriority="99" w:name="Table Subtle 2"/>
+    <w:lsdException w:uiPriority="99" w:name="Table Web 1"/>
+    <w:lsdException w:uiPriority="99" w:name="Table Web 2"/>
+    <w:lsdException w:uiPriority="99" w:name="Table Web 3"/>
+    <w:lsdException w:uiPriority="99" w:name="Balloon Text"/>
+    <w:lsdException w:uiPriority="39" w:name="Table Grid"/>
+    <w:lsdException w:uiPriority="99" w:name="Table Theme"/>
+    <w:lsdException w:unhideWhenUsed="0" w:uiPriority="60" w:semiHidden="0" w:name="Light Shading"/>
+    <w:lsdException w:unhideWhenUsed="0" w:uiPriority="61" w:semiHidden="0" w:name="Light List"/>
+    <w:lsdException w:unhideWhenUsed="0" w:uiPriority="62" w:semiHidden="0" w:name="Light Grid"/>
+    <w:lsdException w:unhideWhenUsed="0" w:uiPriority="63" w:semiHidden="0" w:name="Medium Shading 1"/>
+    <w:lsdException w:unhideWhenUsed="0" w:uiPriority="64" w:semiHidden="0" w:name="Medium Shading 2"/>
+    <w:lsdException w:unhideWhenUsed="0" w:uiPriority="65" w:semiHidden="0" w:name="Medium List 1"/>
+    <w:lsdException w:unhideWhenUsed="0" w:uiPriority="66" w:semiHidden="0" w:name="Medium List 2"/>
+    <w:lsdException w:unhideWhenUsed="0" w:uiPriority="67" w:semiHidden="0" w:name="Medium Grid 1"/>
+    <w:lsdException w:unhideWhenUsed="0" w:uiPriority="68" w:semiHidden="0" w:name="Medium Grid 2"/>
+    <w:lsdException w:unhideWhenUsed="0" w:uiPriority="69" w:semiHidden="0" w:name="Medium Grid 3"/>
+    <w:lsdException w:unhideWhenUsed="0" w:uiPriority="70" w:semiHidden="0" w:name="Dark List"/>
+    <w:lsdException w:unhideWhenUsed="0" w:uiPriority="71" w:semiHidden="0" w:name="Colorful Shading"/>
+    <w:lsdException w:unhideWhenUsed="0" w:uiPriority="72" w:semiHidden="0" w:name="Colorful List"/>
+    <w:lsdException w:unhideWhenUsed="0" w:uiPriority="73" w:semiHidden="0" w:name="Colorful Grid"/>
+    <w:lsdException w:unhideWhenUsed="0" w:uiPriority="60" w:semiHidden="0" w:name="Light Shading Accent 1"/>
+    <w:lsdException w:unhideWhenUsed="0" w:uiPriority="61" w:semiHidden="0" w:name="Light List Accent 1"/>
+    <w:lsdException w:unhideWhenUsed="0" w:uiPriority="62" w:semiHidden="0" w:name="Light Grid Accent 1"/>
+    <w:lsdException w:unhideWhenUsed="0" w:uiPriority="63" w:semiHidden="0" w:name="Medium Shading 1 Accent 1"/>
+    <w:lsdException w:unhideWhenUsed="0" w:uiPriority="64" w:semiHidden="0" w:name="Medium Shading 2 Accent 1"/>
+    <w:lsdException w:unhideWhenUsed="0" w:uiPriority="65" w:semiHidden="0" w:name="Medium List 1 Accent 1"/>
+    <w:lsdException w:unhideWhenUsed="0" w:uiPriority="66" w:semiHidden="0" w:name="Medium List 2 Accent 1"/>
+    <w:lsdException w:unhideWhenUsed="0" w:uiPriority="67" w:semiHidden="0" w:name="Medium Grid 1 Accent 1"/>
+    <w:lsdException w:unhideWhenUsed="0" w:uiPriority="68" w:semiHidden="0" w:name="Medium Grid 2 Accent 1"/>
+    <w:lsdException w:unhideWhenUsed="0" w:uiPriority="69" w:semiHidden="0" w:name="Medium Grid 3 Accent 1"/>
+    <w:lsdException w:unhideWhenUsed="0" w:uiPriority="70" w:semiHidden="0" w:name="Dark List Accent 1"/>
+    <w:lsdException w:unhideWhenUsed="0" w:uiPriority="71" w:semiHidden="0" w:name="Colorful Shading Accent 1"/>
+    <w:lsdException w:unhideWhenUsed="0" w:uiPriority="72" w:semiHidden="0" w:name="Colorful List Accent 1"/>
+    <w:lsdException w:unhideWhenUsed="0" w:uiPriority="73" w:semiHidden="0" w:name="Colorful Grid Accent 1"/>
+    <w:lsdException w:unhideWhenUsed="0" w:uiPriority="60" w:semiHidden="0" w:name="Light Shading Accent 2"/>
+    <w:lsdException w:unhideWhenUsed="0" w:uiPriority="61" w:semiHidden="0" w:name="Light List Accent 2"/>
+    <w:lsdException w:unhideWhenUsed="0" w:uiPriority="62" w:semiHidden="0" w:name="Light Grid Accent 2"/>
+    <w:lsdException w:unhideWhenUsed="0" w:uiPriority="63" w:semiHidden="0" w:name="Medium Shading 1 Accent 2"/>
+    <w:lsdException w:unhideWhenUsed="0" w:uiPriority="64" w:semiHidden="0" w:name="Medium Shading 2 Accent 2"/>
+    <w:lsdException w:unhideWhenUsed="0" w:uiPriority="65" w:semiHidden="0" w:name="Medium List 1 Accent 2"/>
+    <w:lsdException w:unhideWhenUsed="0" w:uiPriority="66" w:semiHidden="0" w:name="Medium List 2 Accent 2"/>
+    <w:lsdException w:unhideWhenUsed="0" w:uiPriority="67" w:semiHidden="0" w:name="Medium Grid 1 Accent 2"/>
+    <w:lsdException w:unhideWhenUsed="0" w:uiPriority="68" w:semiHidden="0" w:name="Medium Grid 2 Accent 2"/>
+    <w:lsdException w:unhideWhenUsed="0" w:uiPriority="69" w:semiHidden="0" w:name="Medium Grid 3 Accent 2"/>
+    <w:lsdException w:unhideWhenUsed="0" w:uiPriority="70" w:semiHidden="0" w:name="Dark List Accent 2"/>
+    <w:lsdException w:unhideWhenUsed="0" w:uiPriority="71" w:semiHidden="0" w:name="Colorful Shading Accent 2"/>
+    <w:lsdException w:unhideWhenUsed="0" w:uiPriority="72" w:semiHidden="0" w:name="Colorful List Accent 2"/>
+    <w:lsdException w:unhideWhenUsed="0" w:uiPriority="73" w:semiHidden="0" w:name="Colorful Grid Accent 2"/>
+    <w:lsdException w:unhideWhenUsed="0" w:uiPriority="60" w:semiHidden="0" w:name="Light Shading Accent 3"/>
+    <w:lsdException w:unhideWhenUsed="0" w:uiPriority="61" w:semiHidden="0" w:name="Light List Accent 3"/>
+    <w:lsdException w:unhideWhenUsed="0" w:uiPriority="62" w:semiHidden="0" w:name="Light Grid Accent 3"/>
+    <w:lsdException w:unhideWhenUsed="0" w:uiPriority="63" w:semiHidden="0" w:name="Medium Shading 1 Accent 3"/>
+    <w:lsdException w:unhideWhenUsed="0" w:uiPriority="64" w:semiHidden="0" w:name="Medium Shading 2 Accent 3"/>
+    <w:lsdException w:unhideWhenUsed="0" w:uiPriority="65" w:semiHidden="0" w:name="Medium List 1 Accent 3"/>
+    <w:lsdException w:unhideWhenUsed="0" w:uiPriority="66" w:semiHidden="0" w:name="Medium List 2 Accent 3"/>
+    <w:lsdException w:unhideWhenUsed="0" w:uiPriority="67" w:semiHidden="0" w:name="Medium Grid 1 Accent 3"/>
+    <w:lsdException w:unhideWhenUsed="0" w:uiPriority="68" w:semiHidden="0" w:name="Medium Grid 2 Accent 3"/>
+    <w:lsdException w:unhideWhenUsed="0" w:uiPriority="69" w:semiHidden="0" w:name="Medium Grid 3 Accent 3"/>
+    <w:lsdException w:unhideWhenUsed="0" w:uiPriority="70" w:semiHidden="0" w:name="Dark List Accent 3"/>
+    <w:lsdException w:unhideWhenUsed="0" w:uiPriority="71" w:semiHidden="0" w:name="Colorful Shading Accent 3"/>
+    <w:lsdException w:unhideWhenUsed="0" w:uiPriority="72" w:semiHidden="0" w:name="Colorful List Accent 3"/>
+    <w:lsdException w:unhideWhenUsed="0" w:uiPriority="73" w:semiHidden="0" w:name="Colorful Grid Accent 3"/>
+    <w:lsdException w:unhideWhenUsed="0" w:uiPriority="60" w:semiHidden="0" w:name="Light Shading Accent 4"/>
+    <w:lsdException w:unhideWhenUsed="0" w:uiPriority="61" w:semiHidden="0" w:name="Light List Accent 4"/>
+    <w:lsdException w:unhideWhenUsed="0" w:uiPriority="62" w:semiHidden="0" w:name="Light Grid Accent 4"/>
+    <w:lsdException w:unhideWhenUsed="0" w:uiPriority="63" w:semiHidden="0" w:name="Medium Shading 1 Accent 4"/>
+    <w:lsdException w:unhideWhenUsed="0" w:uiPriority="64" w:semiHidden="0" w:name="Medium Shading 2 Accent 4"/>
+    <w:lsdException w:unhideWhenUsed="0" w:uiPriority="65" w:semiHidden="0" w:name="Medium List 1 Accent 4"/>
+    <w:lsdException w:unhideWhenUsed="0" w:uiPriority="66" w:semiHidden="0" w:name="Medium List 2 Accent 4"/>
+    <w:lsdException w:unhideWhenUsed="0" w:uiPriority="67" w:semiHidden="0" w:name="Medium Grid 1 Accent 4"/>
+    <w:lsdException w:unhideWhenUsed="0" w:uiPriority="68" w:semiHidden="0" w:name="Medium Grid 2 Accent 4"/>
+    <w:lsdException w:unhideWhenUsed="0" w:uiPriority="69" w:semiHidden="0" w:name="Medium Grid 3 Accent 4"/>
+    <w:lsdException w:unhideWhenUsed="0" w:uiPriority="70" w:semiHidden="0" w:name="Dark List Accent 4"/>
+    <w:lsdException w:unhideWhenUsed="0" w:uiPriority="71" w:semiHidden="0" w:name="Colorful Shading Accent 4"/>
+    <w:lsdException w:unhideWhenUsed="0" w:uiPriority="72" w:semiHidden="0" w:name="Colorful List Accent 4"/>
+    <w:lsdException w:unhideWhenUsed="0" w:uiPriority="73" w:semiHidden="0" w:name="Colorful Grid Accent 4"/>
+    <w:lsdException w:unhideWhenUsed="0" w:uiPriority="60" w:semiHidden="0" w:name="Light Shading Accent 5"/>
+    <w:lsdException w:unhideWhenUsed="0" w:uiPriority="61" w:semiHidden="0" w:name="Light List Accent 5"/>
+    <w:lsdException w:unhideWhenUsed="0" w:uiPriority="62" w:semiHidden="0" w:name="Light Grid Accent 5"/>
+    <w:lsdException w:unhideWhenUsed="0" w:uiPriority="63" w:semiHidden="0" w:name="Medium Shading 1 Accent 5"/>
+    <w:lsdException w:unhideWhenUsed="0" w:uiPriority="64" w:semiHidden="0" w:name="Medium Shading 2 Accent 5"/>
+    <w:lsdException w:unhideWhenUsed="0" w:uiPriority="65" w:semiHidden="0" w:name="Medium List 1 Accent 5"/>
+    <w:lsdException w:unhideWhenUsed="0" w:uiPriority="66" w:semiHidden="0" w:name="Medium List 2 Accent 5"/>
+    <w:lsdException w:unhideWhenUsed="0" w:uiPriority="67" w:semiHidden="0" w:name="Medium Grid 1 Accent 5"/>
+    <w:lsdException w:unhideWhenUsed="0" w:uiPriority="68" w:semiHidden="0" w:name="Medium Grid 2 Accent 5"/>
+    <w:lsdException w:unhideWhenUsed="0" w:uiPriority="69" w:semiHidden="0" w:name="Medium Grid 3 Accent 5"/>
+    <w:lsdException w:unhideWhenUsed="0" w:uiPriority="70" w:semiHidden="0" w:name="Dark List Accent 5"/>
+    <w:lsdException w:unhideWhenUsed="0" w:uiPriority="71" w:semiHidden="0" w:name="Colorful Shading Accent 5"/>
+    <w:lsdException w:unhideWhenUsed="0" w:uiPriority="72" w:semiHidden="0" w:name="Colorful List Accent 5"/>
+    <w:lsdException w:unhideWhenUsed="0" w:uiPriority="73" w:semiHidden="0" w:name="Colorful Grid Accent 5"/>
+    <w:lsdException w:unhideWhenUsed="0" w:uiPriority="60" w:semiHidden="0" w:name="Light Shading Accent 6"/>
+    <w:lsdException w:unhideWhenUsed="0" w:uiPriority="61" w:semiHidden="0" w:name="Light List Accent 6"/>
+    <w:lsdException w:unhideWhenUsed="0" w:uiPriority="62" w:semiHidden="0" w:name="Light Grid Accent 6"/>
+    <w:lsdException w:unhideWhenUsed="0" w:uiPriority="63" w:semiHidden="0" w:name="Medium Shading 1 Accent 6"/>
+    <w:lsdException w:unhideWhenUsed="0" w:uiPriority="64" w:semiHidden="0" w:name="Medium Shading 2 Accent 6"/>
+    <w:lsdException w:unhideWhenUsed="0" w:uiPriority="65" w:semiHidden="0" w:name="Medium List 1 Accent 6"/>
+    <w:lsdException w:unhideWhenUsed="0" w:uiPriority="66" w:semiHidden="0" w:name="Medium List 2 Accent 6"/>
+    <w:lsdException w:unhideWhenUsed="0" w:uiPriority="67" w:semiHidden="0" w:name="Medium Grid 1 Accent 6"/>
+    <w:lsdException w:unhideWhenUsed="0" w:uiPriority="68" w:semiHidden="0" w:name="Medium Grid 2 Accent 6"/>
+    <w:lsdException w:unhideWhenUsed="0" w:uiPriority="69" w:semiHidden="0" w:name="Medium Grid 3 Accent 6"/>
+    <w:lsdException w:unhideWhenUsed="0" w:uiPriority="70" w:semiHidden="0" w:name="Dark List Accent 6"/>
+    <w:lsdException w:unhideWhenUsed="0" w:uiPriority="71" w:semiHidden="0" w:name="Colorful Shading Accent 6"/>
+    <w:lsdException w:unhideWhenUsed="0" w:uiPriority="72" w:semiHidden="0" w:name="Colorful List Accent 6"/>
+    <w:lsdException w:unhideWhenUsed="0" w:uiPriority="73" w:semiHidden="0" w:name="Colorful Grid Accent 6"/>
   </w:latentStyles>
-  <w:style w:type="paragraph" w:default="1" w:styleId="a">
+  <w:style w:type="paragraph" w:default="1" w:styleId="1">
     <w:name w:val="Normal"/>
     <w:qFormat/>
+    <w:uiPriority w:val="0"/>
     <w:pPr>
       <w:widowControl w:val="0"/>
       <w:jc w:val="both"/>
     </w:pPr>
     <w:rPr>
+      <w:rFonts w:asciiTheme="minorHAnsi" w:hAnsiTheme="minorHAnsi" w:eastAsiaTheme="minorEastAsia" w:cstheme="minorBidi"/>
       <w:kern w:val="2"/>
       <w:sz w:val="21"/>
       <w:szCs w:val="22"/>
+      <w:lang w:val="en-US" w:eastAsia="zh-CN" w:bidi="ar-SA"/>
     </w:rPr>
   </w:style>
-  <w:style w:type="paragraph" w:styleId="1">
+  <w:style w:type="paragraph" w:styleId="2">
     <w:name w:val="heading 1"/>
-    <w:next w:val="a"/>
+    <w:next w:val="1"/>
     <w:link w:val="10"/>
-    <w:uiPriority w:val="9"/>
     <w:unhideWhenUsed/>
     <w:qFormat/>
+    <w:uiPriority w:val="9"/>
     <w:pPr>
       <w:keepNext/>
       <w:keepLines/>
@@ -3003,20 +2750,21 @@
       <w:outlineLvl w:val="0"/>
     </w:pPr>
     <w:rPr>
-      <w:rFonts w:ascii="微软雅黑" w:eastAsia="微软雅黑" w:hAnsi="微软雅黑" w:cs="微软雅黑"/>
+      <w:rFonts w:ascii="微软雅黑" w:hAnsi="微软雅黑" w:eastAsia="微软雅黑" w:cs="微软雅黑"/>
       <w:color w:val="000000"/>
       <w:kern w:val="2"/>
       <w:sz w:val="44"/>
       <w:szCs w:val="22"/>
+      <w:lang w:val="en-US" w:eastAsia="zh-CN" w:bidi="ar-SA"/>
     </w:rPr>
   </w:style>
-  <w:style w:type="paragraph" w:styleId="2">
+  <w:style w:type="paragraph" w:styleId="3">
     <w:name w:val="heading 2"/>
-    <w:next w:val="a"/>
-    <w:link w:val="20"/>
-    <w:uiPriority w:val="9"/>
+    <w:next w:val="1"/>
+    <w:link w:val="11"/>
     <w:unhideWhenUsed/>
     <w:qFormat/>
+    <w:uiPriority w:val="9"/>
     <w:pPr>
       <w:keepNext/>
       <w:keepLines/>
@@ -3025,26 +2773,25 @@
       <w:outlineLvl w:val="1"/>
     </w:pPr>
     <w:rPr>
-      <w:rFonts w:ascii="微软雅黑" w:eastAsia="微软雅黑" w:hAnsi="微软雅黑" w:cs="微软雅黑"/>
+      <w:rFonts w:ascii="微软雅黑" w:hAnsi="微软雅黑" w:eastAsia="微软雅黑" w:cs="微软雅黑"/>
       <w:color w:val="000000"/>
       <w:kern w:val="2"/>
       <w:sz w:val="32"/>
       <w:szCs w:val="22"/>
+      <w:lang w:val="en-US" w:eastAsia="zh-CN" w:bidi="ar-SA"/>
     </w:rPr>
   </w:style>
-  <w:style w:type="character" w:default="1" w:styleId="a0">
+  <w:style w:type="character" w:default="1" w:styleId="8">
     <w:name w:val="Default Paragraph Font"/>
+    <w:unhideWhenUsed/>
     <w:uiPriority w:val="1"/>
-    <w:semiHidden/>
+  </w:style>
+  <w:style w:type="table" w:default="1" w:styleId="9">
+    <w:name w:val="Normal Table"/>
     <w:unhideWhenUsed/>
-  </w:style>
-  <w:style w:type="table" w:default="1" w:styleId="a1">
-    <w:name w:val="Normal Table"/>
     <w:uiPriority w:val="99"/>
-    <w:semiHidden/>
-    <w:unhideWhenUsed/>
     <w:tblPr>
-      <w:tblInd w:w="0" w:type="dxa"/>
+      <w:tblLayout w:type="fixed"/>
       <w:tblCellMar>
         <w:top w:w="0" w:type="dxa"/>
         <w:left w:w="108" w:type="dxa"/>
@@ -3053,92 +2800,34 @@
       </w:tblCellMar>
     </w:tblPr>
   </w:style>
-  <w:style w:type="numbering" w:default="1" w:styleId="a2">
-    <w:name w:val="No List"/>
+  <w:style w:type="paragraph" w:styleId="4">
+    <w:name w:val="footer"/>
+    <w:basedOn w:val="1"/>
+    <w:link w:val="14"/>
+    <w:unhideWhenUsed/>
     <w:uiPriority w:val="99"/>
-    <w:semiHidden/>
-    <w:unhideWhenUsed/>
-  </w:style>
-  <w:style w:type="paragraph" w:styleId="11">
-    <w:name w:val="toc 1"/>
-    <w:next w:val="a"/>
-    <w:hidden/>
-    <w:qFormat/>
     <w:pPr>
-      <w:spacing w:after="241" w:line="271" w:lineRule="auto"/>
-      <w:ind w:left="20" w:right="23" w:hanging="5"/>
+      <w:tabs>
+        <w:tab w:val="center" w:pos="4153"/>
+        <w:tab w:val="right" w:pos="8306"/>
+      </w:tabs>
+      <w:snapToGrid w:val="0"/>
+      <w:jc w:val="left"/>
     </w:pPr>
     <w:rPr>
-      <w:rFonts w:ascii="微软雅黑" w:eastAsia="微软雅黑" w:hAnsi="微软雅黑" w:cs="微软雅黑"/>
-      <w:color w:val="000000"/>
-      <w:kern w:val="2"/>
-      <w:sz w:val="28"/>
-      <w:szCs w:val="22"/>
+      <w:sz w:val="18"/>
+      <w:szCs w:val="18"/>
     </w:rPr>
   </w:style>
-  <w:style w:type="paragraph" w:styleId="21">
-    <w:name w:val="toc 2"/>
-    <w:next w:val="a"/>
-    <w:hidden/>
-    <w:qFormat/>
-    <w:pPr>
-      <w:spacing w:after="241" w:line="271" w:lineRule="auto"/>
-      <w:ind w:left="440" w:right="23" w:hanging="5"/>
-    </w:pPr>
-    <w:rPr>
-      <w:rFonts w:ascii="微软雅黑" w:eastAsia="微软雅黑" w:hAnsi="微软雅黑" w:cs="微软雅黑"/>
-      <w:color w:val="000000"/>
-      <w:kern w:val="2"/>
-      <w:sz w:val="28"/>
-      <w:szCs w:val="22"/>
-    </w:rPr>
-  </w:style>
-  <w:style w:type="character" w:customStyle="1" w:styleId="10">
-    <w:name w:val="标题 1 字符"/>
-    <w:basedOn w:val="a0"/>
-    <w:link w:val="1"/>
-    <w:uiPriority w:val="9"/>
-    <w:qFormat/>
-    <w:rPr>
-      <w:rFonts w:ascii="微软雅黑" w:eastAsia="微软雅黑" w:hAnsi="微软雅黑" w:cs="微软雅黑"/>
-      <w:color w:val="000000"/>
-      <w:sz w:val="44"/>
-    </w:rPr>
-  </w:style>
-  <w:style w:type="character" w:customStyle="1" w:styleId="20">
-    <w:name w:val="标题 2 字符"/>
-    <w:basedOn w:val="a0"/>
-    <w:link w:val="2"/>
-    <w:uiPriority w:val="9"/>
-    <w:qFormat/>
-    <w:rPr>
-      <w:rFonts w:ascii="微软雅黑" w:eastAsia="微软雅黑" w:hAnsi="微软雅黑" w:cs="微软雅黑"/>
-      <w:color w:val="000000"/>
-      <w:sz w:val="32"/>
-    </w:rPr>
-  </w:style>
-  <w:style w:type="table" w:customStyle="1" w:styleId="TableGrid">
-    <w:name w:val="TableGrid"/>
-    <w:qFormat/>
-    <w:tblPr>
-      <w:tblCellMar>
-        <w:top w:w="0" w:type="dxa"/>
-        <w:left w:w="0" w:type="dxa"/>
-        <w:bottom w:w="0" w:type="dxa"/>
-        <w:right w:w="0" w:type="dxa"/>
-      </w:tblCellMar>
-    </w:tblPr>
-  </w:style>
-  <w:style w:type="paragraph" w:styleId="a3">
+  <w:style w:type="paragraph" w:styleId="5">
     <w:name w:val="header"/>
-    <w:basedOn w:val="a"/>
-    <w:link w:val="a4"/>
+    <w:basedOn w:val="1"/>
+    <w:link w:val="13"/>
+    <w:unhideWhenUsed/>
     <w:uiPriority w:val="99"/>
-    <w:unhideWhenUsed/>
-    <w:rsid w:val="00F4637E"/>
     <w:pPr>
       <w:pBdr>
-        <w:bottom w:val="single" w:sz="6" w:space="1" w:color="auto"/>
+        <w:bottom w:val="single" w:color="auto" w:sz="6" w:space="1"/>
       </w:pBdr>
       <w:tabs>
         <w:tab w:val="center" w:pos="4153"/>
@@ -3152,44 +2841,98 @@
       <w:szCs w:val="18"/>
     </w:rPr>
   </w:style>
-  <w:style w:type="character" w:customStyle="1" w:styleId="a4">
+  <w:style w:type="paragraph" w:styleId="6">
+    <w:name w:val="toc 1"/>
+    <w:next w:val="1"/>
+    <w:hidden/>
+    <w:qFormat/>
+    <w:uiPriority w:val="0"/>
+    <w:pPr>
+      <w:spacing w:after="241" w:line="271" w:lineRule="auto"/>
+      <w:ind w:left="20" w:right="23" w:hanging="5"/>
+    </w:pPr>
+    <w:rPr>
+      <w:rFonts w:ascii="微软雅黑" w:hAnsi="微软雅黑" w:eastAsia="微软雅黑" w:cs="微软雅黑"/>
+      <w:color w:val="000000"/>
+      <w:kern w:val="2"/>
+      <w:sz w:val="28"/>
+      <w:szCs w:val="22"/>
+      <w:lang w:val="en-US" w:eastAsia="zh-CN" w:bidi="ar-SA"/>
+    </w:rPr>
+  </w:style>
+  <w:style w:type="paragraph" w:styleId="7">
+    <w:name w:val="toc 2"/>
+    <w:next w:val="1"/>
+    <w:hidden/>
+    <w:qFormat/>
+    <w:uiPriority w:val="0"/>
+    <w:pPr>
+      <w:spacing w:after="241" w:line="271" w:lineRule="auto"/>
+      <w:ind w:left="440" w:right="23" w:hanging="5"/>
+    </w:pPr>
+    <w:rPr>
+      <w:rFonts w:ascii="微软雅黑" w:hAnsi="微软雅黑" w:eastAsia="微软雅黑" w:cs="微软雅黑"/>
+      <w:color w:val="000000"/>
+      <w:kern w:val="2"/>
+      <w:sz w:val="28"/>
+      <w:szCs w:val="22"/>
+      <w:lang w:val="en-US" w:eastAsia="zh-CN" w:bidi="ar-SA"/>
+    </w:rPr>
+  </w:style>
+  <w:style w:type="character" w:customStyle="1" w:styleId="10">
+    <w:name w:val="标题 1 字符"/>
+    <w:basedOn w:val="8"/>
+    <w:link w:val="2"/>
+    <w:qFormat/>
+    <w:uiPriority w:val="9"/>
+    <w:rPr>
+      <w:rFonts w:ascii="微软雅黑" w:hAnsi="微软雅黑" w:eastAsia="微软雅黑" w:cs="微软雅黑"/>
+      <w:color w:val="000000"/>
+      <w:sz w:val="44"/>
+    </w:rPr>
+  </w:style>
+  <w:style w:type="character" w:customStyle="1" w:styleId="11">
+    <w:name w:val="标题 2 字符"/>
+    <w:basedOn w:val="8"/>
+    <w:link w:val="3"/>
+    <w:qFormat/>
+    <w:uiPriority w:val="9"/>
+    <w:rPr>
+      <w:rFonts w:ascii="微软雅黑" w:hAnsi="微软雅黑" w:eastAsia="微软雅黑" w:cs="微软雅黑"/>
+      <w:color w:val="000000"/>
+      <w:sz w:val="32"/>
+    </w:rPr>
+  </w:style>
+  <w:style w:type="table" w:customStyle="1" w:styleId="12">
+    <w:name w:val="TableGrid"/>
+    <w:qFormat/>
+    <w:uiPriority w:val="0"/>
+    <w:tblPr>
+      <w:tblLayout w:type="fixed"/>
+      <w:tblCellMar>
+        <w:top w:w="0" w:type="dxa"/>
+        <w:left w:w="0" w:type="dxa"/>
+        <w:bottom w:w="0" w:type="dxa"/>
+        <w:right w:w="0" w:type="dxa"/>
+      </w:tblCellMar>
+    </w:tblPr>
+  </w:style>
+  <w:style w:type="character" w:customStyle="1" w:styleId="13">
     <w:name w:val="页眉 字符"/>
-    <w:basedOn w:val="a0"/>
-    <w:link w:val="a3"/>
+    <w:basedOn w:val="8"/>
+    <w:link w:val="5"/>
     <w:uiPriority w:val="99"/>
-    <w:rsid w:val="00F4637E"/>
     <w:rPr>
       <w:kern w:val="2"/>
       <w:sz w:val="18"/>
       <w:szCs w:val="18"/>
     </w:rPr>
   </w:style>
-  <w:style w:type="paragraph" w:styleId="a5">
-    <w:name w:val="footer"/>
-    <w:basedOn w:val="a"/>
-    <w:link w:val="a6"/>
+  <w:style w:type="character" w:customStyle="1" w:styleId="14">
+    <w:name w:val="页脚 字符"/>
+    <w:basedOn w:val="8"/>
+    <w:link w:val="4"/>
     <w:uiPriority w:val="99"/>
-    <w:unhideWhenUsed/>
-    <w:rsid w:val="00F4637E"/>
-    <w:pPr>
-      <w:tabs>
-        <w:tab w:val="center" w:pos="4153"/>
-        <w:tab w:val="right" w:pos="8306"/>
-      </w:tabs>
-      <w:snapToGrid w:val="0"/>
-      <w:jc w:val="left"/>
-    </w:pPr>
-    <w:rPr>
-      <w:sz w:val="18"/>
-      <w:szCs w:val="18"/>
-    </w:rPr>
-  </w:style>
-  <w:style w:type="character" w:customStyle="1" w:styleId="a6">
-    <w:name w:val="页脚 字符"/>
-    <w:basedOn w:val="a0"/>
-    <w:link w:val="a5"/>
-    <w:uiPriority w:val="99"/>
-    <w:rsid w:val="00F4637E"/>
     <w:rPr>
       <w:kern w:val="2"/>
       <w:sz w:val="18"/>
